--- a/VR Game/Sjablonen/Sjabloon 1 - GDD(Game Design Document).docx
+++ b/VR Game/Sjablonen/Sjabloon 1 - GDD(Game Design Document).docx
@@ -1,6 +1,6 @@
 
 <file path=word/document.xml><?xml version="1.0" encoding="utf-8"?>
-<w:document xmlns:wpc="http://schemas.microsoft.com/office/word/2010/wordprocessingCanvas" xmlns:cx="http://schemas.microsoft.com/office/drawing/2014/chartex" xmlns:cx1="http://schemas.microsoft.com/office/drawing/2015/9/8/chartex" xmlns:cx2="http://schemas.microsoft.com/office/drawing/2015/10/21/chartex" xmlns:cx3="http://schemas.microsoft.com/office/drawing/2016/5/9/chartex" xmlns:cx4="http://schemas.microsoft.com/office/drawing/2016/5/10/chartex" xmlns:cx5="http://schemas.microsoft.com/office/drawing/2016/5/11/chartex" xmlns:cx6="http://schemas.microsoft.com/office/drawing/2016/5/12/chartex" xmlns:cx7="http://schemas.microsoft.com/office/drawing/2016/5/13/chartex" xmlns:cx8="http://schemas.microsoft.com/office/drawing/2016/5/14/chartex" xmlns:mc="http://schemas.openxmlformats.org/markup-compatibility/2006" xmlns:aink="http://schemas.microsoft.com/office/drawing/2016/ink" xmlns:am3d="http://schemas.microsoft.com/office/drawing/2017/model3d" xmlns:o="urn:schemas-microsoft-com:office:office" xmlns:oel="http://schemas.microsoft.com/office/2019/extlst" xmlns:r="http://schemas.openxmlformats.org/officeDocument/2006/relationships" xmlns:m="http://schemas.openxmlformats.org/officeDocument/2006/math" xmlns:v="urn:schemas-microsoft-com:vml" xmlns:wp14="http://schemas.microsoft.com/office/word/2010/wordprocessingDrawing" xmlns:wp="http://schemas.openxmlformats.org/drawingml/2006/wordprocessingDrawing" xmlns:w10="urn:schemas-microsoft-com:office:word" xmlns:w="http://schemas.openxmlformats.org/wordprocessingml/2006/main" xmlns:w14="http://schemas.microsoft.com/office/word/2010/wordml" xmlns:w15="http://schemas.microsoft.com/office/word/2012/wordml" xmlns:w16cex="http://schemas.microsoft.com/office/word/2018/wordml/cex" xmlns:w16cid="http://schemas.microsoft.com/office/word/2016/wordml/cid" xmlns:w16="http://schemas.microsoft.com/office/word/2018/wordml" xmlns:w16du="http://schemas.microsoft.com/office/word/2023/wordml/word16du" xmlns:w16sdtdh="http://schemas.microsoft.com/office/word/2020/wordml/sdtdatahash" xmlns:w16se="http://schemas.microsoft.com/office/word/2015/wordml/symex" xmlns:wpg="http://schemas.microsoft.com/office/word/2010/wordprocessingGroup" xmlns:wpi="http://schemas.microsoft.com/office/word/2010/wordprocessingInk" xmlns:wne="http://schemas.microsoft.com/office/word/2006/wordml" xmlns:wps="http://schemas.microsoft.com/office/word/2010/wordprocessingShape" mc:Ignorable="w14 w15 w16se w16cid w16 w16cex w16sdtdh w16du wp14">
+<w:document xmlns:wpc="http://schemas.microsoft.com/office/word/2010/wordprocessingCanvas" xmlns:cx="http://schemas.microsoft.com/office/drawing/2014/chartex" xmlns:cx1="http://schemas.microsoft.com/office/drawing/2015/9/8/chartex" xmlns:cx2="http://schemas.microsoft.com/office/drawing/2015/10/21/chartex" xmlns:cx3="http://schemas.microsoft.com/office/drawing/2016/5/9/chartex" xmlns:cx4="http://schemas.microsoft.com/office/drawing/2016/5/10/chartex" xmlns:cx5="http://schemas.microsoft.com/office/drawing/2016/5/11/chartex" xmlns:cx6="http://schemas.microsoft.com/office/drawing/2016/5/12/chartex" xmlns:cx7="http://schemas.microsoft.com/office/drawing/2016/5/13/chartex" xmlns:cx8="http://schemas.microsoft.com/office/drawing/2016/5/14/chartex" xmlns:mc="http://schemas.openxmlformats.org/markup-compatibility/2006" xmlns:aink="http://schemas.microsoft.com/office/drawing/2016/ink" xmlns:am3d="http://schemas.microsoft.com/office/drawing/2017/model3d" xmlns:o="urn:schemas-microsoft-com:office:office" xmlns:oel="http://schemas.microsoft.com/office/2019/extlst" xmlns:r="http://schemas.openxmlformats.org/officeDocument/2006/relationships" xmlns:m="http://schemas.openxmlformats.org/officeDocument/2006/math" xmlns:v="urn:schemas-microsoft-com:vml" xmlns:wp14="http://schemas.microsoft.com/office/word/2010/wordprocessingDrawing" xmlns:wp="http://schemas.openxmlformats.org/drawingml/2006/wordprocessingDrawing" xmlns:w10="urn:schemas-microsoft-com:office:word" xmlns:w="http://schemas.openxmlformats.org/wordprocessingml/2006/main" xmlns:w14="http://schemas.microsoft.com/office/word/2010/wordml" xmlns:w15="http://schemas.microsoft.com/office/word/2012/wordml" xmlns:w16cex="http://schemas.microsoft.com/office/word/2018/wordml/cex" xmlns:w16cid="http://schemas.microsoft.com/office/word/2016/wordml/cid" xmlns:w16="http://schemas.microsoft.com/office/word/2018/wordml" xmlns:w16du="http://schemas.microsoft.com/office/word/2023/wordml/word16du" xmlns:w16sdtdh="http://schemas.microsoft.com/office/word/2020/wordml/sdtdatahash" xmlns:w16sdtfl="http://schemas.microsoft.com/office/word/2024/wordml/sdtformatlock" xmlns:w16se="http://schemas.microsoft.com/office/word/2015/wordml/symex" xmlns:wpg="http://schemas.microsoft.com/office/word/2010/wordprocessingGroup" xmlns:wpi="http://schemas.microsoft.com/office/word/2010/wordprocessingInk" xmlns:wne="http://schemas.microsoft.com/office/word/2006/wordml" xmlns:wps="http://schemas.microsoft.com/office/word/2010/wordprocessingShape" mc:Ignorable="w14 w15 w16se w16cid w16 w16cex w16sdtdh w16sdtfl w16du wp14">
   <w:body>
     <w:p>
       <w:pPr>
@@ -63,37 +63,37 @@
     </w:p>
     <w:p>
       <w:pPr>
-        <w:pStyle w:val="Titel"/>
+        <w:pStyle w:val="Title"/>
         <w:jc w:val="center"/>
         <w:rPr>
-          <w:rStyle w:val="Titelvanboek"/>
+          <w:rStyle w:val="BookTitle"/>
           <w:lang w:val="en-US"/>
         </w:rPr>
       </w:pPr>
       <w:r>
         <w:rPr>
-          <w:rStyle w:val="Titelvanboek"/>
+          <w:rStyle w:val="BookTitle"/>
           <w:lang w:val="en-US"/>
         </w:rPr>
         <w:t>Game Design Document</w:t>
       </w:r>
       <w:r>
         <w:rPr>
-          <w:rStyle w:val="Titelvanboek"/>
+          <w:rStyle w:val="BookTitle"/>
           <w:lang w:val="en-US"/>
         </w:rPr>
         <w:t xml:space="preserve"> </w:t>
       </w:r>
       <w:r>
         <w:rPr>
-          <w:rStyle w:val="Titelvanboek"/>
+          <w:rStyle w:val="BookTitle"/>
           <w:lang w:val="en-US"/>
         </w:rPr>
         <w:t>EPOC*</w:t>
       </w:r>
       <w:r>
         <w:rPr>
-          <w:rStyle w:val="Titelvanboek"/>
+          <w:rStyle w:val="BookTitle"/>
           <w:lang w:val="en-US"/>
         </w:rPr>
         <w:t xml:space="preserve"> </w:t>
@@ -101,7 +101,7 @@
     </w:p>
     <w:p>
       <w:pPr>
-        <w:pStyle w:val="Titel"/>
+        <w:pStyle w:val="Title"/>
         <w:jc w:val="center"/>
         <w:rPr>
           <w:sz w:val="28"/>
@@ -319,6 +319,9 @@
                             <w:r>
                               <w:t xml:space="preserve">: </w:t>
                             </w:r>
+                            <w:r>
+                              <w:t>Fleur Spannenberg</w:t>
+                            </w:r>
                           </w:p>
                           <w:p>
                             <w:pPr>
@@ -338,6 +341,9 @@
                             <w:r>
                               <w:t xml:space="preserve">Datum: </w:t>
                             </w:r>
+                            <w:r>
+                              <w:t>30-09-2025</w:t>
+                            </w:r>
                           </w:p>
                           <w:p>
                             <w:pPr>
@@ -345,6 +351,9 @@
                             </w:pPr>
                             <w:r>
                               <w:t xml:space="preserve">Versie: </w:t>
+                            </w:r>
+                            <w:r>
+                              <w:t>1</w:t>
                             </w:r>
                           </w:p>
                         </w:txbxContent>
@@ -389,6 +398,9 @@
                       <w:r>
                         <w:t xml:space="preserve">: </w:t>
                       </w:r>
+                      <w:r>
+                        <w:t>Fleur Spannenberg</w:t>
+                      </w:r>
                     </w:p>
                     <w:p>
                       <w:pPr>
@@ -408,6 +420,9 @@
                       <w:r>
                         <w:t xml:space="preserve">Datum: </w:t>
                       </w:r>
+                      <w:r>
+                        <w:t>30-09-2025</w:t>
+                      </w:r>
                     </w:p>
                     <w:p>
                       <w:pPr>
@@ -415,6 +430,9 @@
                       </w:pPr>
                       <w:r>
                         <w:t xml:space="preserve">Versie: </w:t>
+                      </w:r>
+                      <w:r>
+                        <w:t>1</w:t>
                       </w:r>
                     </w:p>
                   </w:txbxContent>
@@ -481,7 +499,7 @@
       <w:sdtContent>
         <w:p>
           <w:pPr>
-            <w:pStyle w:val="Kopvaninhoudsopgave"/>
+            <w:pStyle w:val="TOCHeading"/>
           </w:pPr>
           <w:r>
             <w:t>Inhoud</w:t>
@@ -489,7 +507,7 @@
         </w:p>
         <w:p>
           <w:pPr>
-            <w:pStyle w:val="Inhopg1"/>
+            <w:pStyle w:val="TOC1"/>
             <w:tabs>
               <w:tab w:val="right" w:leader="dot" w:pos="9062"/>
             </w:tabs>
@@ -570,7 +588,7 @@
         </w:p>
         <w:p>
           <w:pPr>
-            <w:pStyle w:val="Inhopg1"/>
+            <w:pStyle w:val="TOC1"/>
             <w:tabs>
               <w:tab w:val="right" w:leader="dot" w:pos="9062"/>
             </w:tabs>
@@ -642,7 +660,7 @@
         </w:p>
         <w:p>
           <w:pPr>
-            <w:pStyle w:val="Inhopg1"/>
+            <w:pStyle w:val="TOC1"/>
             <w:tabs>
               <w:tab w:val="right" w:leader="dot" w:pos="9062"/>
             </w:tabs>
@@ -714,7 +732,7 @@
         </w:p>
         <w:p>
           <w:pPr>
-            <w:pStyle w:val="Inhopg1"/>
+            <w:pStyle w:val="TOC1"/>
             <w:tabs>
               <w:tab w:val="right" w:leader="dot" w:pos="9062"/>
             </w:tabs>
@@ -787,7 +805,7 @@
         </w:p>
         <w:p>
           <w:pPr>
-            <w:pStyle w:val="Inhopg1"/>
+            <w:pStyle w:val="TOC1"/>
             <w:tabs>
               <w:tab w:val="right" w:leader="dot" w:pos="9062"/>
             </w:tabs>
@@ -859,7 +877,7 @@
         </w:p>
         <w:p>
           <w:pPr>
-            <w:pStyle w:val="Inhopg1"/>
+            <w:pStyle w:val="TOC1"/>
             <w:tabs>
               <w:tab w:val="right" w:leader="dot" w:pos="9062"/>
             </w:tabs>
@@ -931,7 +949,7 @@
         </w:p>
         <w:p>
           <w:pPr>
-            <w:pStyle w:val="Inhopg1"/>
+            <w:pStyle w:val="TOC1"/>
             <w:tabs>
               <w:tab w:val="right" w:leader="dot" w:pos="9062"/>
             </w:tabs>
@@ -1003,7 +1021,7 @@
         </w:p>
         <w:p>
           <w:pPr>
-            <w:pStyle w:val="Inhopg1"/>
+            <w:pStyle w:val="TOC1"/>
             <w:tabs>
               <w:tab w:val="right" w:leader="dot" w:pos="9062"/>
             </w:tabs>
@@ -1075,7 +1093,7 @@
         </w:p>
         <w:p>
           <w:pPr>
-            <w:pStyle w:val="Inhopg1"/>
+            <w:pStyle w:val="TOC1"/>
             <w:tabs>
               <w:tab w:val="right" w:leader="dot" w:pos="9062"/>
             </w:tabs>
@@ -1147,7 +1165,7 @@
         </w:p>
         <w:p>
           <w:pPr>
-            <w:pStyle w:val="Inhopg1"/>
+            <w:pStyle w:val="TOC1"/>
             <w:tabs>
               <w:tab w:val="right" w:leader="dot" w:pos="9062"/>
             </w:tabs>
@@ -1228,7 +1246,7 @@
         </w:p>
         <w:p>
           <w:pPr>
-            <w:pStyle w:val="Inhopg1"/>
+            <w:pStyle w:val="TOC1"/>
             <w:tabs>
               <w:tab w:val="right" w:leader="dot" w:pos="9062"/>
             </w:tabs>
@@ -1309,7 +1327,7 @@
         </w:p>
         <w:p>
           <w:pPr>
-            <w:pStyle w:val="Inhopg1"/>
+            <w:pStyle w:val="TOC1"/>
             <w:tabs>
               <w:tab w:val="right" w:leader="dot" w:pos="9062"/>
             </w:tabs>
@@ -1381,7 +1399,7 @@
         </w:p>
         <w:p>
           <w:pPr>
-            <w:pStyle w:val="Inhopg1"/>
+            <w:pStyle w:val="TOC1"/>
             <w:tabs>
               <w:tab w:val="right" w:leader="dot" w:pos="9062"/>
             </w:tabs>
@@ -1474,7 +1492,7 @@
     </w:p>
     <w:p>
       <w:pPr>
-        <w:pStyle w:val="Kop1"/>
+        <w:pStyle w:val="Heading1"/>
       </w:pPr>
       <w:bookmarkStart w:id="0" w:name="_Toc183096218"/>
       <w:r>
@@ -1491,254 +1509,95 @@
         </w:rPr>
       </w:pPr>
       <w:r>
+        <w:t xml:space="preserve">In dit document wordt ons concept voor een VR-game beschreven. Waarbij onder andere wordt uitgelegd wat de game uniek maakt, wat de mechanics zijn, het doel van het spel en wat de technische </w:t>
+      </w:r>
+      <w:proofErr w:type="spellStart"/>
+      <w:r>
+        <w:t>specs</w:t>
+      </w:r>
+      <w:proofErr w:type="spellEnd"/>
+      <w:r>
+        <w:t xml:space="preserve"> zijn.</w:t>
+      </w:r>
+      <w:r>
         <w:rPr>
           <w:i/>
           <w:iCs/>
         </w:rPr>
-        <w:t>[</w:t>
-      </w:r>
-      <w:r>
+        <w:br w:type="page"/>
+      </w:r>
+    </w:p>
+    <w:p>
+      <w:pPr>
+        <w:pStyle w:val="Heading1"/>
+      </w:pPr>
+      <w:bookmarkStart w:id="1" w:name="_Toc183096219"/>
+      <w:r>
+        <w:lastRenderedPageBreak/>
+        <w:t>Overzicht</w:t>
+      </w:r>
+      <w:bookmarkEnd w:id="1"/>
+    </w:p>
+    <w:p>
+      <w:pPr>
         <w:rPr>
           <w:i/>
           <w:iCs/>
         </w:rPr>
-        <w:t>Als</w:t>
-      </w:r>
+      </w:pPr>
       <w:r>
         <w:rPr>
           <w:i/>
           <w:iCs/>
         </w:rPr>
-        <w:t xml:space="preserve"> groep vul je het </w:t>
+        <w:t>[</w:t>
       </w:r>
       <w:r>
         <w:rPr>
           <w:i/>
           <w:iCs/>
         </w:rPr>
-        <w:t>document</w:t>
+        <w:t xml:space="preserve">Beschrijf in kort </w:t>
       </w:r>
       <w:r>
         <w:rPr>
           <w:i/>
           <w:iCs/>
         </w:rPr>
-        <w:t xml:space="preserve"> in. Als individu ben jij verantwoordelijk voor jouw onderdeel</w:t>
+        <w:t>(</w:t>
       </w:r>
       <w:r>
         <w:rPr>
           <w:i/>
           <w:iCs/>
         </w:rPr>
-        <w:t xml:space="preserve"> op basis van de toegekende user </w:t>
-      </w:r>
-      <w:proofErr w:type="spellStart"/>
+        <w:t>dus zonder te veel detail duidelijk en concreet</w:t>
+      </w:r>
       <w:r>
         <w:rPr>
           <w:i/>
           <w:iCs/>
         </w:rPr>
-        <w:t>stories</w:t>
-      </w:r>
-      <w:proofErr w:type="spellEnd"/>
+        <w:t>)</w:t>
+      </w:r>
       <w:r>
         <w:rPr>
           <w:i/>
           <w:iCs/>
         </w:rPr>
-        <w:t xml:space="preserve">. </w:t>
+        <w:t xml:space="preserve"> jullie idee voor het spel.</w:t>
       </w:r>
       <w:r>
         <w:rPr>
           <w:i/>
           <w:iCs/>
         </w:rPr>
-        <w:t xml:space="preserve">Uiteindelijk lever je zelf de laatste versie in dus </w:t>
-      </w:r>
-      <w:r>
-        <w:rPr>
-          <w:i/>
-          <w:iCs/>
-        </w:rPr>
-        <w:t>je levert het niet in</w:t>
-      </w:r>
-      <w:r>
-        <w:rPr>
-          <w:i/>
-          <w:iCs/>
-        </w:rPr>
-        <w:t xml:space="preserve"> als groep. Je mag onderdelen verwijderen,</w:t>
-      </w:r>
-      <w:r>
-        <w:rPr>
-          <w:i/>
-          <w:iCs/>
-        </w:rPr>
-        <w:t xml:space="preserve"> </w:t>
-      </w:r>
-      <w:r>
-        <w:rPr>
-          <w:i/>
-          <w:iCs/>
-        </w:rPr>
-        <w:t xml:space="preserve">aanpassen of delen toevoegen. </w:t>
-      </w:r>
-      <w:r>
-        <w:rPr>
-          <w:i/>
-          <w:iCs/>
-        </w:rPr>
-        <w:t>Het is niet erg als j</w:t>
-      </w:r>
-      <w:r>
-        <w:rPr>
-          <w:i/>
-          <w:iCs/>
-        </w:rPr>
-        <w:t>ullie</w:t>
-      </w:r>
-      <w:r>
-        <w:rPr>
-          <w:i/>
-          <w:iCs/>
-        </w:rPr>
-        <w:t xml:space="preserve"> </w:t>
-      </w:r>
-      <w:r>
-        <w:rPr>
-          <w:i/>
-          <w:iCs/>
-        </w:rPr>
-        <w:t xml:space="preserve">bepaalde </w:t>
-      </w:r>
-      <w:r>
-        <w:rPr>
-          <w:i/>
-          <w:iCs/>
-        </w:rPr>
-        <w:t>niet</w:t>
-      </w:r>
-      <w:r>
-        <w:rPr>
-          <w:i/>
-          <w:iCs/>
-        </w:rPr>
-        <w:t>-</w:t>
-      </w:r>
-      <w:r>
-        <w:rPr>
-          <w:i/>
-          <w:iCs/>
-        </w:rPr>
-        <w:t xml:space="preserve">cruciale </w:t>
-      </w:r>
-      <w:r>
-        <w:rPr>
-          <w:i/>
-          <w:iCs/>
-        </w:rPr>
-        <w:t xml:space="preserve">onderdelen leeg </w:t>
-      </w:r>
-      <w:r>
-        <w:rPr>
-          <w:i/>
-          <w:iCs/>
-        </w:rPr>
-        <w:t>houden.</w:t>
-      </w:r>
-      <w:r>
-        <w:rPr>
-          <w:i/>
-          <w:iCs/>
-        </w:rPr>
-        <w:t>]</w:t>
-      </w:r>
-      <w:r>
-        <w:rPr>
-          <w:i/>
-          <w:iCs/>
-        </w:rPr>
-        <w:t xml:space="preserve"> </w:t>
-      </w:r>
-      <w:r>
-        <w:rPr>
-          <w:i/>
-          <w:iCs/>
-        </w:rPr>
-        <w:br w:type="page"/>
-      </w:r>
-    </w:p>
-    <w:p>
-      <w:pPr>
-        <w:pStyle w:val="Kop1"/>
-      </w:pPr>
-      <w:bookmarkStart w:id="1" w:name="_Toc183096219"/>
-      <w:r>
-        <w:lastRenderedPageBreak/>
-        <w:t>Overzicht</w:t>
-      </w:r>
-      <w:bookmarkEnd w:id="1"/>
-    </w:p>
-    <w:p>
-      <w:pPr>
-        <w:rPr>
-          <w:i/>
-          <w:iCs/>
-        </w:rPr>
-      </w:pPr>
-      <w:r>
-        <w:rPr>
-          <w:i/>
-          <w:iCs/>
-        </w:rPr>
-        <w:t>[</w:t>
-      </w:r>
-      <w:r>
-        <w:rPr>
-          <w:i/>
-          <w:iCs/>
-        </w:rPr>
-        <w:t xml:space="preserve">Beschrijf in kort </w:t>
-      </w:r>
-      <w:r>
-        <w:rPr>
-          <w:i/>
-          <w:iCs/>
-        </w:rPr>
-        <w:t>(</w:t>
-      </w:r>
-      <w:r>
-        <w:rPr>
-          <w:i/>
-          <w:iCs/>
-        </w:rPr>
-        <w:t>dus zonder te veel detail duidelijk en concreet</w:t>
-      </w:r>
-      <w:r>
-        <w:rPr>
-          <w:i/>
-          <w:iCs/>
-        </w:rPr>
-        <w:t>)</w:t>
-      </w:r>
-      <w:r>
-        <w:rPr>
-          <w:i/>
-          <w:iCs/>
-        </w:rPr>
-        <w:t xml:space="preserve"> jullie idee voor het spel.</w:t>
-      </w:r>
-      <w:r>
-        <w:rPr>
-          <w:i/>
-          <w:iCs/>
-        </w:rPr>
         <w:t>]</w:t>
       </w:r>
     </w:p>
     <w:tbl>
       <w:tblPr>
-        <w:tblStyle w:val="Tabelrasterlicht"/>
+        <w:tblStyle w:val="TableGridLight"/>
         <w:tblW w:w="0" w:type="auto"/>
         <w:tblLook w:val="04A0" w:firstRow="1" w:lastRow="0" w:firstColumn="1" w:lastColumn="0" w:noHBand="0" w:noVBand="1"/>
       </w:tblPr>
@@ -1786,6 +1645,13 @@
                 <w:bCs/>
               </w:rPr>
             </w:pPr>
+            <w:r>
+              <w:rPr>
+                <w:b/>
+                <w:bCs/>
+              </w:rPr>
+              <w:t>Paper cuts</w:t>
+            </w:r>
           </w:p>
         </w:tc>
       </w:tr>
@@ -1829,6 +1695,13 @@
                 <w:bCs/>
               </w:rPr>
             </w:pPr>
+            <w:r>
+              <w:rPr>
+                <w:b/>
+                <w:bCs/>
+              </w:rPr>
+              <w:t>First-person VR shooter</w:t>
+            </w:r>
           </w:p>
         </w:tc>
       </w:tr>
@@ -1872,6 +1745,20 @@
                 <w:bCs/>
               </w:rPr>
             </w:pPr>
+            <w:r>
+              <w:rPr>
+                <w:b/>
+                <w:bCs/>
+              </w:rPr>
+              <w:t>Steen, papier, schaar</w:t>
+            </w:r>
+            <w:r>
+              <w:rPr>
+                <w:b/>
+                <w:bCs/>
+              </w:rPr>
+              <w:br/>
+            </w:r>
           </w:p>
         </w:tc>
       </w:tr>
@@ -1915,6 +1802,13 @@
                 <w:bCs/>
               </w:rPr>
             </w:pPr>
+            <w:r>
+              <w:rPr>
+                <w:b/>
+                <w:bCs/>
+              </w:rPr>
+              <w:t>First-person/VR</w:t>
+            </w:r>
           </w:p>
         </w:tc>
       </w:tr>
@@ -1958,6 +1852,13 @@
                 <w:bCs/>
               </w:rPr>
             </w:pPr>
+            <w:r>
+              <w:rPr>
+                <w:b/>
+                <w:bCs/>
+              </w:rPr>
+              <w:t>Zo lang mogelijk overleven door de hordes van enemies te verslaan.</w:t>
+            </w:r>
           </w:p>
         </w:tc>
       </w:tr>
@@ -2003,6 +1904,13 @@
                 <w:bCs/>
               </w:rPr>
             </w:pPr>
+            <w:r>
+              <w:rPr>
+                <w:b/>
+                <w:bCs/>
+              </w:rPr>
+              <w:t>Cartoony, simpel</w:t>
+            </w:r>
           </w:p>
         </w:tc>
       </w:tr>
@@ -2022,23 +1930,13 @@
                 <w:lang w:val="en-US"/>
               </w:rPr>
             </w:pPr>
-            <w:proofErr w:type="spellStart"/>
             <w:r>
               <w:rPr>
                 <w:b/>
                 <w:bCs/>
                 <w:lang w:val="en-US"/>
               </w:rPr>
-              <w:t>Originaliteit</w:t>
-            </w:r>
-            <w:proofErr w:type="spellEnd"/>
-            <w:r>
-              <w:rPr>
-                <w:b/>
-                <w:bCs/>
-                <w:lang w:val="en-US"/>
-              </w:rPr>
-              <w:t>/USP (Unique Selling Point):</w:t>
+              <w:t>Originaliteit/USP (Unique Selling Point):</w:t>
             </w:r>
           </w:p>
           <w:p>
@@ -2060,9 +1958,30 @@
               <w:rPr>
                 <w:b/>
                 <w:bCs/>
-                <w:lang w:val="en-US"/>
               </w:rPr>
             </w:pPr>
+            <w:r>
+              <w:rPr>
+                <w:b/>
+                <w:bCs/>
+              </w:rPr>
+              <w:t>Gebruik maken van de j</w:t>
+            </w:r>
+            <w:r>
+              <w:rPr>
+                <w:b/>
+                <w:bCs/>
+              </w:rPr>
+              <w:t xml:space="preserve">uiste wapens om de verschillende enemies juist te verslaan. </w:t>
+            </w:r>
+            <w:r>
+              <w:rPr>
+                <w:b/>
+                <w:bCs/>
+              </w:rPr>
+              <w:br/>
+              <w:t>Op deze manier moet de speler ook nadenken over welk wapen ze moeten gebruiken op welke enemy.</w:t>
+            </w:r>
           </w:p>
         </w:tc>
       </w:tr>
@@ -2108,9 +2027,22 @@
               <w:rPr>
                 <w:b/>
                 <w:bCs/>
-                <w:lang w:val="en-US"/>
               </w:rPr>
             </w:pPr>
+            <w:r>
+              <w:rPr>
+                <w:b/>
+                <w:bCs/>
+              </w:rPr>
+              <w:t xml:space="preserve">Speler moet verschillende waves </w:t>
+            </w:r>
+            <w:r>
+              <w:rPr>
+                <w:b/>
+                <w:bCs/>
+              </w:rPr>
+              <w:t xml:space="preserve">van enemies overleven. Dit doet hij door het juiste wapen op de juiste enemy te gebruiken. De enemies zijn gebaseerd op ‘steen, papier, schaar’ de speler moet bijvoorbeeld op een schaar enemy een steen gooien om deze te verslaan. </w:t>
+            </w:r>
           </w:p>
         </w:tc>
       </w:tr>
@@ -2122,19 +2054,15 @@
           <w:color w:val="2F5496" w:themeColor="accent1" w:themeShade="BF"/>
           <w:sz w:val="32"/>
           <w:szCs w:val="32"/>
-          <w:lang w:val="en-US"/>
-        </w:rPr>
-      </w:pPr>
-      <w:r>
-        <w:rPr>
-          <w:lang w:val="en-US"/>
-        </w:rPr>
+        </w:rPr>
+      </w:pPr>
+      <w:r>
         <w:br w:type="page"/>
       </w:r>
     </w:p>
     <w:p>
       <w:pPr>
-        <w:pStyle w:val="Kop1"/>
+        <w:pStyle w:val="Heading1"/>
       </w:pPr>
       <w:bookmarkStart w:id="2" w:name="_Toc183096220"/>
       <w:proofErr w:type="spellStart"/>
@@ -2155,7 +2083,7 @@
     </w:p>
     <w:p>
       <w:pPr>
-        <w:pStyle w:val="Kop2"/>
+        <w:pStyle w:val="Heading2"/>
       </w:pPr>
       <w:bookmarkStart w:id="3" w:name="_Toc158276165"/>
       <w:bookmarkStart w:id="4" w:name="_Toc164756209"/>
@@ -2177,49 +2105,20 @@
       <w:bookmarkEnd w:id="3"/>
       <w:bookmarkEnd w:id="4"/>
     </w:p>
-    <w:p>
-      <w:pPr>
-        <w:rPr>
-          <w:rFonts w:cstheme="minorHAnsi"/>
-          <w:i/>
-        </w:rPr>
-      </w:pPr>
-      <w:r>
-        <w:rPr>
-          <w:rFonts w:cstheme="minorHAnsi"/>
-          <w:i/>
-        </w:rPr>
-        <w:t>[</w:t>
-      </w:r>
-      <w:r>
-        <w:rPr>
-          <w:rFonts w:cstheme="minorHAnsi"/>
-          <w:i/>
-        </w:rPr>
-        <w:t>Geef hierin aan welke hardware je gebruikt en wat de minimale eisen zijn die aan de hardware worden gesteld. Maak gebruik van het onderstaand schema.</w:t>
-      </w:r>
-      <w:r>
-        <w:rPr>
-          <w:rFonts w:cstheme="minorHAnsi"/>
-          <w:i/>
-        </w:rPr>
-        <w:t>]</w:t>
-      </w:r>
-    </w:p>
     <w:tbl>
       <w:tblPr>
-        <w:tblStyle w:val="Tabelraster"/>
+        <w:tblStyle w:val="TableGrid"/>
         <w:tblW w:w="0" w:type="auto"/>
         <w:tblLook w:val="04A0" w:firstRow="1" w:lastRow="0" w:firstColumn="1" w:lastColumn="0" w:noHBand="0" w:noVBand="1"/>
       </w:tblPr>
       <w:tblGrid>
-        <w:gridCol w:w="4531"/>
-        <w:gridCol w:w="4531"/>
+        <w:gridCol w:w="4532"/>
+        <w:gridCol w:w="4530"/>
       </w:tblGrid>
       <w:tr>
         <w:tc>
           <w:tcPr>
-            <w:tcW w:w="4606" w:type="dxa"/>
+            <w:tcW w:w="4532" w:type="dxa"/>
             <w:shd w:val="clear" w:color="auto" w:fill="BFBFBF" w:themeFill="background1" w:themeFillShade="BF"/>
             <w:vAlign w:val="bottom"/>
           </w:tcPr>
@@ -2241,7 +2140,7 @@
         </w:tc>
         <w:tc>
           <w:tcPr>
-            <w:tcW w:w="4606" w:type="dxa"/>
+            <w:tcW w:w="4530" w:type="dxa"/>
             <w:shd w:val="clear" w:color="auto" w:fill="BFBFBF" w:themeFill="background1" w:themeFillShade="BF"/>
             <w:vAlign w:val="bottom"/>
           </w:tcPr>
@@ -2265,7 +2164,7 @@
       <w:tr>
         <w:tc>
           <w:tcPr>
-            <w:tcW w:w="4606" w:type="dxa"/>
+            <w:tcW w:w="4532" w:type="dxa"/>
           </w:tcPr>
           <w:p>
             <w:pPr>
@@ -2274,11 +2173,17 @@
                 <w:rFonts w:cstheme="minorHAnsi"/>
               </w:rPr>
             </w:pPr>
+            <w:r>
+              <w:rPr>
+                <w:rFonts w:cstheme="minorHAnsi"/>
+              </w:rPr>
+              <w:t>VR Headset</w:t>
+            </w:r>
           </w:p>
         </w:tc>
         <w:tc>
           <w:tcPr>
-            <w:tcW w:w="4606" w:type="dxa"/>
+            <w:tcW w:w="4530" w:type="dxa"/>
           </w:tcPr>
           <w:p>
             <w:pPr>
@@ -2287,13 +2192,19 @@
                 <w:rFonts w:cstheme="minorHAnsi"/>
               </w:rPr>
             </w:pPr>
+            <w:r>
+              <w:rPr>
+                <w:rFonts w:cstheme="minorHAnsi"/>
+              </w:rPr>
+              <w:t>VR headset die gebruikt kan worden op een laptop</w:t>
+            </w:r>
           </w:p>
         </w:tc>
       </w:tr>
       <w:tr>
         <w:tc>
           <w:tcPr>
-            <w:tcW w:w="4606" w:type="dxa"/>
+            <w:tcW w:w="4532" w:type="dxa"/>
           </w:tcPr>
           <w:p>
             <w:pPr>
@@ -2302,11 +2213,23 @@
                 <w:rFonts w:cstheme="minorHAnsi"/>
               </w:rPr>
             </w:pPr>
+            <w:r>
+              <w:rPr>
+                <w:rFonts w:cstheme="minorHAnsi"/>
+              </w:rPr>
+              <w:t>Controllers</w:t>
+            </w:r>
+            <w:r>
+              <w:rPr>
+                <w:rFonts w:cstheme="minorHAnsi"/>
+              </w:rPr>
+              <w:t xml:space="preserve"> voor de VR headset</w:t>
+            </w:r>
           </w:p>
         </w:tc>
         <w:tc>
           <w:tcPr>
-            <w:tcW w:w="4606" w:type="dxa"/>
+            <w:tcW w:w="4530" w:type="dxa"/>
           </w:tcPr>
           <w:p>
             <w:pPr>
@@ -2315,6 +2238,106 @@
                 <w:rFonts w:cstheme="minorHAnsi"/>
               </w:rPr>
             </w:pPr>
+            <w:r>
+              <w:rPr>
+                <w:rFonts w:cstheme="minorHAnsi"/>
+              </w:rPr>
+              <w:t xml:space="preserve">Controllers die de VR </w:t>
+            </w:r>
+            <w:proofErr w:type="spellStart"/>
+            <w:r>
+              <w:rPr>
+                <w:rFonts w:cstheme="minorHAnsi"/>
+              </w:rPr>
+              <w:t>inputs</w:t>
+            </w:r>
+            <w:proofErr w:type="spellEnd"/>
+            <w:r>
+              <w:rPr>
+                <w:rFonts w:cstheme="minorHAnsi"/>
+              </w:rPr>
+              <w:t xml:space="preserve"> kunnen verwerken</w:t>
+            </w:r>
+          </w:p>
+        </w:tc>
+      </w:tr>
+      <w:tr>
+        <w:tc>
+          <w:tcPr>
+            <w:tcW w:w="4532" w:type="dxa"/>
+          </w:tcPr>
+          <w:p>
+            <w:pPr>
+              <w:spacing w:after="200"/>
+              <w:rPr>
+                <w:rFonts w:cstheme="minorHAnsi"/>
+              </w:rPr>
+            </w:pPr>
+            <w:r>
+              <w:rPr>
+                <w:rFonts w:cstheme="minorHAnsi"/>
+              </w:rPr>
+              <w:t xml:space="preserve">Laptop </w:t>
+            </w:r>
+            <w:r>
+              <w:rPr>
+                <w:rFonts w:cstheme="minorHAnsi"/>
+              </w:rPr>
+              <w:t>of</w:t>
+            </w:r>
+            <w:r>
+              <w:rPr>
+                <w:rFonts w:cstheme="minorHAnsi"/>
+              </w:rPr>
+              <w:t xml:space="preserve"> computer</w:t>
+            </w:r>
+          </w:p>
+        </w:tc>
+        <w:tc>
+          <w:tcPr>
+            <w:tcW w:w="4530" w:type="dxa"/>
+          </w:tcPr>
+          <w:p>
+            <w:pPr>
+              <w:spacing w:after="200"/>
+              <w:rPr>
+                <w:rFonts w:cstheme="minorHAnsi"/>
+              </w:rPr>
+            </w:pPr>
+            <w:r>
+              <w:rPr>
+                <w:rFonts w:cstheme="minorHAnsi"/>
+              </w:rPr>
+              <w:t>RTX 3060</w:t>
+            </w:r>
+          </w:p>
+          <w:p>
+            <w:pPr>
+              <w:spacing w:after="200"/>
+              <w:rPr>
+                <w:rFonts w:cstheme="minorHAnsi"/>
+              </w:rPr>
+            </w:pPr>
+            <w:r>
+              <w:rPr>
+                <w:rFonts w:cstheme="minorHAnsi"/>
+              </w:rPr>
+              <w:t>11th gen I5</w:t>
+            </w:r>
+          </w:p>
+          <w:p>
+            <w:pPr>
+              <w:spacing w:after="200"/>
+              <w:rPr>
+                <w:rFonts w:cstheme="minorHAnsi"/>
+              </w:rPr>
+            </w:pPr>
+            <w:r>
+              <w:rPr>
+                <w:rFonts w:cstheme="minorHAnsi"/>
+              </w:rPr>
+              <w:t>16GB aan ram</w:t>
+            </w:r>
           </w:p>
         </w:tc>
       </w:tr>
@@ -2340,7 +2363,7 @@
     </w:p>
     <w:p>
       <w:pPr>
-        <w:pStyle w:val="Kop2"/>
+        <w:pStyle w:val="Heading2"/>
       </w:pPr>
       <w:bookmarkStart w:id="5" w:name="_Toc158276166"/>
       <w:bookmarkStart w:id="6" w:name="_Toc164756210"/>
@@ -2362,65 +2385,6 @@
       </w:r>
       <w:bookmarkEnd w:id="5"/>
       <w:bookmarkEnd w:id="6"/>
-    </w:p>
-    <w:p>
-      <w:pPr>
-        <w:rPr>
-          <w:rFonts w:cstheme="minorHAnsi"/>
-          <w:i/>
-        </w:rPr>
-      </w:pPr>
-      <w:r>
-        <w:rPr>
-          <w:rFonts w:cstheme="minorHAnsi"/>
-          <w:i/>
-        </w:rPr>
-        <w:t>[</w:t>
-      </w:r>
-      <w:r>
-        <w:rPr>
-          <w:rFonts w:cstheme="minorHAnsi"/>
-          <w:i/>
-        </w:rPr>
-        <w:t>Hier vermeld je ALLEEN de software die je nodig hebt voor de ontwikkeling van de applicatie. Uitzondering hierop is het besturingssysteem. Dit dient ook vermeld te worden.</w:t>
-      </w:r>
-    </w:p>
-    <w:p>
-      <w:pPr>
-        <w:rPr>
-          <w:rFonts w:cstheme="minorHAnsi"/>
-          <w:i/>
-        </w:rPr>
-      </w:pPr>
-      <w:r>
-        <w:rPr>
-          <w:rFonts w:cstheme="minorHAnsi"/>
-          <w:i/>
-        </w:rPr>
-        <w:t>Bij alle software geef je duidelijk aan welke aanpassingen je hebt gedaan op de standaardinstellingen.</w:t>
-      </w:r>
-    </w:p>
-    <w:p>
-      <w:pPr>
-        <w:rPr>
-          <w:rFonts w:cstheme="minorHAnsi"/>
-          <w:i/>
-        </w:rPr>
-      </w:pPr>
-      <w:r>
-        <w:rPr>
-          <w:rFonts w:cstheme="minorHAnsi"/>
-          <w:i/>
-        </w:rPr>
-        <w:t>Maak gebruik van het onderstaande schema.</w:t>
-      </w:r>
-      <w:r>
-        <w:rPr>
-          <w:rFonts w:cstheme="minorHAnsi"/>
-          <w:i/>
-        </w:rPr>
-        <w:t>]</w:t>
-      </w:r>
     </w:p>
     <w:tbl>
       <w:tblPr>
@@ -2487,7 +2451,6 @@
         <w:tc>
           <w:tcPr>
             <w:tcW w:w="1282" w:type="pct"/>
-            <w:shd w:val="clear" w:color="auto" w:fill="auto"/>
           </w:tcPr>
           <w:p>
             <w:pPr>
@@ -2496,12 +2459,20 @@
                 <w:iCs/>
               </w:rPr>
             </w:pPr>
+            <w:proofErr w:type="spellStart"/>
+            <w:r>
+              <w:rPr>
+                <w:rFonts w:cstheme="minorHAnsi"/>
+                <w:iCs/>
+              </w:rPr>
+              <w:t>Unity</w:t>
+            </w:r>
+            <w:proofErr w:type="spellEnd"/>
           </w:p>
         </w:tc>
         <w:tc>
           <w:tcPr>
             <w:tcW w:w="3718" w:type="pct"/>
-            <w:shd w:val="clear" w:color="auto" w:fill="auto"/>
           </w:tcPr>
           <w:p>
             <w:pPr>
@@ -2510,6 +2481,37 @@
                 <w:iCs/>
               </w:rPr>
             </w:pPr>
+            <w:r>
+              <w:rPr>
+                <w:rFonts w:cstheme="minorHAnsi"/>
+                <w:iCs/>
+              </w:rPr>
+              <w:t>Versie 6000.2.1f1</w:t>
+            </w:r>
+            <w:r>
+              <w:rPr>
+                <w:rFonts w:cstheme="minorHAnsi"/>
+                <w:iCs/>
+              </w:rPr>
+              <w:br/>
+              <w:t xml:space="preserve">Met VR </w:t>
+            </w:r>
+            <w:proofErr w:type="spellStart"/>
+            <w:r>
+              <w:rPr>
+                <w:rFonts w:cstheme="minorHAnsi"/>
+                <w:iCs/>
+              </w:rPr>
+              <w:t>core</w:t>
+            </w:r>
+            <w:proofErr w:type="spellEnd"/>
+            <w:r>
+              <w:rPr>
+                <w:rFonts w:cstheme="minorHAnsi"/>
+                <w:iCs/>
+              </w:rPr>
+              <w:t xml:space="preserve"> package</w:t>
+            </w:r>
           </w:p>
         </w:tc>
       </w:tr>
@@ -2517,7 +2519,6 @@
         <w:tc>
           <w:tcPr>
             <w:tcW w:w="1282" w:type="pct"/>
-            <w:shd w:val="clear" w:color="auto" w:fill="auto"/>
           </w:tcPr>
           <w:p>
             <w:pPr>
@@ -2526,12 +2527,18 @@
                 <w:iCs/>
               </w:rPr>
             </w:pPr>
+            <w:r>
+              <w:rPr>
+                <w:rFonts w:cstheme="minorHAnsi"/>
+                <w:iCs/>
+              </w:rPr>
+              <w:t>Visual Studio 2022</w:t>
+            </w:r>
           </w:p>
         </w:tc>
         <w:tc>
           <w:tcPr>
             <w:tcW w:w="3718" w:type="pct"/>
-            <w:shd w:val="clear" w:color="auto" w:fill="auto"/>
           </w:tcPr>
           <w:p>
             <w:pPr>
@@ -2540,6 +2547,13 @@
                 <w:iCs/>
               </w:rPr>
             </w:pPr>
+            <w:r>
+              <w:rPr>
+                <w:rFonts w:cstheme="minorHAnsi"/>
+                <w:iCs/>
+              </w:rPr>
+              <w:t>Minimaal versie 17.x.x</w:t>
+            </w:r>
           </w:p>
         </w:tc>
       </w:tr>
@@ -2547,7 +2561,6 @@
         <w:tc>
           <w:tcPr>
             <w:tcW w:w="1282" w:type="pct"/>
-            <w:shd w:val="clear" w:color="auto" w:fill="auto"/>
           </w:tcPr>
           <w:p>
             <w:pPr>
@@ -2556,12 +2569,18 @@
                 <w:iCs/>
               </w:rPr>
             </w:pPr>
+            <w:r>
+              <w:rPr>
+                <w:rFonts w:cstheme="minorHAnsi"/>
+                <w:iCs/>
+              </w:rPr>
+              <w:t xml:space="preserve">Windows </w:t>
+            </w:r>
           </w:p>
         </w:tc>
         <w:tc>
           <w:tcPr>
             <w:tcW w:w="3718" w:type="pct"/>
-            <w:shd w:val="clear" w:color="auto" w:fill="auto"/>
           </w:tcPr>
           <w:p>
             <w:pPr>
@@ -2570,6 +2589,71 @@
                 <w:iCs/>
               </w:rPr>
             </w:pPr>
+            <w:r>
+              <w:rPr>
+                <w:rFonts w:cstheme="minorHAnsi"/>
+                <w:iCs/>
+              </w:rPr>
+              <w:t>Windows 10 of hoger</w:t>
+            </w:r>
+          </w:p>
+        </w:tc>
+      </w:tr>
+      <w:tr>
+        <w:tc>
+          <w:tcPr>
+            <w:tcW w:w="1282" w:type="pct"/>
+          </w:tcPr>
+          <w:p>
+            <w:pPr>
+              <w:rPr>
+                <w:rFonts w:cstheme="minorHAnsi"/>
+                <w:iCs/>
+              </w:rPr>
+            </w:pPr>
+            <w:r>
+              <w:rPr>
+                <w:rFonts w:cstheme="minorHAnsi"/>
+                <w:iCs/>
+              </w:rPr>
+              <w:t xml:space="preserve">Meta </w:t>
+            </w:r>
+            <w:proofErr w:type="spellStart"/>
+            <w:r>
+              <w:rPr>
+                <w:rFonts w:cstheme="minorHAnsi"/>
+                <w:iCs/>
+              </w:rPr>
+              <w:t>Quest</w:t>
+            </w:r>
+            <w:proofErr w:type="spellEnd"/>
+            <w:r>
+              <w:rPr>
+                <w:rFonts w:cstheme="minorHAnsi"/>
+                <w:iCs/>
+              </w:rPr>
+              <w:t xml:space="preserve"> Link</w:t>
+            </w:r>
+          </w:p>
+        </w:tc>
+        <w:tc>
+          <w:tcPr>
+            <w:tcW w:w="3718" w:type="pct"/>
+          </w:tcPr>
+          <w:p>
+            <w:pPr>
+              <w:rPr>
+                <w:rFonts w:cstheme="minorHAnsi"/>
+                <w:iCs/>
+              </w:rPr>
+            </w:pPr>
+            <w:r>
+              <w:rPr>
+                <w:rFonts w:cstheme="minorHAnsi"/>
+                <w:iCs/>
+              </w:rPr>
+              <w:t>Nieuwste versie</w:t>
+            </w:r>
           </w:p>
         </w:tc>
       </w:tr>
@@ -2600,7 +2684,7 @@
     </w:p>
     <w:p>
       <w:pPr>
-        <w:pStyle w:val="Kop1"/>
+        <w:pStyle w:val="Heading1"/>
         <w:rPr>
           <w:lang w:val="en-US"/>
         </w:rPr>
@@ -2623,57 +2707,7 @@
     </w:p>
     <w:p>
       <w:pPr>
-        <w:rPr>
-          <w:i/>
-          <w:iCs/>
-        </w:rPr>
-      </w:pPr>
-      <w:r>
-        <w:rPr>
-          <w:i/>
-          <w:iCs/>
-        </w:rPr>
-        <w:t>[</w:t>
-      </w:r>
-      <w:r>
-        <w:rPr>
-          <w:i/>
-          <w:iCs/>
-        </w:rPr>
-        <w:t xml:space="preserve">Beschrijving van de elementen functies binnen het spel. Wat is het doel/ wat willen jullie bereiken met het onderdeel hoe zou het moeten werken. Benoem de opties en beargumenteer waarom jullie hebben gekozen voor </w:t>
-      </w:r>
-      <w:r>
-        <w:rPr>
-          <w:i/>
-          <w:iCs/>
-        </w:rPr>
-        <w:t xml:space="preserve">deze </w:t>
-      </w:r>
-      <w:r>
-        <w:rPr>
-          <w:i/>
-          <w:iCs/>
-        </w:rPr>
-        <w:t>oplossing. Eventueel met voor- en nadelen.</w:t>
-      </w:r>
-      <w:r>
-        <w:rPr>
-          <w:i/>
-          <w:iCs/>
-        </w:rPr>
-        <w:t>]</w:t>
-      </w:r>
-      <w:r>
-        <w:rPr>
-          <w:i/>
-          <w:iCs/>
-        </w:rPr>
-        <w:t xml:space="preserve">  </w:t>
-      </w:r>
-    </w:p>
-    <w:p>
-      <w:pPr>
-        <w:pStyle w:val="Kop2"/>
+        <w:pStyle w:val="Heading2"/>
       </w:pPr>
       <w:bookmarkStart w:id="8" w:name="_Toc164756212"/>
       <w:proofErr w:type="spellStart"/>
@@ -2691,27 +2725,33 @@
     </w:p>
     <w:p>
       <w:r>
-        <w:t>…</w:t>
-      </w:r>
-    </w:p>
-    <w:p>
-      <w:pPr>
-        <w:pStyle w:val="Kop2"/>
+        <w:t>De speler heeft verschillende wapens die hij moet gebruiken op de juiste enemy, daardoor moet de speler goed nadenken voordat hij een wapen gebruikt.</w:t>
+      </w:r>
+      <w:r>
+        <w:br/>
+        <w:t xml:space="preserve">Enemies komen in verschillende waves naar buiten waarbij het steeds moeilijker wordt voor de speler </w:t>
+      </w:r>
+      <w:r>
+        <w:t xml:space="preserve">om alle enemies te verslaan. </w:t>
+      </w:r>
+    </w:p>
+    <w:p>
+      <w:pPr>
+        <w:pStyle w:val="Heading2"/>
       </w:pPr>
       <w:bookmarkStart w:id="9" w:name="_Toc164756213"/>
       <w:r>
-        <w:t xml:space="preserve">Game </w:t>
-      </w:r>
-      <w:proofErr w:type="spellStart"/>
-      <w:r>
-        <w:t>Mechanics</w:t>
+        <w:t>Game Mechanics</w:t>
       </w:r>
       <w:bookmarkEnd w:id="9"/>
-      <w:proofErr w:type="spellEnd"/>
-    </w:p>
-    <w:p>
-      <w:r>
-        <w:t>…</w:t>
+    </w:p>
+    <w:p>
+      <w:r>
+        <w:t xml:space="preserve">De speler heeft een riem met wapens. Hij moet het juiste wapen gebruiken op de juiste enemy. </w:t>
+      </w:r>
+      <w:r>
+        <w:br/>
+        <w:t xml:space="preserve">De speler kan met deze wapens gooien door het wapen op te pakken, zijn arm te bewegen en op het juiste moment los te laten. </w:t>
       </w:r>
     </w:p>
     <w:p/>
@@ -2731,7 +2771,7 @@
     </w:p>
     <w:p>
       <w:pPr>
-        <w:pStyle w:val="Kop1"/>
+        <w:pStyle w:val="Heading1"/>
       </w:pPr>
       <w:bookmarkStart w:id="10" w:name="_Toc183096222"/>
       <w:r>
@@ -2742,220 +2782,7 @@
     </w:p>
     <w:p>
       <w:pPr>
-        <w:rPr>
-          <w:i/>
-          <w:iCs/>
-        </w:rPr>
-      </w:pPr>
-      <w:r>
-        <w:rPr>
-          <w:i/>
-          <w:iCs/>
-        </w:rPr>
-        <w:t>[</w:t>
-      </w:r>
-      <w:r>
-        <w:rPr>
-          <w:i/>
-          <w:iCs/>
-        </w:rPr>
-        <w:t xml:space="preserve">Hier beschrijf je de manier </w:t>
-      </w:r>
-      <w:r>
-        <w:rPr>
-          <w:i/>
-          <w:iCs/>
-        </w:rPr>
-        <w:t xml:space="preserve">waarop </w:t>
-      </w:r>
-      <w:r>
-        <w:rPr>
-          <w:i/>
-          <w:iCs/>
-        </w:rPr>
-        <w:t xml:space="preserve">de speler </w:t>
-      </w:r>
-      <w:r>
-        <w:rPr>
-          <w:i/>
-          <w:iCs/>
-        </w:rPr>
-        <w:t>zijn karakter kan</w:t>
-      </w:r>
-      <w:r>
-        <w:rPr>
-          <w:i/>
-          <w:iCs/>
-        </w:rPr>
-        <w:t xml:space="preserve"> laten</w:t>
-      </w:r>
-      <w:r>
-        <w:rPr>
-          <w:i/>
-          <w:iCs/>
-        </w:rPr>
-        <w:t xml:space="preserve"> bewegen. Wat zijn de </w:t>
-      </w:r>
-      <w:proofErr w:type="gramStart"/>
-      <w:r>
-        <w:rPr>
-          <w:i/>
-          <w:iCs/>
-        </w:rPr>
-        <w:t xml:space="preserve">basis </w:t>
-      </w:r>
-      <w:r>
-        <w:rPr>
-          <w:i/>
-          <w:iCs/>
-        </w:rPr>
-        <w:t>beweging</w:t>
-      </w:r>
-      <w:r>
-        <w:rPr>
-          <w:i/>
-          <w:iCs/>
-        </w:rPr>
-        <w:t>en</w:t>
-      </w:r>
-      <w:proofErr w:type="gramEnd"/>
-      <w:r>
-        <w:rPr>
-          <w:i/>
-          <w:iCs/>
-        </w:rPr>
-        <w:t xml:space="preserve"> </w:t>
-      </w:r>
-      <w:r>
-        <w:rPr>
-          <w:i/>
-          <w:iCs/>
-        </w:rPr>
-        <w:t xml:space="preserve">die de </w:t>
-      </w:r>
-      <w:r>
-        <w:rPr>
-          <w:i/>
-          <w:iCs/>
-        </w:rPr>
-        <w:t>speler “makkelijk”</w:t>
-      </w:r>
-      <w:r>
-        <w:rPr>
-          <w:i/>
-          <w:iCs/>
-        </w:rPr>
-        <w:t xml:space="preserve"> kan </w:t>
-      </w:r>
-      <w:r>
-        <w:rPr>
-          <w:i/>
-          <w:iCs/>
-        </w:rPr>
-        <w:t xml:space="preserve">uitvoeren. </w:t>
-      </w:r>
-      <w:r>
-        <w:rPr>
-          <w:i/>
-          <w:iCs/>
-        </w:rPr>
-        <w:t>Beschrijf ook de</w:t>
-      </w:r>
-      <w:r>
-        <w:rPr>
-          <w:i/>
-          <w:iCs/>
-        </w:rPr>
-        <w:t xml:space="preserve"> speciale/niet standaard bewegingsopt</w:t>
-      </w:r>
-      <w:r>
-        <w:rPr>
-          <w:i/>
-          <w:iCs/>
-        </w:rPr>
-        <w:t>ies</w:t>
-      </w:r>
-      <w:r>
-        <w:rPr>
-          <w:i/>
-          <w:iCs/>
-        </w:rPr>
-        <w:t>. H</w:t>
-      </w:r>
-      <w:r>
-        <w:rPr>
-          <w:i/>
-          <w:iCs/>
-        </w:rPr>
-        <w:t xml:space="preserve">oe </w:t>
-      </w:r>
-      <w:r>
-        <w:rPr>
-          <w:i/>
-          <w:iCs/>
-        </w:rPr>
-        <w:t xml:space="preserve">kan </w:t>
-      </w:r>
-      <w:r>
-        <w:rPr>
-          <w:i/>
-          <w:iCs/>
-        </w:rPr>
-        <w:t xml:space="preserve">de speler </w:t>
-      </w:r>
-      <w:r>
-        <w:rPr>
-          <w:i/>
-          <w:iCs/>
-        </w:rPr>
-        <w:t>die gebruiken o</w:t>
-      </w:r>
-      <w:r>
-        <w:rPr>
-          <w:i/>
-          <w:iCs/>
-        </w:rPr>
-        <w:t xml:space="preserve">m </w:t>
-      </w:r>
-      <w:r>
-        <w:rPr>
-          <w:i/>
-          <w:iCs/>
-        </w:rPr>
-        <w:t xml:space="preserve">door </w:t>
-      </w:r>
-      <w:r>
-        <w:rPr>
-          <w:i/>
-          <w:iCs/>
-        </w:rPr>
-        <w:t>het level te navigeren</w:t>
-      </w:r>
-      <w:r>
-        <w:rPr>
-          <w:i/>
-          <w:iCs/>
-        </w:rPr>
-        <w:t>/ bepaalde plekken/locaties te bereiken</w:t>
-      </w:r>
-      <w:r>
-        <w:rPr>
-          <w:i/>
-          <w:iCs/>
-        </w:rPr>
-        <w:t>.</w:t>
-      </w:r>
-      <w:r>
-        <w:rPr>
-          <w:i/>
-          <w:iCs/>
-        </w:rPr>
-        <w:t>]</w:t>
-      </w:r>
-    </w:p>
-    <w:p>
-      <w:pPr>
-        <w:pStyle w:val="Kop2"/>
+        <w:pStyle w:val="Heading2"/>
       </w:pPr>
       <w:bookmarkStart w:id="11" w:name="_Toc164756225"/>
       <w:r>
@@ -2971,12 +2798,12 @@
     </w:p>
     <w:p>
       <w:r>
-        <w:t>…</w:t>
-      </w:r>
-    </w:p>
-    <w:p>
-      <w:pPr>
-        <w:pStyle w:val="Kop2"/>
+        <w:t xml:space="preserve">De speler kan ronddraaien door in VR rond te kijken. </w:t>
+      </w:r>
+    </w:p>
+    <w:p>
+      <w:pPr>
+        <w:pStyle w:val="Heading2"/>
       </w:pPr>
       <w:bookmarkStart w:id="12" w:name="_Toc164756226"/>
       <w:r>
@@ -2992,47 +2819,7 @@
     </w:p>
     <w:p>
       <w:r>
-        <w:t>…</w:t>
-      </w:r>
-    </w:p>
-    <w:p/>
-    <w:p>
-      <w:pPr>
-        <w:rPr>
-          <w:b/>
-          <w:bCs/>
-          <w:i/>
-          <w:iCs/>
-        </w:rPr>
-      </w:pPr>
-      <w:r>
-        <w:rPr>
-          <w:b/>
-          <w:bCs/>
-          <w:i/>
-          <w:iCs/>
-        </w:rPr>
-        <w:t>[</w:t>
-      </w:r>
-      <w:proofErr w:type="gramStart"/>
-      <w:r>
-        <w:rPr>
-          <w:b/>
-          <w:bCs/>
-          <w:i/>
-          <w:iCs/>
-        </w:rPr>
-        <w:t>voeg</w:t>
-      </w:r>
-      <w:proofErr w:type="gramEnd"/>
-      <w:r>
-        <w:rPr>
-          <w:b/>
-          <w:bCs/>
-          <w:i/>
-          <w:iCs/>
-        </w:rPr>
-        <w:t xml:space="preserve"> meer onderdelen toe als die nodig zijn]</w:t>
+        <w:t>De speler kan zijn wapens oppakken en deze richting enemies gooien.</w:t>
       </w:r>
     </w:p>
     <w:p>
@@ -3051,7 +2838,7 @@
     </w:p>
     <w:p>
       <w:pPr>
-        <w:pStyle w:val="Kop1"/>
+        <w:pStyle w:val="Heading1"/>
       </w:pPr>
       <w:bookmarkStart w:id="13" w:name="_Toc183096223"/>
       <w:r>
@@ -3068,129 +2855,7 @@
     </w:p>
     <w:p>
       <w:pPr>
-        <w:rPr>
-          <w:i/>
-          <w:iCs/>
-        </w:rPr>
-      </w:pPr>
-      <w:r>
-        <w:rPr>
-          <w:i/>
-          <w:iCs/>
-        </w:rPr>
-        <w:t>[</w:t>
-      </w:r>
-      <w:r>
-        <w:rPr>
-          <w:i/>
-          <w:iCs/>
-        </w:rPr>
-        <w:t>Hier beschrijf je de type vijanden en de verschillen</w:t>
-      </w:r>
-      <w:r>
-        <w:rPr>
-          <w:i/>
-          <w:iCs/>
-        </w:rPr>
-        <w:t xml:space="preserve"> tussen de vijanden. </w:t>
-      </w:r>
-      <w:r>
-        <w:rPr>
-          <w:i/>
-          <w:iCs/>
-        </w:rPr>
-        <w:t xml:space="preserve">Beschrijf de </w:t>
-      </w:r>
-      <w:r>
-        <w:rPr>
-          <w:i/>
-          <w:iCs/>
-        </w:rPr>
-        <w:t>triggers</w:t>
-      </w:r>
-      <w:r>
-        <w:rPr>
-          <w:i/>
-          <w:iCs/>
-        </w:rPr>
-        <w:t>/</w:t>
-      </w:r>
-      <w:r>
-        <w:rPr>
-          <w:i/>
-          <w:iCs/>
-        </w:rPr>
-        <w:t xml:space="preserve"> </w:t>
-      </w:r>
-      <w:r>
-        <w:rPr>
-          <w:i/>
-          <w:iCs/>
-        </w:rPr>
-        <w:t xml:space="preserve">stuurpulsen waarop de vijanden </w:t>
-      </w:r>
-      <w:r>
-        <w:rPr>
-          <w:i/>
-          <w:iCs/>
-        </w:rPr>
-        <w:t xml:space="preserve">(kunnen) </w:t>
-      </w:r>
-      <w:r>
-        <w:rPr>
-          <w:i/>
-          <w:iCs/>
-        </w:rPr>
-        <w:t>reag</w:t>
-      </w:r>
-      <w:r>
-        <w:rPr>
-          <w:i/>
-          <w:iCs/>
-        </w:rPr>
-        <w:t xml:space="preserve">eren. </w:t>
-      </w:r>
-      <w:r>
-        <w:rPr>
-          <w:i/>
-          <w:iCs/>
-        </w:rPr>
-        <w:t>Welke acties en/of aanvallen hebben de vijanden</w:t>
-      </w:r>
-      <w:r>
-        <w:rPr>
-          <w:i/>
-          <w:iCs/>
-        </w:rPr>
-        <w:t>.</w:t>
-      </w:r>
-      <w:r>
-        <w:rPr>
-          <w:i/>
-          <w:iCs/>
-        </w:rPr>
-        <w:t xml:space="preserve"> </w:t>
-      </w:r>
-      <w:r>
-        <w:rPr>
-          <w:i/>
-          <w:iCs/>
-        </w:rPr>
-        <w:t>Hoe gebruiken de vijanden de triggers/ stuurpulsen om hun gedrag te veranderen</w:t>
-      </w:r>
-      <w:proofErr w:type="gramStart"/>
-      <w:r>
-        <w:rPr>
-          <w:i/>
-          <w:iCs/>
-        </w:rPr>
-        <w:t>. ]</w:t>
-      </w:r>
-      <w:proofErr w:type="gramEnd"/>
-    </w:p>
-    <w:p>
-      <w:pPr>
-        <w:pStyle w:val="Kop2"/>
+        <w:pStyle w:val="Heading2"/>
       </w:pPr>
       <w:bookmarkStart w:id="14" w:name="_Toc164756228"/>
       <w:r>
@@ -3206,12 +2871,12 @@
     </w:p>
     <w:p>
       <w:r>
-        <w:t>…</w:t>
-      </w:r>
-    </w:p>
-    <w:p>
-      <w:pPr>
-        <w:pStyle w:val="Kop2"/>
+        <w:t>De AI probeert de speler aan te vallen.</w:t>
+      </w:r>
+    </w:p>
+    <w:p>
+      <w:pPr>
+        <w:pStyle w:val="Heading2"/>
       </w:pPr>
       <w:bookmarkStart w:id="15" w:name="_Toc164756229"/>
       <w:r>
@@ -3221,12 +2886,20 @@
     </w:p>
     <w:p>
       <w:r>
-        <w:t>…</w:t>
-      </w:r>
-    </w:p>
-    <w:p>
-      <w:pPr>
-        <w:pStyle w:val="Kop2"/>
+        <w:t>Steen – kan alleen met papier wapen worden verslagen.</w:t>
+      </w:r>
+      <w:r>
+        <w:br/>
+        <w:t>Papier – kan alleen met schaar wapen worden verslagen.</w:t>
+      </w:r>
+      <w:r>
+        <w:br/>
+        <w:t>Schaar – kan alleen met steen wapen worden verslagen.</w:t>
+      </w:r>
+    </w:p>
+    <w:p>
+      <w:pPr>
+        <w:pStyle w:val="Heading2"/>
       </w:pPr>
       <w:bookmarkStart w:id="16" w:name="_Toc164756230"/>
       <w:r>
@@ -3236,57 +2909,32 @@
     </w:p>
     <w:p>
       <w:r>
-        <w:t>…</w:t>
-      </w:r>
-    </w:p>
-    <w:p>
-      <w:pPr>
-        <w:pStyle w:val="Kop2"/>
-      </w:pPr>
-      <w:bookmarkStart w:id="17" w:name="_Toc164756231"/>
-      <w:proofErr w:type="gramStart"/>
-      <w:r>
-        <w:t>Stuurpuls(</w:t>
-      </w:r>
-      <w:proofErr w:type="gramEnd"/>
-      <w:r>
-        <w:t>Triggers</w:t>
-      </w:r>
-      <w:r>
-        <w:t xml:space="preserve"> </w:t>
-      </w:r>
-      <w:r>
-        <w:t xml:space="preserve">zoals </w:t>
-      </w:r>
-      <w:r>
-        <w:t>zicht en/of geluid</w:t>
-      </w:r>
-      <w:r>
-        <w:t>)</w:t>
+        <w:t xml:space="preserve">Als de enemy de speler bereikt doet de enemy </w:t>
+      </w:r>
+      <w:proofErr w:type="spellStart"/>
+      <w:r>
+        <w:t>damage</w:t>
+      </w:r>
+      <w:proofErr w:type="spellEnd"/>
+      <w:r>
+        <w:t xml:space="preserve"> aan de speler en verdwijnt vervolgens. </w:t>
+      </w:r>
+    </w:p>
+    <w:p>
+      <w:pPr>
+        <w:pStyle w:val="Heading2"/>
+      </w:pPr>
+      <w:bookmarkStart w:id="17" w:name="_Toc164756232"/>
+      <w:r>
+        <w:t>Beweging</w:t>
       </w:r>
       <w:bookmarkEnd w:id="17"/>
     </w:p>
     <w:p>
       <w:r>
-        <w:t>…</w:t>
-      </w:r>
-    </w:p>
-    <w:p>
-      <w:pPr>
-        <w:pStyle w:val="Kop2"/>
-      </w:pPr>
-      <w:bookmarkStart w:id="18" w:name="_Toc164756232"/>
-      <w:r>
-        <w:t>Beweging</w:t>
-      </w:r>
-      <w:bookmarkEnd w:id="18"/>
-    </w:p>
-    <w:p>
-      <w:r>
-        <w:t>…</w:t>
-      </w:r>
-    </w:p>
-    <w:p/>
+        <w:t xml:space="preserve">De enemies bewegen richting de speler om deze aan te vallen. </w:t>
+      </w:r>
+    </w:p>
     <w:p>
       <w:pPr>
         <w:rPr>
@@ -3296,35 +2944,6 @@
           <w:iCs/>
         </w:rPr>
       </w:pPr>
-      <w:r>
-        <w:rPr>
-          <w:b/>
-          <w:bCs/>
-          <w:i/>
-          <w:iCs/>
-        </w:rPr>
-        <w:t>[</w:t>
-      </w:r>
-      <w:proofErr w:type="gramStart"/>
-      <w:r>
-        <w:rPr>
-          <w:b/>
-          <w:bCs/>
-          <w:i/>
-          <w:iCs/>
-        </w:rPr>
-        <w:t>voeg</w:t>
-      </w:r>
-      <w:proofErr w:type="gramEnd"/>
-      <w:r>
-        <w:rPr>
-          <w:b/>
-          <w:bCs/>
-          <w:i/>
-          <w:iCs/>
-        </w:rPr>
-        <w:t xml:space="preserve"> meer onderdelen toe als die nodig zijn]</w:t>
-      </w:r>
     </w:p>
     <w:p>
       <w:pPr>
@@ -3342,14 +2961,14 @@
     </w:p>
     <w:p>
       <w:pPr>
-        <w:pStyle w:val="Kop1"/>
-      </w:pPr>
-      <w:bookmarkStart w:id="19" w:name="_Toc183096224"/>
+        <w:pStyle w:val="Heading1"/>
+      </w:pPr>
+      <w:bookmarkStart w:id="18" w:name="_Toc183096224"/>
       <w:r>
         <w:lastRenderedPageBreak/>
         <w:t>User Interface</w:t>
       </w:r>
-      <w:bookmarkEnd w:id="19"/>
+      <w:bookmarkEnd w:id="18"/>
     </w:p>
     <w:p>
       <w:pPr>
@@ -3508,22 +3127,98 @@
     </w:p>
     <w:p>
       <w:pPr>
-        <w:pStyle w:val="Kop2"/>
+        <w:pStyle w:val="Heading2"/>
         <w:rPr>
           <w:lang w:val="en-US"/>
         </w:rPr>
       </w:pPr>
-      <w:bookmarkStart w:id="20" w:name="_Toc164756235"/>
+      <w:bookmarkStart w:id="19" w:name="_Toc164756235"/>
       <w:r>
         <w:rPr>
           <w:lang w:val="en-US"/>
         </w:rPr>
         <w:t>Menu Flow</w:t>
       </w:r>
+      <w:bookmarkEnd w:id="19"/>
+    </w:p>
+    <w:p>
+      <w:r>
+        <w:t xml:space="preserve">Vanuit </w:t>
+      </w:r>
+      <w:r>
+        <w:t xml:space="preserve">de </w:t>
+      </w:r>
+      <w:proofErr w:type="spellStart"/>
+      <w:r>
+        <w:t>main</w:t>
+      </w:r>
+      <w:proofErr w:type="spellEnd"/>
+      <w:r>
+        <w:t xml:space="preserve"> menu kan je het spel starten, de </w:t>
+      </w:r>
+      <w:proofErr w:type="spellStart"/>
+      <w:r>
+        <w:t>settings</w:t>
+      </w:r>
+      <w:proofErr w:type="spellEnd"/>
+      <w:r>
+        <w:t xml:space="preserve"> aanpassen, of de game afsluiten. Tijdens het spelen kan de speler het spel op pauze zetten. In het pauze menu kan de speler het spel hervatten, de </w:t>
+      </w:r>
+      <w:proofErr w:type="spellStart"/>
+      <w:r>
+        <w:t>settings</w:t>
+      </w:r>
+      <w:proofErr w:type="spellEnd"/>
+      <w:r>
+        <w:t xml:space="preserve"> openen en terug naar de </w:t>
+      </w:r>
+      <w:proofErr w:type="spellStart"/>
+      <w:r>
+        <w:t>main</w:t>
+      </w:r>
+      <w:proofErr w:type="spellEnd"/>
+      <w:r>
+        <w:t xml:space="preserve"> menu. In het </w:t>
+      </w:r>
+      <w:proofErr w:type="spellStart"/>
+      <w:r>
+        <w:t>settings</w:t>
+      </w:r>
+      <w:proofErr w:type="spellEnd"/>
+      <w:r>
+        <w:t xml:space="preserve"> scherm kan de speler het volume aanpassen en eventueel zijn lengte aanpassen in de VR wereld. Als de speler dood gaat krijgt hij een game-over scherm te zien met zijn score, de high score en de optie om het opnieuw te proberen of terug te gaan naar de </w:t>
+      </w:r>
+      <w:proofErr w:type="spellStart"/>
+      <w:r>
+        <w:t>main</w:t>
+      </w:r>
+      <w:proofErr w:type="spellEnd"/>
+      <w:r>
+        <w:t xml:space="preserve"> menu.</w:t>
+      </w:r>
+    </w:p>
+    <w:p>
+      <w:pPr>
+        <w:pStyle w:val="Heading2"/>
+      </w:pPr>
+      <w:bookmarkStart w:id="20" w:name="_Toc164756236"/>
+      <w:proofErr w:type="spellStart"/>
+      <w:r>
+        <w:t>Main</w:t>
+      </w:r>
+      <w:proofErr w:type="spellEnd"/>
+      <w:r>
+        <w:t xml:space="preserve"> Menu</w:t>
+      </w:r>
       <w:bookmarkEnd w:id="20"/>
     </w:p>
     <w:p>
       <w:pPr>
+        <w:pStyle w:val="ListParagraph"/>
+        <w:numPr>
+          <w:ilvl w:val="0"/>
+          <w:numId w:val="4"/>
+        </w:numPr>
         <w:rPr>
           <w:lang w:val="en-US"/>
         </w:rPr>
@@ -3532,129 +3227,146 @@
         <w:rPr>
           <w:lang w:val="en-US"/>
         </w:rPr>
-        <w:t>…</w:t>
-      </w:r>
-    </w:p>
-    <w:p>
-      <w:pPr>
-        <w:pStyle w:val="Kop2"/>
+        <w:t>Start</w:t>
+      </w:r>
+    </w:p>
+    <w:p>
+      <w:pPr>
+        <w:pStyle w:val="ListParagraph"/>
+        <w:numPr>
+          <w:ilvl w:val="0"/>
+          <w:numId w:val="4"/>
+        </w:numPr>
         <w:rPr>
           <w:lang w:val="en-US"/>
         </w:rPr>
       </w:pPr>
-      <w:bookmarkStart w:id="21" w:name="_Toc164756236"/>
       <w:r>
         <w:rPr>
           <w:lang w:val="en-US"/>
         </w:rPr>
-        <w:t>Main Menu</w:t>
+        <w:t>Settings</w:t>
+      </w:r>
+    </w:p>
+    <w:p>
+      <w:pPr>
+        <w:pStyle w:val="ListParagraph"/>
+        <w:numPr>
+          <w:ilvl w:val="0"/>
+          <w:numId w:val="4"/>
+        </w:numPr>
+        <w:rPr>
+          <w:lang w:val="en-US"/>
+        </w:rPr>
+      </w:pPr>
+      <w:r>
+        <w:rPr>
+          <w:lang w:val="en-US"/>
+        </w:rPr>
+        <w:t>Quit Game</w:t>
+      </w:r>
+    </w:p>
+    <w:p>
+      <w:pPr>
+        <w:pStyle w:val="Heading2"/>
+        <w:rPr>
+          <w:lang w:val="en-US"/>
+        </w:rPr>
+      </w:pPr>
+      <w:r>
+        <w:rPr>
+          <w:lang w:val="en-US"/>
+        </w:rPr>
+        <w:t>In Game M</w:t>
+      </w:r>
+      <w:r>
+        <w:rPr>
+          <w:lang w:val="en-US"/>
+        </w:rPr>
+        <w:t>enu</w:t>
+      </w:r>
+    </w:p>
+    <w:p>
+      <w:pPr>
+        <w:pStyle w:val="ListParagraph"/>
+        <w:numPr>
+          <w:ilvl w:val="0"/>
+          <w:numId w:val="5"/>
+        </w:numPr>
+      </w:pPr>
+      <w:r>
+        <w:t>Resume</w:t>
+      </w:r>
+    </w:p>
+    <w:p>
+      <w:pPr>
+        <w:pStyle w:val="ListParagraph"/>
+        <w:numPr>
+          <w:ilvl w:val="0"/>
+          <w:numId w:val="5"/>
+        </w:numPr>
+      </w:pPr>
+      <w:proofErr w:type="spellStart"/>
+      <w:r>
+        <w:t>Settings</w:t>
+      </w:r>
+      <w:proofErr w:type="spellEnd"/>
+    </w:p>
+    <w:p>
+      <w:pPr>
+        <w:pStyle w:val="ListParagraph"/>
+        <w:numPr>
+          <w:ilvl w:val="0"/>
+          <w:numId w:val="5"/>
+        </w:numPr>
+      </w:pPr>
+      <w:proofErr w:type="spellStart"/>
+      <w:r>
+        <w:t>Quit</w:t>
+      </w:r>
+      <w:proofErr w:type="spellEnd"/>
+      <w:r>
+        <w:t xml:space="preserve"> </w:t>
+      </w:r>
+      <w:proofErr w:type="spellStart"/>
+      <w:r>
+        <w:t>to</w:t>
+      </w:r>
+      <w:proofErr w:type="spellEnd"/>
+      <w:r>
+        <w:t xml:space="preserve"> </w:t>
+      </w:r>
+      <w:proofErr w:type="spellStart"/>
+      <w:r>
+        <w:t>main</w:t>
+      </w:r>
+      <w:proofErr w:type="spellEnd"/>
+      <w:r>
+        <w:t xml:space="preserve"> menu</w:t>
+      </w:r>
+    </w:p>
+    <w:p>
+      <w:pPr>
+        <w:pStyle w:val="Heading2"/>
+      </w:pPr>
+      <w:bookmarkStart w:id="21" w:name="_Toc164756242"/>
+      <w:r>
+        <w:t>Hints</w:t>
+      </w:r>
+      <w:r>
+        <w:t>/</w:t>
+      </w:r>
+      <w:r>
+        <w:t xml:space="preserve"> </w:t>
+      </w:r>
+      <w:r>
+        <w:t>Tips</w:t>
       </w:r>
       <w:bookmarkEnd w:id="21"/>
     </w:p>
     <w:p>
-      <w:pPr>
-        <w:rPr>
-          <w:lang w:val="en-US"/>
-        </w:rPr>
-      </w:pPr>
-      <w:r>
-        <w:rPr>
-          <w:lang w:val="en-US"/>
-        </w:rPr>
-        <w:t>…</w:t>
-      </w:r>
-    </w:p>
-    <w:p>
-      <w:pPr>
-        <w:pStyle w:val="Kop2"/>
-        <w:rPr>
-          <w:lang w:val="en-US"/>
-        </w:rPr>
-      </w:pPr>
-      <w:r>
-        <w:rPr>
-          <w:lang w:val="en-US"/>
-        </w:rPr>
-        <w:t>In Game M</w:t>
-      </w:r>
-      <w:r>
-        <w:rPr>
-          <w:lang w:val="en-US"/>
-        </w:rPr>
-        <w:t>enu</w:t>
-      </w:r>
-    </w:p>
-    <w:p>
-      <w:r>
-        <w:t>…</w:t>
-      </w:r>
-    </w:p>
-    <w:p>
-      <w:pPr>
-        <w:pStyle w:val="Kop2"/>
-      </w:pPr>
-      <w:bookmarkStart w:id="22" w:name="_Toc164756242"/>
-      <w:r>
-        <w:t>Hints</w:t>
-      </w:r>
-      <w:r>
-        <w:t>/</w:t>
-      </w:r>
-      <w:r>
-        <w:t xml:space="preserve"> </w:t>
-      </w:r>
-      <w:r>
-        <w:t>Tips</w:t>
-      </w:r>
-      <w:bookmarkEnd w:id="22"/>
-    </w:p>
-    <w:p>
-      <w:r>
-        <w:t>…</w:t>
-      </w:r>
-    </w:p>
-    <w:p>
-      <w:pPr>
-        <w:pStyle w:val="Kop3"/>
-      </w:pPr>
-    </w:p>
-    <w:p>
-      <w:pPr>
-        <w:rPr>
-          <w:b/>
-          <w:bCs/>
-          <w:i/>
-          <w:iCs/>
-        </w:rPr>
-      </w:pPr>
-      <w:r>
-        <w:rPr>
-          <w:b/>
-          <w:bCs/>
-          <w:i/>
-          <w:iCs/>
-        </w:rPr>
-        <w:t>[</w:t>
-      </w:r>
-      <w:proofErr w:type="gramStart"/>
-      <w:r>
-        <w:rPr>
-          <w:b/>
-          <w:bCs/>
-          <w:i/>
-          <w:iCs/>
-        </w:rPr>
-        <w:t>voeg</w:t>
-      </w:r>
-      <w:proofErr w:type="gramEnd"/>
-      <w:r>
-        <w:rPr>
-          <w:b/>
-          <w:bCs/>
-          <w:i/>
-          <w:iCs/>
-        </w:rPr>
-        <w:t xml:space="preserve"> meer onderdelen toe als die nodig zijn]</w:t>
+      <w:r>
+        <w:t xml:space="preserve">UI om te laten zien hoe je een item oppakt als je er overheen hovert. </w:t>
       </w:r>
     </w:p>
     <w:p>
@@ -3673,9 +3385,9 @@
     </w:p>
     <w:p>
       <w:pPr>
-        <w:pStyle w:val="Kop1"/>
-      </w:pPr>
-      <w:bookmarkStart w:id="23" w:name="_Toc183096225"/>
+        <w:pStyle w:val="Heading1"/>
+      </w:pPr>
+      <w:bookmarkStart w:id="22" w:name="_Toc183096225"/>
       <w:r>
         <w:lastRenderedPageBreak/>
         <w:t>Level</w:t>
@@ -3683,163 +3395,50 @@
       <w:r>
         <w:t xml:space="preserve"> Elementen</w:t>
       </w:r>
+      <w:bookmarkEnd w:id="22"/>
+    </w:p>
+    <w:p>
+      <w:pPr>
+        <w:pStyle w:val="Heading2"/>
+      </w:pPr>
+      <w:bookmarkStart w:id="23" w:name="_Toc164756247"/>
+      <w:r>
+        <w:t>Obst</w:t>
+      </w:r>
+      <w:r>
+        <w:t>akels</w:t>
+      </w:r>
+      <w:bookmarkStart w:id="24" w:name="_Toc164756248"/>
       <w:bookmarkEnd w:id="23"/>
     </w:p>
     <w:p>
-      <w:pPr>
-        <w:rPr>
-          <w:i/>
-          <w:iCs/>
-        </w:rPr>
-      </w:pPr>
-      <w:r>
-        <w:rPr>
-          <w:i/>
-          <w:iCs/>
-        </w:rPr>
-        <w:t>[</w:t>
-      </w:r>
-      <w:r>
-        <w:rPr>
-          <w:i/>
-          <w:iCs/>
-        </w:rPr>
-        <w:t xml:space="preserve">Beschrijf </w:t>
-      </w:r>
-      <w:r>
-        <w:rPr>
-          <w:i/>
-          <w:iCs/>
-        </w:rPr>
-        <w:t>hier welke terugkomende elementen er</w:t>
-      </w:r>
-      <w:r>
-        <w:rPr>
-          <w:i/>
-          <w:iCs/>
-        </w:rPr>
-        <w:t xml:space="preserve"> te vinden zijn binnen de levels. Welke doelen(missies/</w:t>
+      <w:r>
+        <w:t>Verschillende soorten e</w:t>
+      </w:r>
+      <w:r>
+        <w:t xml:space="preserve">nemies die de speler proberen te doden. Elk ‘level’ is een wave, deze worden steeds moeilijker door meer enemies, die steeds meer health krijgen. </w:t>
+      </w:r>
+    </w:p>
+    <w:p>
+      <w:pPr>
+        <w:pStyle w:val="Heading2"/>
+      </w:pPr>
+      <w:r>
+        <w:t>Missies/</w:t>
       </w:r>
       <w:proofErr w:type="spellStart"/>
       <w:r>
-        <w:rPr>
-          <w:i/>
-          <w:iCs/>
-        </w:rPr>
-        <w:t>quests</w:t>
-      </w:r>
+        <w:t>Quests</w:t>
+      </w:r>
+      <w:bookmarkEnd w:id="24"/>
       <w:proofErr w:type="spellEnd"/>
-      <w:r>
-        <w:rPr>
-          <w:i/>
-          <w:iCs/>
-        </w:rPr>
-        <w:t xml:space="preserve">) zijn er in </w:t>
-      </w:r>
-      <w:r>
-        <w:rPr>
-          <w:i/>
-          <w:iCs/>
-        </w:rPr>
-        <w:t>het</w:t>
-      </w:r>
-      <w:r>
-        <w:rPr>
-          <w:i/>
-          <w:iCs/>
-        </w:rPr>
-        <w:t xml:space="preserve"> level. Zijn ze optioneel of verplicht. Hoe start een “standaard” </w:t>
-      </w:r>
-      <w:proofErr w:type="spellStart"/>
-      <w:proofErr w:type="gramStart"/>
-      <w:r>
-        <w:rPr>
-          <w:i/>
-          <w:iCs/>
-        </w:rPr>
-        <w:t>level</w:t>
-      </w:r>
-      <w:r>
-        <w:rPr>
-          <w:i/>
-          <w:iCs/>
-        </w:rPr>
-        <w:t>,</w:t>
-      </w:r>
-      <w:r>
-        <w:rPr>
-          <w:i/>
-          <w:iCs/>
-        </w:rPr>
-        <w:t>wat</w:t>
-      </w:r>
-      <w:proofErr w:type="spellEnd"/>
-      <w:proofErr w:type="gramEnd"/>
-      <w:r>
-        <w:rPr>
-          <w:i/>
-          <w:iCs/>
-        </w:rPr>
-        <w:t xml:space="preserve"> gebeurt er tijdens een “standaard” level</w:t>
-      </w:r>
-      <w:r>
-        <w:rPr>
-          <w:i/>
-          <w:iCs/>
-        </w:rPr>
-        <w:t xml:space="preserve"> en </w:t>
-      </w:r>
-      <w:r>
-        <w:rPr>
-          <w:i/>
-          <w:iCs/>
-        </w:rPr>
-        <w:t>hoe eindigt een “standaard” level. Welke variaties/ afwijkingen van de structuur van de levels zijn er (als die er zijn).</w:t>
-      </w:r>
-      <w:r>
-        <w:rPr>
-          <w:i/>
-          <w:iCs/>
-        </w:rPr>
-        <w:t>]</w:t>
-      </w:r>
-    </w:p>
-    <w:p>
-      <w:pPr>
-        <w:pStyle w:val="Kop2"/>
-      </w:pPr>
-      <w:bookmarkStart w:id="24" w:name="_Toc164756247"/>
-      <w:r>
-        <w:t>Obst</w:t>
-      </w:r>
-      <w:r>
-        <w:t>akels</w:t>
-      </w:r>
-      <w:bookmarkStart w:id="25" w:name="_Toc164756248"/>
-      <w:bookmarkEnd w:id="24"/>
-    </w:p>
-    <w:p>
-      <w:r>
-        <w:t>…</w:t>
-      </w:r>
-    </w:p>
-    <w:p>
-      <w:pPr>
-        <w:pStyle w:val="Kop2"/>
-      </w:pPr>
-      <w:r>
-        <w:t>Missies/</w:t>
-      </w:r>
-      <w:proofErr w:type="spellStart"/>
-      <w:r>
-        <w:t>Quests</w:t>
-      </w:r>
-      <w:bookmarkEnd w:id="25"/>
-      <w:proofErr w:type="spellEnd"/>
-    </w:p>
-    <w:p>
-      <w:r>
-        <w:t>…</w:t>
+    </w:p>
+    <w:p>
+      <w:r>
+        <w:t>De speler m</w:t>
+      </w:r>
+      <w:r>
+        <w:t>oet zo lang mogelijk proberen te overleven en kan proberen een zo hoog mogelijke score te krijgen.</w:t>
       </w:r>
     </w:p>
     <w:p/>
@@ -3859,411 +3458,190 @@
     </w:p>
     <w:p>
       <w:pPr>
-        <w:pStyle w:val="Kop1"/>
-      </w:pPr>
-      <w:bookmarkStart w:id="26" w:name="_Toc183096226"/>
+        <w:pStyle w:val="Heading1"/>
+      </w:pPr>
+      <w:bookmarkStart w:id="25" w:name="_Toc183096228"/>
       <w:r>
         <w:lastRenderedPageBreak/>
-        <w:t>Levels</w:t>
-      </w:r>
-      <w:bookmarkEnd w:id="26"/>
-    </w:p>
-    <w:p>
-      <w:pPr>
+        <w:t xml:space="preserve">Speler </w:t>
+      </w:r>
+      <w:r>
+        <w:t>pres</w:t>
+      </w:r>
+      <w:r>
+        <w:t>t</w:t>
+      </w:r>
+      <w:r>
+        <w:t>atie</w:t>
+      </w:r>
+      <w:r>
+        <w:t xml:space="preserve">/ </w:t>
+      </w:r>
+      <w:proofErr w:type="spellStart"/>
+      <w:r>
+        <w:t>Achievement</w:t>
+      </w:r>
+      <w:proofErr w:type="spellEnd"/>
+      <w:r>
         <w:rPr>
           <w:i/>
           <w:iCs/>
         </w:rPr>
-      </w:pPr>
-      <w:r>
+        <w:t xml:space="preserve"> (indien nodig)</w:t>
+      </w:r>
+      <w:bookmarkEnd w:id="25"/>
+    </w:p>
+    <w:p>
+      <w:pPr>
         <w:rPr>
           <w:i/>
           <w:iCs/>
         </w:rPr>
-        <w:t>[</w:t>
-      </w:r>
+      </w:pPr>
       <w:r>
         <w:rPr>
           <w:i/>
           <w:iCs/>
         </w:rPr>
-        <w:t xml:space="preserve">Beschrijf per level bepaalde punten om het idee vast te leggen. Wat is het nut van </w:t>
+        <w:t>[</w:t>
       </w:r>
       <w:r>
         <w:rPr>
           <w:i/>
           <w:iCs/>
         </w:rPr>
-        <w:t xml:space="preserve">het </w:t>
+        <w:t xml:space="preserve">Beschrijf de werking van het </w:t>
       </w:r>
       <w:r>
         <w:rPr>
           <w:i/>
           <w:iCs/>
         </w:rPr>
-        <w:t xml:space="preserve">level (bijvoorbeeld: vervolgen van de narratief, halen van </w:t>
+        <w:t>prestatie</w:t>
       </w:r>
       <w:r>
         <w:rPr>
           <w:i/>
           <w:iCs/>
         </w:rPr>
-        <w:t xml:space="preserve">een </w:t>
+        <w:t>systeem. Hoe wordt de data opgeslagen</w:t>
       </w:r>
       <w:r>
         <w:rPr>
           <w:i/>
           <w:iCs/>
         </w:rPr>
-        <w:t xml:space="preserve">specifiek item, aanleren van </w:t>
+        <w:t xml:space="preserve"> per profiel</w:t>
       </w:r>
       <w:r>
         <w:rPr>
           <w:i/>
           <w:iCs/>
         </w:rPr>
-        <w:t xml:space="preserve">een </w:t>
+        <w:t>.</w:t>
       </w:r>
       <w:r>
         <w:rPr>
           <w:i/>
           <w:iCs/>
         </w:rPr>
-        <w:t>bepaalde techniek, testen van een specifieke vaardigheid van de speler)</w:t>
+        <w:t xml:space="preserve"> Hoe zorg je ervoor dat de data is versleuteld</w:t>
       </w:r>
       <w:r>
         <w:rPr>
           <w:i/>
           <w:iCs/>
         </w:rPr>
-        <w:t>. B</w:t>
+        <w:t>?</w:t>
       </w:r>
       <w:r>
         <w:rPr>
           <w:i/>
           <w:iCs/>
         </w:rPr>
-        <w:t xml:space="preserve">eschrijving van de indeling van </w:t>
+        <w:t xml:space="preserve"> Hoe wordt de conditie voor de </w:t>
       </w:r>
       <w:r>
         <w:rPr>
           <w:i/>
           <w:iCs/>
         </w:rPr>
-        <w:t>het</w:t>
-      </w:r>
+        <w:t xml:space="preserve">prestatie/ </w:t>
+      </w:r>
+      <w:proofErr w:type="spellStart"/>
       <w:r>
         <w:rPr>
           <w:i/>
           <w:iCs/>
         </w:rPr>
-        <w:t xml:space="preserve"> level (route</w:t>
-      </w:r>
+        <w:t>achievement</w:t>
+      </w:r>
+      <w:proofErr w:type="spellEnd"/>
       <w:r>
         <w:rPr>
           <w:i/>
           <w:iCs/>
         </w:rPr>
-        <w:t xml:space="preserve"> van de speler, elementen die in het level)</w:t>
-      </w:r>
-      <w:proofErr w:type="gramStart"/>
+        <w:t xml:space="preserve"> gecontroleerd? </w:t>
+      </w:r>
       <w:r>
         <w:rPr>
           <w:i/>
           <w:iCs/>
         </w:rPr>
-        <w:t>.</w:t>
-      </w:r>
-      <w:r>
-        <w:rPr>
-          <w:i/>
-          <w:iCs/>
-        </w:rPr>
-        <w:t xml:space="preserve"> </w:t>
-      </w:r>
-      <w:r>
-        <w:rPr>
-          <w:i/>
-          <w:iCs/>
-        </w:rPr>
         <w:t>]</w:t>
       </w:r>
-      <w:proofErr w:type="gramEnd"/>
-    </w:p>
-    <w:p>
-      <w:pPr>
-        <w:pStyle w:val="Kop2"/>
-      </w:pPr>
-      <w:bookmarkStart w:id="27" w:name="_Toc164756254"/>
-      <w:r>
-        <w:t>L</w:t>
-      </w:r>
-      <w:r>
-        <w:t>evel01</w:t>
-      </w:r>
-      <w:bookmarkEnd w:id="27"/>
-    </w:p>
-    <w:p>
-      <w:pPr>
-        <w:pStyle w:val="Kop3"/>
-      </w:pPr>
-      <w:bookmarkStart w:id="28" w:name="_Toc164756255"/>
-      <w:r>
-        <w:t xml:space="preserve">Beschrijving </w:t>
-      </w:r>
-      <w:r>
-        <w:t>Indeling</w:t>
-      </w:r>
-      <w:r>
-        <w:t xml:space="preserve"> level</w:t>
-      </w:r>
-      <w:r>
-        <w:t xml:space="preserve"> (</w:t>
+    </w:p>
+    <w:p>
+      <w:pPr>
+        <w:pStyle w:val="Heading2"/>
+      </w:pPr>
+      <w:r>
+        <w:t>Opslag dat</w:t>
+      </w:r>
+      <w:r>
+        <w:t>a</w:t>
+      </w:r>
+    </w:p>
+    <w:p>
+      <w:r>
+        <w:t xml:space="preserve">High score: </w:t>
+      </w:r>
+      <w:r>
+        <w:br/>
+        <w:t>- Aantal punten wat de speler had.</w:t>
+      </w:r>
+      <w:r>
+        <w:br/>
+        <w:t>- Aantal waves die de speler had overleefd.</w:t>
+      </w:r>
+      <w:r>
+        <w:br/>
+        <w:t>- Aantal enemies die de speler had gekilled.</w:t>
+      </w:r>
+    </w:p>
+    <w:p>
+      <w:pPr>
+        <w:pStyle w:val="Heading2"/>
+      </w:pPr>
+      <w:r>
+        <w:t>Weergave van statistieken</w:t>
+      </w:r>
+    </w:p>
+    <w:p>
+      <w:r>
+        <w:t xml:space="preserve">UI elementen in de </w:t>
       </w:r>
       <w:proofErr w:type="spellStart"/>
       <w:r>
-        <w:t>layout</w:t>
+        <w:t>main</w:t>
       </w:r>
       <w:proofErr w:type="spellEnd"/>
       <w:r>
-        <w:t>)</w:t>
-      </w:r>
-    </w:p>
-    <w:p>
-      <w:r>
-        <w:t>…</w:t>
-      </w:r>
-    </w:p>
-    <w:p>
-      <w:pPr>
-        <w:pStyle w:val="Kop3"/>
-      </w:pPr>
-      <w:r>
-        <w:t>Variatie</w:t>
-      </w:r>
-      <w:bookmarkEnd w:id="28"/>
-      <w:r>
-        <w:t xml:space="preserve"> </w:t>
-      </w:r>
-      <w:r>
-        <w:t>binnen het level</w:t>
-      </w:r>
-    </w:p>
-    <w:p>
-      <w:r>
-        <w:t>…</w:t>
-      </w:r>
-    </w:p>
-    <w:p>
-      <w:pPr>
-        <w:pStyle w:val="Kop3"/>
-      </w:pPr>
-      <w:bookmarkStart w:id="29" w:name="_Toc164756256"/>
-      <w:r>
-        <w:t>Inkadering</w:t>
-      </w:r>
-      <w:bookmarkEnd w:id="29"/>
-    </w:p>
-    <w:p>
-      <w:r>
-        <w:t>…</w:t>
-      </w:r>
-    </w:p>
-    <w:p>
-      <w:pPr>
-        <w:pStyle w:val="Kop3"/>
-      </w:pPr>
-      <w:bookmarkStart w:id="30" w:name="_Toc164756257"/>
-      <w:r>
-        <w:t>Speciale locaties</w:t>
-      </w:r>
-      <w:bookmarkEnd w:id="30"/>
-    </w:p>
-    <w:p>
-      <w:r>
-        <w:t>…</w:t>
-      </w:r>
-    </w:p>
-    <w:p>
-      <w:pPr>
-        <w:pStyle w:val="Kop3"/>
-      </w:pPr>
-      <w:bookmarkStart w:id="31" w:name="_Toc164756258"/>
-      <w:r>
-        <w:t>Unieke eigenschap voor level</w:t>
-      </w:r>
-      <w:bookmarkEnd w:id="31"/>
-    </w:p>
-    <w:p>
-      <w:r>
-        <w:t>…</w:t>
-      </w:r>
-    </w:p>
-    <w:p>
-      <w:pPr>
-        <w:pStyle w:val="Kop3"/>
-      </w:pPr>
-      <w:bookmarkStart w:id="32" w:name="_Toc164756259"/>
-      <w:r>
-        <w:t>Doel</w:t>
-      </w:r>
-      <w:r>
-        <w:t>(en) van het level</w:t>
-      </w:r>
-      <w:bookmarkEnd w:id="32"/>
-    </w:p>
-    <w:p>
-      <w:r>
-        <w:t>…</w:t>
-      </w:r>
-    </w:p>
-    <w:p>
-      <w:pPr>
-        <w:pStyle w:val="Kop3"/>
-        <w:rPr>
-          <w:lang w:val="en-US"/>
-        </w:rPr>
-      </w:pPr>
-      <w:r>
-        <w:rPr>
-          <w:lang w:val="en-US"/>
-        </w:rPr>
-        <w:t xml:space="preserve">Level </w:t>
-      </w:r>
-      <w:proofErr w:type="spellStart"/>
-      <w:r>
-        <w:rPr>
-          <w:lang w:val="en-US"/>
-        </w:rPr>
-        <w:t>S</w:t>
-      </w:r>
-      <w:r>
-        <w:rPr>
-          <w:lang w:val="en-US"/>
-        </w:rPr>
-        <w:t>pecifieke</w:t>
-      </w:r>
-      <w:proofErr w:type="spellEnd"/>
-      <w:r>
-        <w:rPr>
-          <w:lang w:val="en-US"/>
-        </w:rPr>
-        <w:t xml:space="preserve"> Achievement</w:t>
-      </w:r>
-      <w:r>
-        <w:rPr>
-          <w:lang w:val="en-US"/>
-        </w:rPr>
-        <w:t>(</w:t>
-      </w:r>
-      <w:r>
-        <w:rPr>
-          <w:lang w:val="en-US"/>
-        </w:rPr>
-        <w:t>s</w:t>
-      </w:r>
-      <w:r>
-        <w:rPr>
-          <w:lang w:val="en-US"/>
-        </w:rPr>
-        <w:t>)</w:t>
-      </w:r>
-    </w:p>
-    <w:p>
-      <w:pPr>
-        <w:rPr>
-          <w:lang w:val="en-US"/>
-        </w:rPr>
-      </w:pPr>
-      <w:r>
-        <w:rPr>
-          <w:lang w:val="en-US"/>
-        </w:rPr>
-        <w:t>…</w:t>
-      </w:r>
-    </w:p>
-    <w:p>
-      <w:pPr>
-        <w:pStyle w:val="Kop2"/>
-        <w:rPr>
-          <w:lang w:val="en-US"/>
-        </w:rPr>
-      </w:pPr>
-      <w:bookmarkStart w:id="33" w:name="_Toc164756260"/>
-      <w:r>
-        <w:rPr>
-          <w:lang w:val="en-US"/>
-        </w:rPr>
-        <w:t>Level02</w:t>
-      </w:r>
-      <w:bookmarkEnd w:id="33"/>
-      <w:r>
-        <w:rPr>
-          <w:lang w:val="en-US"/>
-        </w:rPr>
-        <w:t xml:space="preserve"> </w:t>
-      </w:r>
-    </w:p>
-    <w:p>
-      <w:pPr>
-        <w:pStyle w:val="Kop3"/>
-        <w:rPr>
-          <w:lang w:val="en-US"/>
-        </w:rPr>
-      </w:pPr>
-      <w:r>
-        <w:rPr>
-          <w:lang w:val="en-US"/>
-        </w:rPr>
-        <w:t>…</w:t>
-      </w:r>
-    </w:p>
-    <w:p>
-      <w:pPr>
-        <w:rPr>
-          <w:lang w:val="en-US"/>
-        </w:rPr>
-      </w:pPr>
-    </w:p>
-    <w:p>
-      <w:pPr>
-        <w:rPr>
-          <w:b/>
-          <w:bCs/>
-          <w:i/>
-          <w:iCs/>
-        </w:rPr>
-      </w:pPr>
-      <w:r>
-        <w:rPr>
-          <w:b/>
-          <w:bCs/>
-          <w:i/>
-          <w:iCs/>
-        </w:rPr>
-        <w:t>[</w:t>
-      </w:r>
-      <w:proofErr w:type="gramStart"/>
-      <w:r>
-        <w:rPr>
-          <w:b/>
-          <w:bCs/>
-          <w:i/>
-          <w:iCs/>
-        </w:rPr>
-        <w:t>voeg</w:t>
-      </w:r>
-      <w:proofErr w:type="gramEnd"/>
-      <w:r>
-        <w:rPr>
-          <w:b/>
-          <w:bCs/>
-          <w:i/>
-          <w:iCs/>
-        </w:rPr>
-        <w:t xml:space="preserve"> meer onderdelen toe als die nodig zijn]</w:t>
-      </w:r>
-    </w:p>
+        <w:t xml:space="preserve"> game scene en de game-over scene.</w:t>
+      </w:r>
+    </w:p>
+    <w:p/>
     <w:p>
       <w:pPr>
         <w:rPr>
@@ -4280,340 +3658,196 @@
     </w:p>
     <w:p>
       <w:pPr>
-        <w:pStyle w:val="Kop1"/>
+        <w:pStyle w:val="Heading1"/>
+      </w:pPr>
+      <w:bookmarkStart w:id="26" w:name="_Toc183096229"/>
+      <w:r>
+        <w:lastRenderedPageBreak/>
+        <w:t xml:space="preserve">Input/ Control </w:t>
+      </w:r>
+      <w:proofErr w:type="spellStart"/>
+      <w:r>
+        <w:t>scheme</w:t>
+      </w:r>
+      <w:bookmarkEnd w:id="26"/>
+      <w:proofErr w:type="spellEnd"/>
+    </w:p>
+    <w:p>
+      <w:pPr>
         <w:rPr>
           <w:i/>
           <w:iCs/>
         </w:rPr>
       </w:pPr>
-      <w:bookmarkStart w:id="34" w:name="_Toc183096227"/>
-      <w:r>
-        <w:lastRenderedPageBreak/>
-        <w:t>Mod</w:t>
-      </w:r>
-      <w:r>
-        <w:t>u</w:t>
-      </w:r>
-      <w:r>
-        <w:t>s</w:t>
-      </w:r>
-      <w:r>
-        <w:t xml:space="preserve"> </w:t>
-      </w:r>
       <w:r>
         <w:rPr>
           <w:i/>
           <w:iCs/>
         </w:rPr>
-        <w:t>(indien nodig)</w:t>
-      </w:r>
-      <w:bookmarkEnd w:id="34"/>
-    </w:p>
-    <w:p>
-      <w:pPr>
+        <w:t>[</w:t>
+      </w:r>
+      <w:r>
         <w:rPr>
           <w:i/>
           <w:iCs/>
         </w:rPr>
-      </w:pPr>
+        <w:t xml:space="preserve">Beschrijf de </w:t>
+      </w:r>
       <w:r>
         <w:rPr>
           <w:i/>
           <w:iCs/>
         </w:rPr>
-        <w:t>[</w:t>
+        <w:t xml:space="preserve">“standaard” </w:t>
       </w:r>
       <w:r>
         <w:rPr>
           <w:i/>
           <w:iCs/>
         </w:rPr>
-        <w:t>Beschri</w:t>
+        <w:t xml:space="preserve">input van </w:t>
       </w:r>
       <w:r>
         <w:rPr>
           <w:i/>
           <w:iCs/>
         </w:rPr>
-        <w:t>j</w:t>
+        <w:t>het</w:t>
       </w:r>
       <w:r>
         <w:rPr>
           <w:i/>
           <w:iCs/>
         </w:rPr>
-        <w:t>f per mod</w:t>
+        <w:t xml:space="preserve"> invoerapparaat</w:t>
       </w:r>
       <w:r>
         <w:rPr>
           <w:i/>
           <w:iCs/>
         </w:rPr>
-        <w:t>u</w:t>
+        <w:t xml:space="preserve"> of combinatie van meerdere invoerapparaten</w:t>
       </w:r>
       <w:r>
         <w:rPr>
           <w:i/>
           <w:iCs/>
         </w:rPr>
-        <w:t>s het doel</w:t>
+        <w:t>. Hoe is</w:t>
       </w:r>
       <w:r>
         <w:rPr>
           <w:i/>
           <w:iCs/>
         </w:rPr>
-        <w:t xml:space="preserve"> (</w:t>
+        <w:t xml:space="preserve"> de</w:t>
       </w:r>
       <w:r>
         <w:rPr>
           <w:i/>
           <w:iCs/>
         </w:rPr>
-        <w:t xml:space="preserve">waarom </w:t>
-      </w:r>
+        <w:t xml:space="preserve"> input gekoppeld met de acties van de </w:t>
+      </w:r>
+      <w:proofErr w:type="spellStart"/>
       <w:r>
         <w:rPr>
           <w:i/>
           <w:iCs/>
         </w:rPr>
-        <w:t xml:space="preserve">is </w:t>
-      </w:r>
+        <w:t>speler’s</w:t>
+      </w:r>
+      <w:proofErr w:type="spellEnd"/>
       <w:r>
         <w:rPr>
           <w:i/>
           <w:iCs/>
         </w:rPr>
-        <w:t>het nodig</w:t>
+        <w:t xml:space="preserve"> karakter. </w:t>
       </w:r>
       <w:r>
         <w:rPr>
           <w:i/>
           <w:iCs/>
         </w:rPr>
-        <w:t xml:space="preserve">/ wat is de waarde die het </w:t>
-      </w:r>
-      <w:r>
-        <w:rPr>
-          <w:i/>
-          <w:iCs/>
-        </w:rPr>
-        <w:t>toevoegt</w:t>
-      </w:r>
-      <w:r>
-        <w:rPr>
-          <w:i/>
-          <w:iCs/>
-        </w:rPr>
-        <w:t xml:space="preserve"> voor de speler). W</w:t>
-      </w:r>
-      <w:r>
-        <w:rPr>
-          <w:i/>
-          <w:iCs/>
-        </w:rPr>
-        <w:t xml:space="preserve">elke </w:t>
-      </w:r>
-      <w:proofErr w:type="spellStart"/>
-      <w:r>
-        <w:rPr>
-          <w:i/>
-          <w:iCs/>
-        </w:rPr>
-        <w:t>l</w:t>
-      </w:r>
-      <w:r>
-        <w:rPr>
-          <w:i/>
-          <w:iCs/>
-        </w:rPr>
-        <w:t>imitati</w:t>
-      </w:r>
-      <w:r>
-        <w:rPr>
-          <w:i/>
-          <w:iCs/>
-        </w:rPr>
-        <w:t>es</w:t>
-      </w:r>
-      <w:proofErr w:type="spellEnd"/>
-      <w:r>
-        <w:rPr>
-          <w:i/>
-          <w:iCs/>
-        </w:rPr>
-        <w:t xml:space="preserve"> er zijn voor de speler? Wat maakt het anders dan de andere mod</w:t>
-      </w:r>
-      <w:r>
-        <w:rPr>
-          <w:i/>
-          <w:iCs/>
-        </w:rPr>
-        <w:t>i</w:t>
-      </w:r>
-      <w:proofErr w:type="gramStart"/>
-      <w:r>
-        <w:rPr>
-          <w:i/>
-          <w:iCs/>
-        </w:rPr>
-        <w:t xml:space="preserve">? </w:t>
-      </w:r>
-      <w:r>
-        <w:rPr>
-          <w:i/>
-          <w:iCs/>
-        </w:rPr>
         <w:t>]</w:t>
       </w:r>
-      <w:proofErr w:type="gramEnd"/>
-    </w:p>
-    <w:p>
-      <w:pPr>
-        <w:pStyle w:val="Kop2"/>
-        <w:rPr>
-          <w:lang w:val="en-US"/>
-        </w:rPr>
-      </w:pPr>
-      <w:bookmarkStart w:id="35" w:name="_Toc164756263"/>
-      <w:r>
-        <w:rPr>
-          <w:lang w:val="en-US"/>
-        </w:rPr>
-        <w:t>Tutorial</w:t>
-      </w:r>
-      <w:bookmarkEnd w:id="35"/>
-    </w:p>
-    <w:p>
-      <w:pPr>
-        <w:rPr>
-          <w:lang w:val="en-US"/>
-        </w:rPr>
-      </w:pPr>
-      <w:r>
-        <w:rPr>
-          <w:lang w:val="en-US"/>
-        </w:rPr>
-        <w:t>…</w:t>
-      </w:r>
-    </w:p>
-    <w:p>
-      <w:pPr>
-        <w:pStyle w:val="Kop2"/>
-        <w:rPr>
-          <w:lang w:val="en-US"/>
-        </w:rPr>
-      </w:pPr>
-      <w:bookmarkStart w:id="36" w:name="_Toc164756264"/>
-      <w:r>
-        <w:rPr>
-          <w:lang w:val="en-US"/>
-        </w:rPr>
-        <w:t xml:space="preserve">Campagne/ </w:t>
-      </w:r>
-      <w:r>
-        <w:rPr>
-          <w:lang w:val="en-US"/>
-        </w:rPr>
-        <w:t>Campa</w:t>
-      </w:r>
-      <w:r>
-        <w:rPr>
-          <w:lang w:val="en-US"/>
-        </w:rPr>
-        <w:t>ign</w:t>
-      </w:r>
-      <w:bookmarkEnd w:id="36"/>
-    </w:p>
-    <w:p>
-      <w:pPr>
-        <w:rPr>
-          <w:lang w:val="en-US"/>
-        </w:rPr>
-      </w:pPr>
-      <w:r>
-        <w:rPr>
-          <w:lang w:val="en-US"/>
-        </w:rPr>
-        <w:t>…</w:t>
-      </w:r>
-    </w:p>
-    <w:p>
-      <w:pPr>
-        <w:pStyle w:val="Kop2"/>
-        <w:rPr>
-          <w:lang w:val="en-US"/>
-        </w:rPr>
-      </w:pPr>
-      <w:bookmarkStart w:id="37" w:name="_Toc164756262"/>
-      <w:proofErr w:type="spellStart"/>
-      <w:r>
-        <w:rPr>
-          <w:lang w:val="en-US"/>
-        </w:rPr>
-        <w:t>Shietbaan</w:t>
-      </w:r>
-      <w:proofErr w:type="spellEnd"/>
-      <w:r>
-        <w:rPr>
-          <w:lang w:val="en-US"/>
-        </w:rPr>
-        <w:t xml:space="preserve"> </w:t>
-      </w:r>
-      <w:r>
-        <w:rPr>
-          <w:lang w:val="en-US"/>
-        </w:rPr>
-        <w:t>(Shooting Range)</w:t>
-      </w:r>
-      <w:bookmarkEnd w:id="37"/>
-    </w:p>
-    <w:p>
-      <w:r>
-        <w:t>..</w:t>
-      </w:r>
-    </w:p>
-    <w:p/>
-    <w:p>
-      <w:pPr>
-        <w:rPr>
-          <w:b/>
-          <w:bCs/>
-          <w:i/>
-          <w:iCs/>
-        </w:rPr>
-      </w:pPr>
-      <w:r>
-        <w:rPr>
-          <w:b/>
-          <w:bCs/>
-          <w:i/>
-          <w:iCs/>
-        </w:rPr>
-        <w:t>[</w:t>
-      </w:r>
-      <w:proofErr w:type="gramStart"/>
-      <w:r>
-        <w:rPr>
-          <w:b/>
-          <w:bCs/>
-          <w:i/>
-          <w:iCs/>
-        </w:rPr>
-        <w:t>voeg</w:t>
-      </w:r>
-      <w:proofErr w:type="gramEnd"/>
-      <w:r>
-        <w:rPr>
-          <w:b/>
-          <w:bCs/>
-          <w:i/>
-          <w:iCs/>
-        </w:rPr>
-        <w:t xml:space="preserve"> meer onderdelen toe als die nodig zijn]</w:t>
-      </w:r>
-    </w:p>
-    <w:p/>
+    </w:p>
+    <w:p>
+      <w:pPr>
+        <w:pStyle w:val="Heading2"/>
+      </w:pPr>
+      <w:bookmarkStart w:id="27" w:name="_Toc164756267"/>
+      <w:r>
+        <w:t xml:space="preserve">Standaard </w:t>
+      </w:r>
+      <w:r>
+        <w:t>Be</w:t>
+      </w:r>
+      <w:r>
+        <w:t>wegen</w:t>
+      </w:r>
+      <w:bookmarkEnd w:id="27"/>
+    </w:p>
+    <w:p>
+      <w:r>
+        <w:t>De speler kan niet zelf rond bewegen en staat constant op 1 punt.</w:t>
+      </w:r>
+    </w:p>
+    <w:p>
+      <w:pPr>
+        <w:pStyle w:val="Heading2"/>
+      </w:pPr>
+      <w:bookmarkStart w:id="28" w:name="_Toc164756268"/>
+      <w:r>
+        <w:t>Rondkijken</w:t>
+      </w:r>
+      <w:bookmarkEnd w:id="28"/>
+    </w:p>
+    <w:p>
+      <w:r>
+        <w:t>De speler kan in de VR wereld rondkijken en moet dit ook doen om alle enemies te kunnen zien.</w:t>
+      </w:r>
+    </w:p>
+    <w:p>
+      <w:pPr>
+        <w:pStyle w:val="Heading2"/>
+      </w:pPr>
+      <w:bookmarkStart w:id="29" w:name="_Toc164756269"/>
+      <w:r>
+        <w:t>Aanval</w:t>
+      </w:r>
+      <w:r>
+        <w:t>len</w:t>
+      </w:r>
+      <w:bookmarkEnd w:id="29"/>
+    </w:p>
+    <w:p>
+      <w:r>
+        <w:t xml:space="preserve">De speler kan door middel van de VR controllers wapens op pakken door een knop ingedrukt te houden. Als de speler zijn arm beweegt en de knop loslaat gooit hij de wapens. </w:t>
+      </w:r>
+    </w:p>
+    <w:p>
+      <w:pPr>
+        <w:pStyle w:val="Heading2"/>
+      </w:pPr>
+      <w:bookmarkStart w:id="30" w:name="_Toc164756270"/>
+      <w:r>
+        <w:t>Wapen</w:t>
+      </w:r>
+      <w:r>
+        <w:t>-m</w:t>
+      </w:r>
+      <w:r>
+        <w:t>odi wisselen</w:t>
+      </w:r>
+      <w:bookmarkEnd w:id="30"/>
+    </w:p>
+    <w:p>
+      <w:r>
+        <w:t xml:space="preserve">De speler kan ‘wisselen’ van wapens door het wapen wat hij wil op te pakken, als hij al een wapen heeft kan hij deze gewoon laten vallen. </w:t>
+      </w:r>
+    </w:p>
     <w:p>
       <w:pPr>
         <w:rPr>
@@ -4630,545 +3864,9 @@
     </w:p>
     <w:p>
       <w:pPr>
-        <w:pStyle w:val="Kop1"/>
-      </w:pPr>
-      <w:bookmarkStart w:id="38" w:name="_Toc183096228"/>
-      <w:r>
-        <w:lastRenderedPageBreak/>
-        <w:t xml:space="preserve">Speler </w:t>
-      </w:r>
-      <w:r>
-        <w:t>pres</w:t>
-      </w:r>
-      <w:r>
-        <w:t>t</w:t>
-      </w:r>
-      <w:r>
-        <w:t>atie</w:t>
-      </w:r>
-      <w:r>
-        <w:t xml:space="preserve">/ </w:t>
-      </w:r>
-      <w:proofErr w:type="spellStart"/>
-      <w:r>
-        <w:t>Achievement</w:t>
-      </w:r>
-      <w:proofErr w:type="spellEnd"/>
-      <w:r>
-        <w:rPr>
-          <w:i/>
-          <w:iCs/>
-        </w:rPr>
-        <w:t xml:space="preserve"> (indien nodig)</w:t>
-      </w:r>
-      <w:bookmarkEnd w:id="38"/>
-    </w:p>
-    <w:p>
-      <w:pPr>
-        <w:rPr>
-          <w:i/>
-          <w:iCs/>
-        </w:rPr>
-      </w:pPr>
-      <w:r>
-        <w:rPr>
-          <w:i/>
-          <w:iCs/>
-        </w:rPr>
-        <w:t>[</w:t>
-      </w:r>
-      <w:r>
-        <w:rPr>
-          <w:i/>
-          <w:iCs/>
-        </w:rPr>
-        <w:t xml:space="preserve">Beschrijf de werking van het </w:t>
-      </w:r>
-      <w:r>
-        <w:rPr>
-          <w:i/>
-          <w:iCs/>
-        </w:rPr>
-        <w:t>prestatie</w:t>
-      </w:r>
-      <w:r>
-        <w:rPr>
-          <w:i/>
-          <w:iCs/>
-        </w:rPr>
-        <w:t>systeem. Hoe wordt de data opgeslagen</w:t>
-      </w:r>
-      <w:r>
-        <w:rPr>
-          <w:i/>
-          <w:iCs/>
-        </w:rPr>
-        <w:t xml:space="preserve"> per profiel</w:t>
-      </w:r>
-      <w:r>
-        <w:rPr>
-          <w:i/>
-          <w:iCs/>
-        </w:rPr>
-        <w:t>.</w:t>
-      </w:r>
-      <w:r>
-        <w:rPr>
-          <w:i/>
-          <w:iCs/>
-        </w:rPr>
-        <w:t xml:space="preserve"> Hoe zorg je ervoor dat de data is versleuteld</w:t>
-      </w:r>
-      <w:r>
-        <w:rPr>
-          <w:i/>
-          <w:iCs/>
-        </w:rPr>
-        <w:t>?</w:t>
-      </w:r>
-      <w:r>
-        <w:rPr>
-          <w:i/>
-          <w:iCs/>
-        </w:rPr>
-        <w:t xml:space="preserve"> Hoe wordt de conditie voor de </w:t>
-      </w:r>
-      <w:r>
-        <w:rPr>
-          <w:i/>
-          <w:iCs/>
-        </w:rPr>
-        <w:t xml:space="preserve">prestatie/ </w:t>
-      </w:r>
-      <w:proofErr w:type="spellStart"/>
-      <w:r>
-        <w:rPr>
-          <w:i/>
-          <w:iCs/>
-        </w:rPr>
-        <w:t>achievement</w:t>
-      </w:r>
-      <w:proofErr w:type="spellEnd"/>
-      <w:r>
-        <w:rPr>
-          <w:i/>
-          <w:iCs/>
-        </w:rPr>
-        <w:t xml:space="preserve"> gecontroleerd</w:t>
-      </w:r>
-      <w:proofErr w:type="gramStart"/>
-      <w:r>
-        <w:rPr>
-          <w:i/>
-          <w:iCs/>
-        </w:rPr>
-        <w:t xml:space="preserve">? </w:t>
-      </w:r>
-      <w:r>
-        <w:rPr>
-          <w:i/>
-          <w:iCs/>
-        </w:rPr>
-        <w:t>]</w:t>
-      </w:r>
-      <w:proofErr w:type="gramEnd"/>
-    </w:p>
-    <w:p>
-      <w:pPr>
-        <w:pStyle w:val="Kop2"/>
-      </w:pPr>
-      <w:r>
-        <w:t>Opslag dat</w:t>
-      </w:r>
-      <w:r>
-        <w:t>a</w:t>
-      </w:r>
-    </w:p>
-    <w:p>
-      <w:r>
-        <w:t>…</w:t>
-      </w:r>
-    </w:p>
-    <w:p>
-      <w:pPr>
-        <w:pStyle w:val="Kop2"/>
-      </w:pPr>
-      <w:r>
-        <w:t>Versleuteling</w:t>
-      </w:r>
-    </w:p>
-    <w:p>
-      <w:r>
-        <w:t>…</w:t>
-      </w:r>
-    </w:p>
-    <w:p>
-      <w:pPr>
-        <w:pStyle w:val="Kop2"/>
-      </w:pPr>
-      <w:r>
-        <w:t xml:space="preserve">Controleren van </w:t>
-      </w:r>
-      <w:r>
-        <w:t>conditie</w:t>
-      </w:r>
-    </w:p>
-    <w:p>
-      <w:r>
-        <w:t>…</w:t>
-      </w:r>
-    </w:p>
-    <w:p>
-      <w:pPr>
-        <w:pStyle w:val="Kop2"/>
-      </w:pPr>
-      <w:r>
-        <w:t>Weergave van statistieken</w:t>
-      </w:r>
-    </w:p>
-    <w:p>
-      <w:r>
-        <w:t>…</w:t>
-      </w:r>
-    </w:p>
-    <w:p/>
-    <w:p>
-      <w:pPr>
-        <w:rPr>
-          <w:rFonts w:asciiTheme="majorHAnsi" w:eastAsiaTheme="majorEastAsia" w:hAnsiTheme="majorHAnsi" w:cstheme="majorBidi"/>
-          <w:b/>
-          <w:color w:val="2F5496" w:themeColor="accent1" w:themeShade="BF"/>
-          <w:sz w:val="44"/>
-          <w:szCs w:val="32"/>
-        </w:rPr>
-      </w:pPr>
-      <w:r>
-        <w:br w:type="page"/>
-      </w:r>
-    </w:p>
-    <w:p>
-      <w:pPr>
-        <w:pStyle w:val="Kop1"/>
-      </w:pPr>
-      <w:bookmarkStart w:id="39" w:name="_Toc183096229"/>
-      <w:r>
-        <w:lastRenderedPageBreak/>
-        <w:t xml:space="preserve">Input/ Control </w:t>
-      </w:r>
-      <w:proofErr w:type="spellStart"/>
-      <w:r>
-        <w:t>scheme</w:t>
-      </w:r>
-      <w:bookmarkEnd w:id="39"/>
-      <w:proofErr w:type="spellEnd"/>
-    </w:p>
-    <w:p>
-      <w:pPr>
-        <w:rPr>
-          <w:i/>
-          <w:iCs/>
-        </w:rPr>
-      </w:pPr>
-      <w:r>
-        <w:rPr>
-          <w:i/>
-          <w:iCs/>
-        </w:rPr>
-        <w:t>[</w:t>
-      </w:r>
-      <w:r>
-        <w:rPr>
-          <w:i/>
-          <w:iCs/>
-        </w:rPr>
-        <w:t xml:space="preserve">Beschrijf de </w:t>
-      </w:r>
-      <w:r>
-        <w:rPr>
-          <w:i/>
-          <w:iCs/>
-        </w:rPr>
-        <w:t xml:space="preserve">“standaard” </w:t>
-      </w:r>
-      <w:r>
-        <w:rPr>
-          <w:i/>
-          <w:iCs/>
-        </w:rPr>
-        <w:t xml:space="preserve">input van </w:t>
-      </w:r>
-      <w:r>
-        <w:rPr>
-          <w:i/>
-          <w:iCs/>
-        </w:rPr>
-        <w:t>het</w:t>
-      </w:r>
-      <w:r>
-        <w:rPr>
-          <w:i/>
-          <w:iCs/>
-        </w:rPr>
-        <w:t xml:space="preserve"> invoerapparaat</w:t>
-      </w:r>
-      <w:r>
-        <w:rPr>
-          <w:i/>
-          <w:iCs/>
-        </w:rPr>
-        <w:t xml:space="preserve"> of combinatie van meerdere invoerapparaten</w:t>
-      </w:r>
-      <w:r>
-        <w:rPr>
-          <w:i/>
-          <w:iCs/>
-        </w:rPr>
-        <w:t>. Hoe is</w:t>
-      </w:r>
-      <w:r>
-        <w:rPr>
-          <w:i/>
-          <w:iCs/>
-        </w:rPr>
-        <w:t xml:space="preserve"> de</w:t>
-      </w:r>
-      <w:r>
-        <w:rPr>
-          <w:i/>
-          <w:iCs/>
-        </w:rPr>
-        <w:t xml:space="preserve"> input gekoppeld met de acties van de </w:t>
-      </w:r>
-      <w:proofErr w:type="spellStart"/>
-      <w:r>
-        <w:rPr>
-          <w:i/>
-          <w:iCs/>
-        </w:rPr>
-        <w:t>speler’s</w:t>
-      </w:r>
-      <w:proofErr w:type="spellEnd"/>
-      <w:r>
-        <w:rPr>
-          <w:i/>
-          <w:iCs/>
-        </w:rPr>
-        <w:t xml:space="preserve"> karakter</w:t>
-      </w:r>
-      <w:proofErr w:type="gramStart"/>
-      <w:r>
-        <w:rPr>
-          <w:i/>
-          <w:iCs/>
-        </w:rPr>
-        <w:t xml:space="preserve">. </w:t>
-      </w:r>
-      <w:r>
-        <w:rPr>
-          <w:i/>
-          <w:iCs/>
-        </w:rPr>
-        <w:t>]</w:t>
-      </w:r>
-      <w:proofErr w:type="gramEnd"/>
-    </w:p>
-    <w:p>
-      <w:pPr>
-        <w:pStyle w:val="Kop2"/>
-      </w:pPr>
-      <w:bookmarkStart w:id="40" w:name="_Toc164756267"/>
-      <w:r>
-        <w:t xml:space="preserve">Standaard </w:t>
-      </w:r>
-      <w:r>
-        <w:t>Be</w:t>
-      </w:r>
-      <w:r>
-        <w:t>wegen</w:t>
-      </w:r>
-      <w:bookmarkEnd w:id="40"/>
-    </w:p>
-    <w:p>
-      <w:r>
-        <w:t>…</w:t>
-      </w:r>
-    </w:p>
-    <w:p>
-      <w:pPr>
-        <w:pStyle w:val="Kop2"/>
-      </w:pPr>
-      <w:bookmarkStart w:id="41" w:name="_Toc164756268"/>
-      <w:r>
-        <w:t>Rondkijken</w:t>
-      </w:r>
-      <w:bookmarkEnd w:id="41"/>
-    </w:p>
-    <w:p>
-      <w:r>
-        <w:t>…</w:t>
-      </w:r>
-    </w:p>
-    <w:p>
-      <w:pPr>
-        <w:pStyle w:val="Kop2"/>
-      </w:pPr>
-      <w:bookmarkStart w:id="42" w:name="_Toc164756269"/>
-      <w:r>
-        <w:t>Aanval</w:t>
-      </w:r>
-      <w:r>
-        <w:t>len</w:t>
-      </w:r>
-      <w:bookmarkEnd w:id="42"/>
-    </w:p>
-    <w:p>
-      <w:r>
-        <w:t>…</w:t>
-      </w:r>
-    </w:p>
-    <w:p>
-      <w:pPr>
-        <w:pStyle w:val="Kop2"/>
-      </w:pPr>
-      <w:bookmarkStart w:id="43" w:name="_Toc164756270"/>
-      <w:r>
-        <w:t>Wapen</w:t>
-      </w:r>
-      <w:r>
-        <w:t>-m</w:t>
-      </w:r>
-      <w:r>
-        <w:t>odi wisselen</w:t>
-      </w:r>
-      <w:bookmarkEnd w:id="43"/>
-    </w:p>
-    <w:p>
-      <w:r>
-        <w:t>…</w:t>
-      </w:r>
-    </w:p>
-    <w:p>
-      <w:pPr>
-        <w:pStyle w:val="Kop2"/>
-      </w:pPr>
-      <w:bookmarkStart w:id="44" w:name="_Toc164756271"/>
-      <w:r>
-        <w:t>Speciale Bewegingen</w:t>
-      </w:r>
-      <w:bookmarkEnd w:id="44"/>
-    </w:p>
-    <w:p>
-      <w:r>
-        <w:t>…</w:t>
-      </w:r>
-    </w:p>
-    <w:p>
-      <w:pPr>
-        <w:pStyle w:val="Kop2"/>
-      </w:pPr>
-      <w:bookmarkStart w:id="45" w:name="_Toc164756272"/>
-      <w:r>
-        <w:t>Projectielen/objecten gooien</w:t>
-      </w:r>
-      <w:bookmarkEnd w:id="45"/>
-    </w:p>
-    <w:p>
-      <w:r>
-        <w:t>…</w:t>
-      </w:r>
-    </w:p>
-    <w:p>
-      <w:pPr>
-        <w:pStyle w:val="Kop2"/>
-      </w:pPr>
-      <w:bookmarkStart w:id="46" w:name="_Toc164756273"/>
-      <w:r>
-        <w:t>Snel wapens wisselen</w:t>
-      </w:r>
-      <w:bookmarkEnd w:id="46"/>
-    </w:p>
-    <w:p>
-      <w:r>
-        <w:t>…</w:t>
-      </w:r>
-    </w:p>
-    <w:p/>
-    <w:p>
-      <w:pPr>
-        <w:rPr>
-          <w:b/>
-          <w:bCs/>
-          <w:i/>
-          <w:iCs/>
-        </w:rPr>
-      </w:pPr>
-      <w:r>
-        <w:rPr>
-          <w:b/>
-          <w:bCs/>
-          <w:i/>
-          <w:iCs/>
-        </w:rPr>
-        <w:t>[</w:t>
-      </w:r>
-      <w:proofErr w:type="gramStart"/>
-      <w:r>
-        <w:rPr>
-          <w:b/>
-          <w:bCs/>
-          <w:i/>
-          <w:iCs/>
-        </w:rPr>
-        <w:t>voeg</w:t>
-      </w:r>
-      <w:proofErr w:type="gramEnd"/>
-      <w:r>
-        <w:rPr>
-          <w:b/>
-          <w:bCs/>
-          <w:i/>
-          <w:iCs/>
-        </w:rPr>
-        <w:t xml:space="preserve"> meer onderdelen toe als die nodig zijn</w:t>
-      </w:r>
-      <w:r>
-        <w:rPr>
-          <w:b/>
-          <w:bCs/>
-          <w:i/>
-          <w:iCs/>
-        </w:rPr>
-        <w:t>, of haal onderdelen weg</w:t>
-      </w:r>
-      <w:r>
-        <w:rPr>
-          <w:b/>
-          <w:bCs/>
-          <w:i/>
-          <w:iCs/>
-        </w:rPr>
-        <w:t>]</w:t>
-      </w:r>
-    </w:p>
-    <w:p>
-      <w:pPr>
-        <w:rPr>
-          <w:rFonts w:asciiTheme="majorHAnsi" w:eastAsiaTheme="majorEastAsia" w:hAnsiTheme="majorHAnsi" w:cstheme="majorBidi"/>
-          <w:b/>
-          <w:color w:val="2F5496" w:themeColor="accent1" w:themeShade="BF"/>
-          <w:sz w:val="44"/>
-          <w:szCs w:val="32"/>
-        </w:rPr>
-      </w:pPr>
-      <w:r>
-        <w:br w:type="page"/>
-      </w:r>
-    </w:p>
-    <w:p>
-      <w:pPr>
-        <w:pStyle w:val="Kop1"/>
-      </w:pPr>
-      <w:bookmarkStart w:id="47" w:name="_Toc183096230"/>
+        <w:pStyle w:val="Heading1"/>
+      </w:pPr>
+      <w:bookmarkStart w:id="31" w:name="_Toc183096230"/>
       <w:r>
         <w:lastRenderedPageBreak/>
         <w:t>Story/</w:t>
@@ -5188,58 +3886,26 @@
       <w:r>
         <w:t>/ Lore</w:t>
       </w:r>
-      <w:bookmarkEnd w:id="47"/>
-    </w:p>
-    <w:p>
-      <w:pPr>
-        <w:rPr>
-          <w:i/>
-          <w:iCs/>
-        </w:rPr>
-      </w:pPr>
-      <w:r>
-        <w:rPr>
-          <w:i/>
-          <w:iCs/>
-        </w:rPr>
-        <w:t>[</w:t>
-      </w:r>
-      <w:r>
-        <w:rPr>
-          <w:i/>
-          <w:iCs/>
-        </w:rPr>
-        <w:t xml:space="preserve">Beschrijf de wereld waar het spel zich af speelt, Wat is er voorafgaand gebeurt? Wat gebeurt er tijdens de tijd het spel zich af speelt. Welke belangrijke fracties/groepen, plaatsen/locaties/ Points Of </w:t>
-      </w:r>
-      <w:proofErr w:type="gramStart"/>
-      <w:r>
-        <w:rPr>
-          <w:i/>
-          <w:iCs/>
-        </w:rPr>
-        <w:t>Intrest,  en</w:t>
-      </w:r>
-      <w:proofErr w:type="gramEnd"/>
-      <w:r>
-        <w:rPr>
-          <w:i/>
-          <w:iCs/>
-        </w:rPr>
-        <w:t>/of karakter(s) bestaan in de wereld die relevant zijn voor het spel.</w:t>
-      </w:r>
-      <w:r>
-        <w:rPr>
-          <w:i/>
-          <w:iCs/>
-        </w:rPr>
-        <w:t>]</w:t>
-      </w:r>
-    </w:p>
-    <w:p>
-      <w:pPr>
-        <w:pStyle w:val="Kop2"/>
-      </w:pPr>
-      <w:bookmarkStart w:id="48" w:name="_Toc164756275"/>
+      <w:bookmarkEnd w:id="31"/>
+    </w:p>
+    <w:p>
+      <w:r>
+        <w:t xml:space="preserve">De game heeft weinig </w:t>
+      </w:r>
+      <w:proofErr w:type="spellStart"/>
+      <w:r>
+        <w:t>lore</w:t>
+      </w:r>
+      <w:proofErr w:type="spellEnd"/>
+      <w:r>
+        <w:t xml:space="preserve"> en is een simpele arcade horde shooter. </w:t>
+      </w:r>
+    </w:p>
+    <w:p>
+      <w:pPr>
+        <w:pStyle w:val="Heading2"/>
+      </w:pPr>
+      <w:bookmarkStart w:id="32" w:name="_Toc164756275"/>
       <w:r>
         <w:t xml:space="preserve">Achtergrond </w:t>
       </w:r>
@@ -5252,126 +3918,11 @@
       <w:r>
         <w:t>Wereld</w:t>
       </w:r>
-      <w:bookmarkEnd w:id="48"/>
-    </w:p>
-    <w:p>
-      <w:r>
-        <w:t>…</w:t>
-      </w:r>
-    </w:p>
-    <w:p>
-      <w:pPr>
-        <w:pStyle w:val="Kop2"/>
-      </w:pPr>
-      <w:bookmarkStart w:id="49" w:name="_Toc164756276"/>
-      <w:r>
-        <w:t xml:space="preserve">Verloop speelwereld </w:t>
-      </w:r>
-      <w:r>
-        <w:t>(veranderingen gedurende het spel)</w:t>
-      </w:r>
-      <w:bookmarkEnd w:id="49"/>
-    </w:p>
-    <w:p>
-      <w:r>
-        <w:t>…</w:t>
-      </w:r>
-    </w:p>
-    <w:p>
-      <w:pPr>
-        <w:pStyle w:val="Kop2"/>
-      </w:pPr>
-      <w:bookmarkStart w:id="50" w:name="_Toc164756277"/>
-      <w:r>
-        <w:t xml:space="preserve">Achtergrond </w:t>
-      </w:r>
-      <w:r>
-        <w:t>(</w:t>
-      </w:r>
-      <w:r>
-        <w:t>Hoo</w:t>
-      </w:r>
-      <w:r>
-        <w:t>fd</w:t>
-      </w:r>
-      <w:r>
-        <w:t>)</w:t>
-      </w:r>
-      <w:r>
-        <w:t>karakter</w:t>
-      </w:r>
-      <w:r>
-        <w:t>(</w:t>
-      </w:r>
-      <w:r>
-        <w:t>s</w:t>
-      </w:r>
-      <w:r>
-        <w:t>)</w:t>
-      </w:r>
-      <w:bookmarkEnd w:id="50"/>
-    </w:p>
-    <w:p>
-      <w:r>
-        <w:t>…</w:t>
-      </w:r>
-    </w:p>
-    <w:p/>
-    <w:p>
-      <w:pPr>
-        <w:rPr>
-          <w:b/>
-          <w:bCs/>
-          <w:i/>
-          <w:iCs/>
-        </w:rPr>
-      </w:pPr>
-      <w:r>
-        <w:rPr>
-          <w:b/>
-          <w:bCs/>
-          <w:i/>
-          <w:iCs/>
-        </w:rPr>
-        <w:t>[</w:t>
-      </w:r>
-      <w:proofErr w:type="gramStart"/>
-      <w:r>
-        <w:rPr>
-          <w:b/>
-          <w:bCs/>
-          <w:i/>
-          <w:iCs/>
-        </w:rPr>
-        <w:t>voeg</w:t>
-      </w:r>
-      <w:proofErr w:type="gramEnd"/>
-      <w:r>
-        <w:rPr>
-          <w:b/>
-          <w:bCs/>
-          <w:i/>
-          <w:iCs/>
-        </w:rPr>
-        <w:t xml:space="preserve"> meer onderdelen toe als die nodig zijn</w:t>
-      </w:r>
-      <w:r>
-        <w:rPr>
-          <w:b/>
-          <w:bCs/>
-          <w:i/>
-          <w:iCs/>
-        </w:rPr>
-        <w:t>, of haal onderdelen weg</w:t>
-      </w:r>
-      <w:r>
-        <w:rPr>
-          <w:b/>
-          <w:bCs/>
-          <w:i/>
-          <w:iCs/>
-        </w:rPr>
-        <w:t>]</w:t>
+      <w:bookmarkEnd w:id="32"/>
+    </w:p>
+    <w:p>
+      <w:r>
+        <w:t xml:space="preserve">De game speelt zich af in een stad. </w:t>
       </w:r>
     </w:p>
     <w:p/>
@@ -5393,7 +3944,7 @@
 </file>
 
 <file path=word/endnotes.xml><?xml version="1.0" encoding="utf-8"?>
-<w:endnotes xmlns:wpc="http://schemas.microsoft.com/office/word/2010/wordprocessingCanvas" xmlns:cx="http://schemas.microsoft.com/office/drawing/2014/chartex" xmlns:cx1="http://schemas.microsoft.com/office/drawing/2015/9/8/chartex" xmlns:cx2="http://schemas.microsoft.com/office/drawing/2015/10/21/chartex" xmlns:cx3="http://schemas.microsoft.com/office/drawing/2016/5/9/chartex" xmlns:cx4="http://schemas.microsoft.com/office/drawing/2016/5/10/chartex" xmlns:cx5="http://schemas.microsoft.com/office/drawing/2016/5/11/chartex" xmlns:cx6="http://schemas.microsoft.com/office/drawing/2016/5/12/chartex" xmlns:cx7="http://schemas.microsoft.com/office/drawing/2016/5/13/chartex" xmlns:cx8="http://schemas.microsoft.com/office/drawing/2016/5/14/chartex" xmlns:mc="http://schemas.openxmlformats.org/markup-compatibility/2006" xmlns:aink="http://schemas.microsoft.com/office/drawing/2016/ink" xmlns:am3d="http://schemas.microsoft.com/office/drawing/2017/model3d" xmlns:o="urn:schemas-microsoft-com:office:office" xmlns:oel="http://schemas.microsoft.com/office/2019/extlst" xmlns:r="http://schemas.openxmlformats.org/officeDocument/2006/relationships" xmlns:m="http://schemas.openxmlformats.org/officeDocument/2006/math" xmlns:v="urn:schemas-microsoft-com:vml" xmlns:wp14="http://schemas.microsoft.com/office/word/2010/wordprocessingDrawing" xmlns:wp="http://schemas.openxmlformats.org/drawingml/2006/wordprocessingDrawing" xmlns:w10="urn:schemas-microsoft-com:office:word" xmlns:w="http://schemas.openxmlformats.org/wordprocessingml/2006/main" xmlns:w14="http://schemas.microsoft.com/office/word/2010/wordml" xmlns:w15="http://schemas.microsoft.com/office/word/2012/wordml" xmlns:w16cex="http://schemas.microsoft.com/office/word/2018/wordml/cex" xmlns:w16cid="http://schemas.microsoft.com/office/word/2016/wordml/cid" xmlns:w16="http://schemas.microsoft.com/office/word/2018/wordml" xmlns:w16du="http://schemas.microsoft.com/office/word/2023/wordml/word16du" xmlns:w16sdtdh="http://schemas.microsoft.com/office/word/2020/wordml/sdtdatahash" xmlns:w16se="http://schemas.microsoft.com/office/word/2015/wordml/symex" xmlns:wpg="http://schemas.microsoft.com/office/word/2010/wordprocessingGroup" xmlns:wpi="http://schemas.microsoft.com/office/word/2010/wordprocessingInk" xmlns:wne="http://schemas.microsoft.com/office/word/2006/wordml" xmlns:wps="http://schemas.microsoft.com/office/word/2010/wordprocessingShape" mc:Ignorable="w14 w15 w16se w16cid w16 w16cex w16sdtdh w16du wp14">
+<w:endnotes xmlns:wpc="http://schemas.microsoft.com/office/word/2010/wordprocessingCanvas" xmlns:cx="http://schemas.microsoft.com/office/drawing/2014/chartex" xmlns:cx1="http://schemas.microsoft.com/office/drawing/2015/9/8/chartex" xmlns:cx2="http://schemas.microsoft.com/office/drawing/2015/10/21/chartex" xmlns:cx3="http://schemas.microsoft.com/office/drawing/2016/5/9/chartex" xmlns:cx4="http://schemas.microsoft.com/office/drawing/2016/5/10/chartex" xmlns:cx5="http://schemas.microsoft.com/office/drawing/2016/5/11/chartex" xmlns:cx6="http://schemas.microsoft.com/office/drawing/2016/5/12/chartex" xmlns:cx7="http://schemas.microsoft.com/office/drawing/2016/5/13/chartex" xmlns:cx8="http://schemas.microsoft.com/office/drawing/2016/5/14/chartex" xmlns:mc="http://schemas.openxmlformats.org/markup-compatibility/2006" xmlns:aink="http://schemas.microsoft.com/office/drawing/2016/ink" xmlns:am3d="http://schemas.microsoft.com/office/drawing/2017/model3d" xmlns:o="urn:schemas-microsoft-com:office:office" xmlns:oel="http://schemas.microsoft.com/office/2019/extlst" xmlns:r="http://schemas.openxmlformats.org/officeDocument/2006/relationships" xmlns:m="http://schemas.openxmlformats.org/officeDocument/2006/math" xmlns:v="urn:schemas-microsoft-com:vml" xmlns:wp14="http://schemas.microsoft.com/office/word/2010/wordprocessingDrawing" xmlns:wp="http://schemas.openxmlformats.org/drawingml/2006/wordprocessingDrawing" xmlns:w10="urn:schemas-microsoft-com:office:word" xmlns:w="http://schemas.openxmlformats.org/wordprocessingml/2006/main" xmlns:w14="http://schemas.microsoft.com/office/word/2010/wordml" xmlns:w15="http://schemas.microsoft.com/office/word/2012/wordml" xmlns:w16cex="http://schemas.microsoft.com/office/word/2018/wordml/cex" xmlns:w16cid="http://schemas.microsoft.com/office/word/2016/wordml/cid" xmlns:w16="http://schemas.microsoft.com/office/word/2018/wordml" xmlns:w16du="http://schemas.microsoft.com/office/word/2023/wordml/word16du" xmlns:w16sdtdh="http://schemas.microsoft.com/office/word/2020/wordml/sdtdatahash" xmlns:w16sdtfl="http://schemas.microsoft.com/office/word/2024/wordml/sdtformatlock" xmlns:w16se="http://schemas.microsoft.com/office/word/2015/wordml/symex" xmlns:wpg="http://schemas.microsoft.com/office/word/2010/wordprocessingGroup" xmlns:wpi="http://schemas.microsoft.com/office/word/2010/wordprocessingInk" xmlns:wne="http://schemas.microsoft.com/office/word/2006/wordml" xmlns:wps="http://schemas.microsoft.com/office/word/2010/wordprocessingShape" mc:Ignorable="w14 w15 w16se w16cid w16 w16cex w16sdtdh w16sdtfl w16du wp14">
   <w:endnote w:type="separator" w:id="-1">
     <w:p>
       <w:pPr>
@@ -5425,17 +3976,17 @@
 </file>
 
 <file path=word/footer1.xml><?xml version="1.0" encoding="utf-8"?>
-<w:ftr xmlns:wpc="http://schemas.microsoft.com/office/word/2010/wordprocessingCanvas" xmlns:cx="http://schemas.microsoft.com/office/drawing/2014/chartex" xmlns:cx1="http://schemas.microsoft.com/office/drawing/2015/9/8/chartex" xmlns:cx2="http://schemas.microsoft.com/office/drawing/2015/10/21/chartex" xmlns:cx3="http://schemas.microsoft.com/office/drawing/2016/5/9/chartex" xmlns:cx4="http://schemas.microsoft.com/office/drawing/2016/5/10/chartex" xmlns:cx5="http://schemas.microsoft.com/office/drawing/2016/5/11/chartex" xmlns:cx6="http://schemas.microsoft.com/office/drawing/2016/5/12/chartex" xmlns:cx7="http://schemas.microsoft.com/office/drawing/2016/5/13/chartex" xmlns:cx8="http://schemas.microsoft.com/office/drawing/2016/5/14/chartex" xmlns:mc="http://schemas.openxmlformats.org/markup-compatibility/2006" xmlns:aink="http://schemas.microsoft.com/office/drawing/2016/ink" xmlns:am3d="http://schemas.microsoft.com/office/drawing/2017/model3d" xmlns:o="urn:schemas-microsoft-com:office:office" xmlns:oel="http://schemas.microsoft.com/office/2019/extlst" xmlns:r="http://schemas.openxmlformats.org/officeDocument/2006/relationships" xmlns:m="http://schemas.openxmlformats.org/officeDocument/2006/math" xmlns:v="urn:schemas-microsoft-com:vml" xmlns:wp14="http://schemas.microsoft.com/office/word/2010/wordprocessingDrawing" xmlns:wp="http://schemas.openxmlformats.org/drawingml/2006/wordprocessingDrawing" xmlns:w10="urn:schemas-microsoft-com:office:word" xmlns:w="http://schemas.openxmlformats.org/wordprocessingml/2006/main" xmlns:w14="http://schemas.microsoft.com/office/word/2010/wordml" xmlns:w15="http://schemas.microsoft.com/office/word/2012/wordml" xmlns:w16cex="http://schemas.microsoft.com/office/word/2018/wordml/cex" xmlns:w16cid="http://schemas.microsoft.com/office/word/2016/wordml/cid" xmlns:w16="http://schemas.microsoft.com/office/word/2018/wordml" xmlns:w16du="http://schemas.microsoft.com/office/word/2023/wordml/word16du" xmlns:w16sdtdh="http://schemas.microsoft.com/office/word/2020/wordml/sdtdatahash" xmlns:w16se="http://schemas.microsoft.com/office/word/2015/wordml/symex" xmlns:wpg="http://schemas.microsoft.com/office/word/2010/wordprocessingGroup" xmlns:wpi="http://schemas.microsoft.com/office/word/2010/wordprocessingInk" xmlns:wne="http://schemas.microsoft.com/office/word/2006/wordml" xmlns:wps="http://schemas.microsoft.com/office/word/2010/wordprocessingShape" mc:Ignorable="w14 w15 w16se w16cid w16 w16cex w16sdtdh w16du wp14">
+<w:ftr xmlns:wpc="http://schemas.microsoft.com/office/word/2010/wordprocessingCanvas" xmlns:cx="http://schemas.microsoft.com/office/drawing/2014/chartex" xmlns:cx1="http://schemas.microsoft.com/office/drawing/2015/9/8/chartex" xmlns:cx2="http://schemas.microsoft.com/office/drawing/2015/10/21/chartex" xmlns:cx3="http://schemas.microsoft.com/office/drawing/2016/5/9/chartex" xmlns:cx4="http://schemas.microsoft.com/office/drawing/2016/5/10/chartex" xmlns:cx5="http://schemas.microsoft.com/office/drawing/2016/5/11/chartex" xmlns:cx6="http://schemas.microsoft.com/office/drawing/2016/5/12/chartex" xmlns:cx7="http://schemas.microsoft.com/office/drawing/2016/5/13/chartex" xmlns:cx8="http://schemas.microsoft.com/office/drawing/2016/5/14/chartex" xmlns:mc="http://schemas.openxmlformats.org/markup-compatibility/2006" xmlns:aink="http://schemas.microsoft.com/office/drawing/2016/ink" xmlns:am3d="http://schemas.microsoft.com/office/drawing/2017/model3d" xmlns:o="urn:schemas-microsoft-com:office:office" xmlns:oel="http://schemas.microsoft.com/office/2019/extlst" xmlns:r="http://schemas.openxmlformats.org/officeDocument/2006/relationships" xmlns:m="http://schemas.openxmlformats.org/officeDocument/2006/math" xmlns:v="urn:schemas-microsoft-com:vml" xmlns:wp14="http://schemas.microsoft.com/office/word/2010/wordprocessingDrawing" xmlns:wp="http://schemas.openxmlformats.org/drawingml/2006/wordprocessingDrawing" xmlns:w10="urn:schemas-microsoft-com:office:word" xmlns:w="http://schemas.openxmlformats.org/wordprocessingml/2006/main" xmlns:w14="http://schemas.microsoft.com/office/word/2010/wordml" xmlns:w15="http://schemas.microsoft.com/office/word/2012/wordml" xmlns:w16cex="http://schemas.microsoft.com/office/word/2018/wordml/cex" xmlns:w16cid="http://schemas.microsoft.com/office/word/2016/wordml/cid" xmlns:w16="http://schemas.microsoft.com/office/word/2018/wordml" xmlns:w16du="http://schemas.microsoft.com/office/word/2023/wordml/word16du" xmlns:w16sdtdh="http://schemas.microsoft.com/office/word/2020/wordml/sdtdatahash" xmlns:w16sdtfl="http://schemas.microsoft.com/office/word/2024/wordml/sdtformatlock" xmlns:w16se="http://schemas.microsoft.com/office/word/2015/wordml/symex" xmlns:wpg="http://schemas.microsoft.com/office/word/2010/wordprocessingGroup" xmlns:wpi="http://schemas.microsoft.com/office/word/2010/wordprocessingInk" xmlns:wne="http://schemas.microsoft.com/office/word/2006/wordml" xmlns:wps="http://schemas.microsoft.com/office/word/2010/wordprocessingShape" mc:Ignorable="w14 w15 w16se w16cid w16 w16cex w16sdtdh w16sdtfl w16du wp14">
   <w:p>
     <w:pPr>
-      <w:pStyle w:val="Voettekst"/>
+      <w:pStyle w:val="Footer"/>
     </w:pPr>
   </w:p>
 </w:ftr>
 </file>
 
 <file path=word/footer2.xml><?xml version="1.0" encoding="utf-8"?>
-<w:ftr xmlns:wpc="http://schemas.microsoft.com/office/word/2010/wordprocessingCanvas" xmlns:cx="http://schemas.microsoft.com/office/drawing/2014/chartex" xmlns:cx1="http://schemas.microsoft.com/office/drawing/2015/9/8/chartex" xmlns:cx2="http://schemas.microsoft.com/office/drawing/2015/10/21/chartex" xmlns:cx3="http://schemas.microsoft.com/office/drawing/2016/5/9/chartex" xmlns:cx4="http://schemas.microsoft.com/office/drawing/2016/5/10/chartex" xmlns:cx5="http://schemas.microsoft.com/office/drawing/2016/5/11/chartex" xmlns:cx6="http://schemas.microsoft.com/office/drawing/2016/5/12/chartex" xmlns:cx7="http://schemas.microsoft.com/office/drawing/2016/5/13/chartex" xmlns:cx8="http://schemas.microsoft.com/office/drawing/2016/5/14/chartex" xmlns:mc="http://schemas.openxmlformats.org/markup-compatibility/2006" xmlns:aink="http://schemas.microsoft.com/office/drawing/2016/ink" xmlns:am3d="http://schemas.microsoft.com/office/drawing/2017/model3d" xmlns:o="urn:schemas-microsoft-com:office:office" xmlns:oel="http://schemas.microsoft.com/office/2019/extlst" xmlns:r="http://schemas.openxmlformats.org/officeDocument/2006/relationships" xmlns:m="http://schemas.openxmlformats.org/officeDocument/2006/math" xmlns:v="urn:schemas-microsoft-com:vml" xmlns:wp14="http://schemas.microsoft.com/office/word/2010/wordprocessingDrawing" xmlns:wp="http://schemas.openxmlformats.org/drawingml/2006/wordprocessingDrawing" xmlns:w10="urn:schemas-microsoft-com:office:word" xmlns:w="http://schemas.openxmlformats.org/wordprocessingml/2006/main" xmlns:w14="http://schemas.microsoft.com/office/word/2010/wordml" xmlns:w15="http://schemas.microsoft.com/office/word/2012/wordml" xmlns:w16cex="http://schemas.microsoft.com/office/word/2018/wordml/cex" xmlns:w16cid="http://schemas.microsoft.com/office/word/2016/wordml/cid" xmlns:w16="http://schemas.microsoft.com/office/word/2018/wordml" xmlns:w16du="http://schemas.microsoft.com/office/word/2023/wordml/word16du" xmlns:w16sdtdh="http://schemas.microsoft.com/office/word/2020/wordml/sdtdatahash" xmlns:w16se="http://schemas.microsoft.com/office/word/2015/wordml/symex" xmlns:wpg="http://schemas.microsoft.com/office/word/2010/wordprocessingGroup" xmlns:wpi="http://schemas.microsoft.com/office/word/2010/wordprocessingInk" xmlns:wne="http://schemas.microsoft.com/office/word/2006/wordml" xmlns:wps="http://schemas.microsoft.com/office/word/2010/wordprocessingShape" mc:Ignorable="w14 w15 w16se w16cid w16 w16cex w16sdtdh w16du wp14">
+<w:ftr xmlns:wpc="http://schemas.microsoft.com/office/word/2010/wordprocessingCanvas" xmlns:cx="http://schemas.microsoft.com/office/drawing/2014/chartex" xmlns:cx1="http://schemas.microsoft.com/office/drawing/2015/9/8/chartex" xmlns:cx2="http://schemas.microsoft.com/office/drawing/2015/10/21/chartex" xmlns:cx3="http://schemas.microsoft.com/office/drawing/2016/5/9/chartex" xmlns:cx4="http://schemas.microsoft.com/office/drawing/2016/5/10/chartex" xmlns:cx5="http://schemas.microsoft.com/office/drawing/2016/5/11/chartex" xmlns:cx6="http://schemas.microsoft.com/office/drawing/2016/5/12/chartex" xmlns:cx7="http://schemas.microsoft.com/office/drawing/2016/5/13/chartex" xmlns:cx8="http://schemas.microsoft.com/office/drawing/2016/5/14/chartex" xmlns:mc="http://schemas.openxmlformats.org/markup-compatibility/2006" xmlns:aink="http://schemas.microsoft.com/office/drawing/2016/ink" xmlns:am3d="http://schemas.microsoft.com/office/drawing/2017/model3d" xmlns:o="urn:schemas-microsoft-com:office:office" xmlns:oel="http://schemas.microsoft.com/office/2019/extlst" xmlns:r="http://schemas.openxmlformats.org/officeDocument/2006/relationships" xmlns:m="http://schemas.openxmlformats.org/officeDocument/2006/math" xmlns:v="urn:schemas-microsoft-com:vml" xmlns:wp14="http://schemas.microsoft.com/office/word/2010/wordprocessingDrawing" xmlns:wp="http://schemas.openxmlformats.org/drawingml/2006/wordprocessingDrawing" xmlns:w10="urn:schemas-microsoft-com:office:word" xmlns:w="http://schemas.openxmlformats.org/wordprocessingml/2006/main" xmlns:w14="http://schemas.microsoft.com/office/word/2010/wordml" xmlns:w15="http://schemas.microsoft.com/office/word/2012/wordml" xmlns:w16cex="http://schemas.microsoft.com/office/word/2018/wordml/cex" xmlns:w16cid="http://schemas.microsoft.com/office/word/2016/wordml/cid" xmlns:w16="http://schemas.microsoft.com/office/word/2018/wordml" xmlns:w16du="http://schemas.microsoft.com/office/word/2023/wordml/word16du" xmlns:w16sdtdh="http://schemas.microsoft.com/office/word/2020/wordml/sdtdatahash" xmlns:w16sdtfl="http://schemas.microsoft.com/office/word/2024/wordml/sdtformatlock" xmlns:w16se="http://schemas.microsoft.com/office/word/2015/wordml/symex" xmlns:wpg="http://schemas.microsoft.com/office/word/2010/wordprocessingGroup" xmlns:wpi="http://schemas.microsoft.com/office/word/2010/wordprocessingInk" xmlns:wne="http://schemas.microsoft.com/office/word/2006/wordml" xmlns:wps="http://schemas.microsoft.com/office/word/2010/wordprocessingShape" mc:Ignorable="w14 w15 w16se w16cid w16 w16cex w16sdtdh w16sdtfl w16du wp14">
   <w:p>
     <w:pPr>
       <w:pBdr>
@@ -5742,17 +4293,17 @@
 </file>
 
 <file path=word/footer3.xml><?xml version="1.0" encoding="utf-8"?>
-<w:ftr xmlns:wpc="http://schemas.microsoft.com/office/word/2010/wordprocessingCanvas" xmlns:cx="http://schemas.microsoft.com/office/drawing/2014/chartex" xmlns:cx1="http://schemas.microsoft.com/office/drawing/2015/9/8/chartex" xmlns:cx2="http://schemas.microsoft.com/office/drawing/2015/10/21/chartex" xmlns:cx3="http://schemas.microsoft.com/office/drawing/2016/5/9/chartex" xmlns:cx4="http://schemas.microsoft.com/office/drawing/2016/5/10/chartex" xmlns:cx5="http://schemas.microsoft.com/office/drawing/2016/5/11/chartex" xmlns:cx6="http://schemas.microsoft.com/office/drawing/2016/5/12/chartex" xmlns:cx7="http://schemas.microsoft.com/office/drawing/2016/5/13/chartex" xmlns:cx8="http://schemas.microsoft.com/office/drawing/2016/5/14/chartex" xmlns:mc="http://schemas.openxmlformats.org/markup-compatibility/2006" xmlns:aink="http://schemas.microsoft.com/office/drawing/2016/ink" xmlns:am3d="http://schemas.microsoft.com/office/drawing/2017/model3d" xmlns:o="urn:schemas-microsoft-com:office:office" xmlns:oel="http://schemas.microsoft.com/office/2019/extlst" xmlns:r="http://schemas.openxmlformats.org/officeDocument/2006/relationships" xmlns:m="http://schemas.openxmlformats.org/officeDocument/2006/math" xmlns:v="urn:schemas-microsoft-com:vml" xmlns:wp14="http://schemas.microsoft.com/office/word/2010/wordprocessingDrawing" xmlns:wp="http://schemas.openxmlformats.org/drawingml/2006/wordprocessingDrawing" xmlns:w10="urn:schemas-microsoft-com:office:word" xmlns:w="http://schemas.openxmlformats.org/wordprocessingml/2006/main" xmlns:w14="http://schemas.microsoft.com/office/word/2010/wordml" xmlns:w15="http://schemas.microsoft.com/office/word/2012/wordml" xmlns:w16cex="http://schemas.microsoft.com/office/word/2018/wordml/cex" xmlns:w16cid="http://schemas.microsoft.com/office/word/2016/wordml/cid" xmlns:w16="http://schemas.microsoft.com/office/word/2018/wordml" xmlns:w16du="http://schemas.microsoft.com/office/word/2023/wordml/word16du" xmlns:w16sdtdh="http://schemas.microsoft.com/office/word/2020/wordml/sdtdatahash" xmlns:w16se="http://schemas.microsoft.com/office/word/2015/wordml/symex" xmlns:wpg="http://schemas.microsoft.com/office/word/2010/wordprocessingGroup" xmlns:wpi="http://schemas.microsoft.com/office/word/2010/wordprocessingInk" xmlns:wne="http://schemas.microsoft.com/office/word/2006/wordml" xmlns:wps="http://schemas.microsoft.com/office/word/2010/wordprocessingShape" mc:Ignorable="w14 w15 w16se w16cid w16 w16cex w16sdtdh w16du wp14">
+<w:ftr xmlns:wpc="http://schemas.microsoft.com/office/word/2010/wordprocessingCanvas" xmlns:cx="http://schemas.microsoft.com/office/drawing/2014/chartex" xmlns:cx1="http://schemas.microsoft.com/office/drawing/2015/9/8/chartex" xmlns:cx2="http://schemas.microsoft.com/office/drawing/2015/10/21/chartex" xmlns:cx3="http://schemas.microsoft.com/office/drawing/2016/5/9/chartex" xmlns:cx4="http://schemas.microsoft.com/office/drawing/2016/5/10/chartex" xmlns:cx5="http://schemas.microsoft.com/office/drawing/2016/5/11/chartex" xmlns:cx6="http://schemas.microsoft.com/office/drawing/2016/5/12/chartex" xmlns:cx7="http://schemas.microsoft.com/office/drawing/2016/5/13/chartex" xmlns:cx8="http://schemas.microsoft.com/office/drawing/2016/5/14/chartex" xmlns:mc="http://schemas.openxmlformats.org/markup-compatibility/2006" xmlns:aink="http://schemas.microsoft.com/office/drawing/2016/ink" xmlns:am3d="http://schemas.microsoft.com/office/drawing/2017/model3d" xmlns:o="urn:schemas-microsoft-com:office:office" xmlns:oel="http://schemas.microsoft.com/office/2019/extlst" xmlns:r="http://schemas.openxmlformats.org/officeDocument/2006/relationships" xmlns:m="http://schemas.openxmlformats.org/officeDocument/2006/math" xmlns:v="urn:schemas-microsoft-com:vml" xmlns:wp14="http://schemas.microsoft.com/office/word/2010/wordprocessingDrawing" xmlns:wp="http://schemas.openxmlformats.org/drawingml/2006/wordprocessingDrawing" xmlns:w10="urn:schemas-microsoft-com:office:word" xmlns:w="http://schemas.openxmlformats.org/wordprocessingml/2006/main" xmlns:w14="http://schemas.microsoft.com/office/word/2010/wordml" xmlns:w15="http://schemas.microsoft.com/office/word/2012/wordml" xmlns:w16cex="http://schemas.microsoft.com/office/word/2018/wordml/cex" xmlns:w16cid="http://schemas.microsoft.com/office/word/2016/wordml/cid" xmlns:w16="http://schemas.microsoft.com/office/word/2018/wordml" xmlns:w16du="http://schemas.microsoft.com/office/word/2023/wordml/word16du" xmlns:w16sdtdh="http://schemas.microsoft.com/office/word/2020/wordml/sdtdatahash" xmlns:w16sdtfl="http://schemas.microsoft.com/office/word/2024/wordml/sdtformatlock" xmlns:w16se="http://schemas.microsoft.com/office/word/2015/wordml/symex" xmlns:wpg="http://schemas.microsoft.com/office/word/2010/wordprocessingGroup" xmlns:wpi="http://schemas.microsoft.com/office/word/2010/wordprocessingInk" xmlns:wne="http://schemas.microsoft.com/office/word/2006/wordml" xmlns:wps="http://schemas.microsoft.com/office/word/2010/wordprocessingShape" mc:Ignorable="w14 w15 w16se w16cid w16 w16cex w16sdtdh w16sdtfl w16du wp14">
   <w:p>
     <w:pPr>
-      <w:pStyle w:val="Voettekst"/>
+      <w:pStyle w:val="Footer"/>
     </w:pPr>
   </w:p>
 </w:ftr>
 </file>
 
 <file path=word/footnotes.xml><?xml version="1.0" encoding="utf-8"?>
-<w:footnotes xmlns:wpc="http://schemas.microsoft.com/office/word/2010/wordprocessingCanvas" xmlns:cx="http://schemas.microsoft.com/office/drawing/2014/chartex" xmlns:cx1="http://schemas.microsoft.com/office/drawing/2015/9/8/chartex" xmlns:cx2="http://schemas.microsoft.com/office/drawing/2015/10/21/chartex" xmlns:cx3="http://schemas.microsoft.com/office/drawing/2016/5/9/chartex" xmlns:cx4="http://schemas.microsoft.com/office/drawing/2016/5/10/chartex" xmlns:cx5="http://schemas.microsoft.com/office/drawing/2016/5/11/chartex" xmlns:cx6="http://schemas.microsoft.com/office/drawing/2016/5/12/chartex" xmlns:cx7="http://schemas.microsoft.com/office/drawing/2016/5/13/chartex" xmlns:cx8="http://schemas.microsoft.com/office/drawing/2016/5/14/chartex" xmlns:mc="http://schemas.openxmlformats.org/markup-compatibility/2006" xmlns:aink="http://schemas.microsoft.com/office/drawing/2016/ink" xmlns:am3d="http://schemas.microsoft.com/office/drawing/2017/model3d" xmlns:o="urn:schemas-microsoft-com:office:office" xmlns:oel="http://schemas.microsoft.com/office/2019/extlst" xmlns:r="http://schemas.openxmlformats.org/officeDocument/2006/relationships" xmlns:m="http://schemas.openxmlformats.org/officeDocument/2006/math" xmlns:v="urn:schemas-microsoft-com:vml" xmlns:wp14="http://schemas.microsoft.com/office/word/2010/wordprocessingDrawing" xmlns:wp="http://schemas.openxmlformats.org/drawingml/2006/wordprocessingDrawing" xmlns:w10="urn:schemas-microsoft-com:office:word" xmlns:w="http://schemas.openxmlformats.org/wordprocessingml/2006/main" xmlns:w14="http://schemas.microsoft.com/office/word/2010/wordml" xmlns:w15="http://schemas.microsoft.com/office/word/2012/wordml" xmlns:w16cex="http://schemas.microsoft.com/office/word/2018/wordml/cex" xmlns:w16cid="http://schemas.microsoft.com/office/word/2016/wordml/cid" xmlns:w16="http://schemas.microsoft.com/office/word/2018/wordml" xmlns:w16du="http://schemas.microsoft.com/office/word/2023/wordml/word16du" xmlns:w16sdtdh="http://schemas.microsoft.com/office/word/2020/wordml/sdtdatahash" xmlns:w16se="http://schemas.microsoft.com/office/word/2015/wordml/symex" xmlns:wpg="http://schemas.microsoft.com/office/word/2010/wordprocessingGroup" xmlns:wpi="http://schemas.microsoft.com/office/word/2010/wordprocessingInk" xmlns:wne="http://schemas.microsoft.com/office/word/2006/wordml" xmlns:wps="http://schemas.microsoft.com/office/word/2010/wordprocessingShape" mc:Ignorable="w14 w15 w16se w16cid w16 w16cex w16sdtdh w16du wp14">
+<w:footnotes xmlns:wpc="http://schemas.microsoft.com/office/word/2010/wordprocessingCanvas" xmlns:cx="http://schemas.microsoft.com/office/drawing/2014/chartex" xmlns:cx1="http://schemas.microsoft.com/office/drawing/2015/9/8/chartex" xmlns:cx2="http://schemas.microsoft.com/office/drawing/2015/10/21/chartex" xmlns:cx3="http://schemas.microsoft.com/office/drawing/2016/5/9/chartex" xmlns:cx4="http://schemas.microsoft.com/office/drawing/2016/5/10/chartex" xmlns:cx5="http://schemas.microsoft.com/office/drawing/2016/5/11/chartex" xmlns:cx6="http://schemas.microsoft.com/office/drawing/2016/5/12/chartex" xmlns:cx7="http://schemas.microsoft.com/office/drawing/2016/5/13/chartex" xmlns:cx8="http://schemas.microsoft.com/office/drawing/2016/5/14/chartex" xmlns:mc="http://schemas.openxmlformats.org/markup-compatibility/2006" xmlns:aink="http://schemas.microsoft.com/office/drawing/2016/ink" xmlns:am3d="http://schemas.microsoft.com/office/drawing/2017/model3d" xmlns:o="urn:schemas-microsoft-com:office:office" xmlns:oel="http://schemas.microsoft.com/office/2019/extlst" xmlns:r="http://schemas.openxmlformats.org/officeDocument/2006/relationships" xmlns:m="http://schemas.openxmlformats.org/officeDocument/2006/math" xmlns:v="urn:schemas-microsoft-com:vml" xmlns:wp14="http://schemas.microsoft.com/office/word/2010/wordprocessingDrawing" xmlns:wp="http://schemas.openxmlformats.org/drawingml/2006/wordprocessingDrawing" xmlns:w10="urn:schemas-microsoft-com:office:word" xmlns:w="http://schemas.openxmlformats.org/wordprocessingml/2006/main" xmlns:w14="http://schemas.microsoft.com/office/word/2010/wordml" xmlns:w15="http://schemas.microsoft.com/office/word/2012/wordml" xmlns:w16cex="http://schemas.microsoft.com/office/word/2018/wordml/cex" xmlns:w16cid="http://schemas.microsoft.com/office/word/2016/wordml/cid" xmlns:w16="http://schemas.microsoft.com/office/word/2018/wordml" xmlns:w16du="http://schemas.microsoft.com/office/word/2023/wordml/word16du" xmlns:w16sdtdh="http://schemas.microsoft.com/office/word/2020/wordml/sdtdatahash" xmlns:w16sdtfl="http://schemas.microsoft.com/office/word/2024/wordml/sdtformatlock" xmlns:w16se="http://schemas.microsoft.com/office/word/2015/wordml/symex" xmlns:wpg="http://schemas.microsoft.com/office/word/2010/wordprocessingGroup" xmlns:wpi="http://schemas.microsoft.com/office/word/2010/wordprocessingInk" xmlns:wne="http://schemas.microsoft.com/office/word/2006/wordml" xmlns:wps="http://schemas.microsoft.com/office/word/2010/wordprocessingShape" mc:Ignorable="w14 w15 w16se w16cid w16 w16cex w16sdtdh w16sdtfl w16du wp14">
   <w:footnote w:type="separator" w:id="-1">
     <w:p>
       <w:pPr>
@@ -5784,20 +4335,20 @@
 </file>
 
 <file path=word/header1.xml><?xml version="1.0" encoding="utf-8"?>
-<w:hdr xmlns:wpc="http://schemas.microsoft.com/office/word/2010/wordprocessingCanvas" xmlns:cx="http://schemas.microsoft.com/office/drawing/2014/chartex" xmlns:cx1="http://schemas.microsoft.com/office/drawing/2015/9/8/chartex" xmlns:cx2="http://schemas.microsoft.com/office/drawing/2015/10/21/chartex" xmlns:cx3="http://schemas.microsoft.com/office/drawing/2016/5/9/chartex" xmlns:cx4="http://schemas.microsoft.com/office/drawing/2016/5/10/chartex" xmlns:cx5="http://schemas.microsoft.com/office/drawing/2016/5/11/chartex" xmlns:cx6="http://schemas.microsoft.com/office/drawing/2016/5/12/chartex" xmlns:cx7="http://schemas.microsoft.com/office/drawing/2016/5/13/chartex" xmlns:cx8="http://schemas.microsoft.com/office/drawing/2016/5/14/chartex" xmlns:mc="http://schemas.openxmlformats.org/markup-compatibility/2006" xmlns:aink="http://schemas.microsoft.com/office/drawing/2016/ink" xmlns:am3d="http://schemas.microsoft.com/office/drawing/2017/model3d" xmlns:o="urn:schemas-microsoft-com:office:office" xmlns:oel="http://schemas.microsoft.com/office/2019/extlst" xmlns:r="http://schemas.openxmlformats.org/officeDocument/2006/relationships" xmlns:m="http://schemas.openxmlformats.org/officeDocument/2006/math" xmlns:v="urn:schemas-microsoft-com:vml" xmlns:wp14="http://schemas.microsoft.com/office/word/2010/wordprocessingDrawing" xmlns:wp="http://schemas.openxmlformats.org/drawingml/2006/wordprocessingDrawing" xmlns:w10="urn:schemas-microsoft-com:office:word" xmlns:w="http://schemas.openxmlformats.org/wordprocessingml/2006/main" xmlns:w14="http://schemas.microsoft.com/office/word/2010/wordml" xmlns:w15="http://schemas.microsoft.com/office/word/2012/wordml" xmlns:w16cex="http://schemas.microsoft.com/office/word/2018/wordml/cex" xmlns:w16cid="http://schemas.microsoft.com/office/word/2016/wordml/cid" xmlns:w16="http://schemas.microsoft.com/office/word/2018/wordml" xmlns:w16du="http://schemas.microsoft.com/office/word/2023/wordml/word16du" xmlns:w16sdtdh="http://schemas.microsoft.com/office/word/2020/wordml/sdtdatahash" xmlns:w16se="http://schemas.microsoft.com/office/word/2015/wordml/symex" xmlns:wpg="http://schemas.microsoft.com/office/word/2010/wordprocessingGroup" xmlns:wpi="http://schemas.microsoft.com/office/word/2010/wordprocessingInk" xmlns:wne="http://schemas.microsoft.com/office/word/2006/wordml" xmlns:wps="http://schemas.microsoft.com/office/word/2010/wordprocessingShape" mc:Ignorable="w14 w15 w16se w16cid w16 w16cex w16sdtdh w16du wp14">
+<w:hdr xmlns:wpc="http://schemas.microsoft.com/office/word/2010/wordprocessingCanvas" xmlns:cx="http://schemas.microsoft.com/office/drawing/2014/chartex" xmlns:cx1="http://schemas.microsoft.com/office/drawing/2015/9/8/chartex" xmlns:cx2="http://schemas.microsoft.com/office/drawing/2015/10/21/chartex" xmlns:cx3="http://schemas.microsoft.com/office/drawing/2016/5/9/chartex" xmlns:cx4="http://schemas.microsoft.com/office/drawing/2016/5/10/chartex" xmlns:cx5="http://schemas.microsoft.com/office/drawing/2016/5/11/chartex" xmlns:cx6="http://schemas.microsoft.com/office/drawing/2016/5/12/chartex" xmlns:cx7="http://schemas.microsoft.com/office/drawing/2016/5/13/chartex" xmlns:cx8="http://schemas.microsoft.com/office/drawing/2016/5/14/chartex" xmlns:mc="http://schemas.openxmlformats.org/markup-compatibility/2006" xmlns:aink="http://schemas.microsoft.com/office/drawing/2016/ink" xmlns:am3d="http://schemas.microsoft.com/office/drawing/2017/model3d" xmlns:o="urn:schemas-microsoft-com:office:office" xmlns:oel="http://schemas.microsoft.com/office/2019/extlst" xmlns:r="http://schemas.openxmlformats.org/officeDocument/2006/relationships" xmlns:m="http://schemas.openxmlformats.org/officeDocument/2006/math" xmlns:v="urn:schemas-microsoft-com:vml" xmlns:wp14="http://schemas.microsoft.com/office/word/2010/wordprocessingDrawing" xmlns:wp="http://schemas.openxmlformats.org/drawingml/2006/wordprocessingDrawing" xmlns:w10="urn:schemas-microsoft-com:office:word" xmlns:w="http://schemas.openxmlformats.org/wordprocessingml/2006/main" xmlns:w14="http://schemas.microsoft.com/office/word/2010/wordml" xmlns:w15="http://schemas.microsoft.com/office/word/2012/wordml" xmlns:w16cex="http://schemas.microsoft.com/office/word/2018/wordml/cex" xmlns:w16cid="http://schemas.microsoft.com/office/word/2016/wordml/cid" xmlns:w16="http://schemas.microsoft.com/office/word/2018/wordml" xmlns:w16du="http://schemas.microsoft.com/office/word/2023/wordml/word16du" xmlns:w16sdtdh="http://schemas.microsoft.com/office/word/2020/wordml/sdtdatahash" xmlns:w16sdtfl="http://schemas.microsoft.com/office/word/2024/wordml/sdtformatlock" xmlns:w16se="http://schemas.microsoft.com/office/word/2015/wordml/symex" xmlns:wpg="http://schemas.microsoft.com/office/word/2010/wordprocessingGroup" xmlns:wpi="http://schemas.microsoft.com/office/word/2010/wordprocessingInk" xmlns:wne="http://schemas.microsoft.com/office/word/2006/wordml" xmlns:wps="http://schemas.microsoft.com/office/word/2010/wordprocessingShape" mc:Ignorable="w14 w15 w16se w16cid w16 w16cex w16sdtdh w16sdtfl w16du wp14">
   <w:p>
     <w:pPr>
-      <w:pStyle w:val="Koptekst"/>
+      <w:pStyle w:val="Header"/>
     </w:pPr>
   </w:p>
 </w:hdr>
 </file>
 
 <file path=word/header2.xml><?xml version="1.0" encoding="utf-8"?>
-<w:hdr xmlns:wpc="http://schemas.microsoft.com/office/word/2010/wordprocessingCanvas" xmlns:cx="http://schemas.microsoft.com/office/drawing/2014/chartex" xmlns:cx1="http://schemas.microsoft.com/office/drawing/2015/9/8/chartex" xmlns:cx2="http://schemas.microsoft.com/office/drawing/2015/10/21/chartex" xmlns:cx3="http://schemas.microsoft.com/office/drawing/2016/5/9/chartex" xmlns:cx4="http://schemas.microsoft.com/office/drawing/2016/5/10/chartex" xmlns:cx5="http://schemas.microsoft.com/office/drawing/2016/5/11/chartex" xmlns:cx6="http://schemas.microsoft.com/office/drawing/2016/5/12/chartex" xmlns:cx7="http://schemas.microsoft.com/office/drawing/2016/5/13/chartex" xmlns:cx8="http://schemas.microsoft.com/office/drawing/2016/5/14/chartex" xmlns:mc="http://schemas.openxmlformats.org/markup-compatibility/2006" xmlns:aink="http://schemas.microsoft.com/office/drawing/2016/ink" xmlns:am3d="http://schemas.microsoft.com/office/drawing/2017/model3d" xmlns:o="urn:schemas-microsoft-com:office:office" xmlns:oel="http://schemas.microsoft.com/office/2019/extlst" xmlns:r="http://schemas.openxmlformats.org/officeDocument/2006/relationships" xmlns:m="http://schemas.openxmlformats.org/officeDocument/2006/math" xmlns:v="urn:schemas-microsoft-com:vml" xmlns:wp14="http://schemas.microsoft.com/office/word/2010/wordprocessingDrawing" xmlns:wp="http://schemas.openxmlformats.org/drawingml/2006/wordprocessingDrawing" xmlns:w10="urn:schemas-microsoft-com:office:word" xmlns:w="http://schemas.openxmlformats.org/wordprocessingml/2006/main" xmlns:w14="http://schemas.microsoft.com/office/word/2010/wordml" xmlns:w15="http://schemas.microsoft.com/office/word/2012/wordml" xmlns:w16cex="http://schemas.microsoft.com/office/word/2018/wordml/cex" xmlns:w16cid="http://schemas.microsoft.com/office/word/2016/wordml/cid" xmlns:w16="http://schemas.microsoft.com/office/word/2018/wordml" xmlns:w16du="http://schemas.microsoft.com/office/word/2023/wordml/word16du" xmlns:w16sdtdh="http://schemas.microsoft.com/office/word/2020/wordml/sdtdatahash" xmlns:w16se="http://schemas.microsoft.com/office/word/2015/wordml/symex" xmlns:wpg="http://schemas.microsoft.com/office/word/2010/wordprocessingGroup" xmlns:wpi="http://schemas.microsoft.com/office/word/2010/wordprocessingInk" xmlns:wne="http://schemas.microsoft.com/office/word/2006/wordml" xmlns:wps="http://schemas.microsoft.com/office/word/2010/wordprocessingShape" mc:Ignorable="w14 w15 w16se w16cid w16 w16cex w16sdtdh w16du wp14">
+<w:hdr xmlns:wpc="http://schemas.microsoft.com/office/word/2010/wordprocessingCanvas" xmlns:cx="http://schemas.microsoft.com/office/drawing/2014/chartex" xmlns:cx1="http://schemas.microsoft.com/office/drawing/2015/9/8/chartex" xmlns:cx2="http://schemas.microsoft.com/office/drawing/2015/10/21/chartex" xmlns:cx3="http://schemas.microsoft.com/office/drawing/2016/5/9/chartex" xmlns:cx4="http://schemas.microsoft.com/office/drawing/2016/5/10/chartex" xmlns:cx5="http://schemas.microsoft.com/office/drawing/2016/5/11/chartex" xmlns:cx6="http://schemas.microsoft.com/office/drawing/2016/5/12/chartex" xmlns:cx7="http://schemas.microsoft.com/office/drawing/2016/5/13/chartex" xmlns:cx8="http://schemas.microsoft.com/office/drawing/2016/5/14/chartex" xmlns:mc="http://schemas.openxmlformats.org/markup-compatibility/2006" xmlns:aink="http://schemas.microsoft.com/office/drawing/2016/ink" xmlns:am3d="http://schemas.microsoft.com/office/drawing/2017/model3d" xmlns:o="urn:schemas-microsoft-com:office:office" xmlns:oel="http://schemas.microsoft.com/office/2019/extlst" xmlns:r="http://schemas.openxmlformats.org/officeDocument/2006/relationships" xmlns:m="http://schemas.openxmlformats.org/officeDocument/2006/math" xmlns:v="urn:schemas-microsoft-com:vml" xmlns:wp14="http://schemas.microsoft.com/office/word/2010/wordprocessingDrawing" xmlns:wp="http://schemas.openxmlformats.org/drawingml/2006/wordprocessingDrawing" xmlns:w10="urn:schemas-microsoft-com:office:word" xmlns:w="http://schemas.openxmlformats.org/wordprocessingml/2006/main" xmlns:w14="http://schemas.microsoft.com/office/word/2010/wordml" xmlns:w15="http://schemas.microsoft.com/office/word/2012/wordml" xmlns:w16cex="http://schemas.microsoft.com/office/word/2018/wordml/cex" xmlns:w16cid="http://schemas.microsoft.com/office/word/2016/wordml/cid" xmlns:w16="http://schemas.microsoft.com/office/word/2018/wordml" xmlns:w16du="http://schemas.microsoft.com/office/word/2023/wordml/word16du" xmlns:w16sdtdh="http://schemas.microsoft.com/office/word/2020/wordml/sdtdatahash" xmlns:w16sdtfl="http://schemas.microsoft.com/office/word/2024/wordml/sdtformatlock" xmlns:w16se="http://schemas.microsoft.com/office/word/2015/wordml/symex" xmlns:wpg="http://schemas.microsoft.com/office/word/2010/wordprocessingGroup" xmlns:wpi="http://schemas.microsoft.com/office/word/2010/wordprocessingInk" xmlns:wne="http://schemas.microsoft.com/office/word/2006/wordml" xmlns:wps="http://schemas.microsoft.com/office/word/2010/wordprocessingShape" mc:Ignorable="w14 w15 w16se w16cid w16 w16cex w16sdtdh w16sdtfl w16du wp14">
   <w:p>
     <w:pPr>
-      <w:pStyle w:val="Koptekst"/>
+      <w:pStyle w:val="Header"/>
       <w:jc w:val="center"/>
     </w:pPr>
   </w:p>
@@ -5805,10 +4356,10 @@
 </file>
 
 <file path=word/header3.xml><?xml version="1.0" encoding="utf-8"?>
-<w:hdr xmlns:wpc="http://schemas.microsoft.com/office/word/2010/wordprocessingCanvas" xmlns:cx="http://schemas.microsoft.com/office/drawing/2014/chartex" xmlns:cx1="http://schemas.microsoft.com/office/drawing/2015/9/8/chartex" xmlns:cx2="http://schemas.microsoft.com/office/drawing/2015/10/21/chartex" xmlns:cx3="http://schemas.microsoft.com/office/drawing/2016/5/9/chartex" xmlns:cx4="http://schemas.microsoft.com/office/drawing/2016/5/10/chartex" xmlns:cx5="http://schemas.microsoft.com/office/drawing/2016/5/11/chartex" xmlns:cx6="http://schemas.microsoft.com/office/drawing/2016/5/12/chartex" xmlns:cx7="http://schemas.microsoft.com/office/drawing/2016/5/13/chartex" xmlns:cx8="http://schemas.microsoft.com/office/drawing/2016/5/14/chartex" xmlns:mc="http://schemas.openxmlformats.org/markup-compatibility/2006" xmlns:aink="http://schemas.microsoft.com/office/drawing/2016/ink" xmlns:am3d="http://schemas.microsoft.com/office/drawing/2017/model3d" xmlns:o="urn:schemas-microsoft-com:office:office" xmlns:oel="http://schemas.microsoft.com/office/2019/extlst" xmlns:r="http://schemas.openxmlformats.org/officeDocument/2006/relationships" xmlns:m="http://schemas.openxmlformats.org/officeDocument/2006/math" xmlns:v="urn:schemas-microsoft-com:vml" xmlns:wp14="http://schemas.microsoft.com/office/word/2010/wordprocessingDrawing" xmlns:wp="http://schemas.openxmlformats.org/drawingml/2006/wordprocessingDrawing" xmlns:w10="urn:schemas-microsoft-com:office:word" xmlns:w="http://schemas.openxmlformats.org/wordprocessingml/2006/main" xmlns:w14="http://schemas.microsoft.com/office/word/2010/wordml" xmlns:w15="http://schemas.microsoft.com/office/word/2012/wordml" xmlns:w16cex="http://schemas.microsoft.com/office/word/2018/wordml/cex" xmlns:w16cid="http://schemas.microsoft.com/office/word/2016/wordml/cid" xmlns:w16="http://schemas.microsoft.com/office/word/2018/wordml" xmlns:w16du="http://schemas.microsoft.com/office/word/2023/wordml/word16du" xmlns:w16sdtdh="http://schemas.microsoft.com/office/word/2020/wordml/sdtdatahash" xmlns:w16se="http://schemas.microsoft.com/office/word/2015/wordml/symex" xmlns:wpg="http://schemas.microsoft.com/office/word/2010/wordprocessingGroup" xmlns:wpi="http://schemas.microsoft.com/office/word/2010/wordprocessingInk" xmlns:wne="http://schemas.microsoft.com/office/word/2006/wordml" xmlns:wps="http://schemas.microsoft.com/office/word/2010/wordprocessingShape" mc:Ignorable="w14 w15 w16se w16cid w16 w16cex w16sdtdh w16du wp14">
+<w:hdr xmlns:wpc="http://schemas.microsoft.com/office/word/2010/wordprocessingCanvas" xmlns:cx="http://schemas.microsoft.com/office/drawing/2014/chartex" xmlns:cx1="http://schemas.microsoft.com/office/drawing/2015/9/8/chartex" xmlns:cx2="http://schemas.microsoft.com/office/drawing/2015/10/21/chartex" xmlns:cx3="http://schemas.microsoft.com/office/drawing/2016/5/9/chartex" xmlns:cx4="http://schemas.microsoft.com/office/drawing/2016/5/10/chartex" xmlns:cx5="http://schemas.microsoft.com/office/drawing/2016/5/11/chartex" xmlns:cx6="http://schemas.microsoft.com/office/drawing/2016/5/12/chartex" xmlns:cx7="http://schemas.microsoft.com/office/drawing/2016/5/13/chartex" xmlns:cx8="http://schemas.microsoft.com/office/drawing/2016/5/14/chartex" xmlns:mc="http://schemas.openxmlformats.org/markup-compatibility/2006" xmlns:aink="http://schemas.microsoft.com/office/drawing/2016/ink" xmlns:am3d="http://schemas.microsoft.com/office/drawing/2017/model3d" xmlns:o="urn:schemas-microsoft-com:office:office" xmlns:oel="http://schemas.microsoft.com/office/2019/extlst" xmlns:r="http://schemas.openxmlformats.org/officeDocument/2006/relationships" xmlns:m="http://schemas.openxmlformats.org/officeDocument/2006/math" xmlns:v="urn:schemas-microsoft-com:vml" xmlns:wp14="http://schemas.microsoft.com/office/word/2010/wordprocessingDrawing" xmlns:wp="http://schemas.openxmlformats.org/drawingml/2006/wordprocessingDrawing" xmlns:w10="urn:schemas-microsoft-com:office:word" xmlns:w="http://schemas.openxmlformats.org/wordprocessingml/2006/main" xmlns:w14="http://schemas.microsoft.com/office/word/2010/wordml" xmlns:w15="http://schemas.microsoft.com/office/word/2012/wordml" xmlns:w16cex="http://schemas.microsoft.com/office/word/2018/wordml/cex" xmlns:w16cid="http://schemas.microsoft.com/office/word/2016/wordml/cid" xmlns:w16="http://schemas.microsoft.com/office/word/2018/wordml" xmlns:w16du="http://schemas.microsoft.com/office/word/2023/wordml/word16du" xmlns:w16sdtdh="http://schemas.microsoft.com/office/word/2020/wordml/sdtdatahash" xmlns:w16sdtfl="http://schemas.microsoft.com/office/word/2024/wordml/sdtformatlock" xmlns:w16se="http://schemas.microsoft.com/office/word/2015/wordml/symex" xmlns:wpg="http://schemas.microsoft.com/office/word/2010/wordprocessingGroup" xmlns:wpi="http://schemas.microsoft.com/office/word/2010/wordprocessingInk" xmlns:wne="http://schemas.microsoft.com/office/word/2006/wordml" xmlns:wps="http://schemas.microsoft.com/office/word/2010/wordprocessingShape" mc:Ignorable="w14 w15 w16se w16cid w16 w16cex w16sdtdh w16sdtfl w16du wp14">
   <w:p>
     <w:pPr>
-      <w:pStyle w:val="Koptekst"/>
+      <w:pStyle w:val="Header"/>
       <w:jc w:val="center"/>
     </w:pPr>
     <w:r>
@@ -5869,8 +4420,121 @@
 </file>
 
 <file path=word/numbering.xml><?xml version="1.0" encoding="utf-8"?>
-<w:numbering xmlns:wpc="http://schemas.microsoft.com/office/word/2010/wordprocessingCanvas" xmlns:cx="http://schemas.microsoft.com/office/drawing/2014/chartex" xmlns:cx1="http://schemas.microsoft.com/office/drawing/2015/9/8/chartex" xmlns:cx2="http://schemas.microsoft.com/office/drawing/2015/10/21/chartex" xmlns:cx3="http://schemas.microsoft.com/office/drawing/2016/5/9/chartex" xmlns:cx4="http://schemas.microsoft.com/office/drawing/2016/5/10/chartex" xmlns:cx5="http://schemas.microsoft.com/office/drawing/2016/5/11/chartex" xmlns:cx6="http://schemas.microsoft.com/office/drawing/2016/5/12/chartex" xmlns:cx7="http://schemas.microsoft.com/office/drawing/2016/5/13/chartex" xmlns:cx8="http://schemas.microsoft.com/office/drawing/2016/5/14/chartex" xmlns:mc="http://schemas.openxmlformats.org/markup-compatibility/2006" xmlns:aink="http://schemas.microsoft.com/office/drawing/2016/ink" xmlns:am3d="http://schemas.microsoft.com/office/drawing/2017/model3d" xmlns:o="urn:schemas-microsoft-com:office:office" xmlns:oel="http://schemas.microsoft.com/office/2019/extlst" xmlns:r="http://schemas.openxmlformats.org/officeDocument/2006/relationships" xmlns:m="http://schemas.openxmlformats.org/officeDocument/2006/math" xmlns:v="urn:schemas-microsoft-com:vml" xmlns:wp14="http://schemas.microsoft.com/office/word/2010/wordprocessingDrawing" xmlns:wp="http://schemas.openxmlformats.org/drawingml/2006/wordprocessingDrawing" xmlns:w10="urn:schemas-microsoft-com:office:word" xmlns:w="http://schemas.openxmlformats.org/wordprocessingml/2006/main" xmlns:w14="http://schemas.microsoft.com/office/word/2010/wordml" xmlns:w15="http://schemas.microsoft.com/office/word/2012/wordml" xmlns:w16cex="http://schemas.microsoft.com/office/word/2018/wordml/cex" xmlns:w16cid="http://schemas.microsoft.com/office/word/2016/wordml/cid" xmlns:w16="http://schemas.microsoft.com/office/word/2018/wordml" xmlns:w16du="http://schemas.microsoft.com/office/word/2023/wordml/word16du" xmlns:w16sdtdh="http://schemas.microsoft.com/office/word/2020/wordml/sdtdatahash" xmlns:w16se="http://schemas.microsoft.com/office/word/2015/wordml/symex" xmlns:wpg="http://schemas.microsoft.com/office/word/2010/wordprocessingGroup" xmlns:wpi="http://schemas.microsoft.com/office/word/2010/wordprocessingInk" xmlns:wne="http://schemas.microsoft.com/office/word/2006/wordml" xmlns:wps="http://schemas.microsoft.com/office/word/2010/wordprocessingShape" mc:Ignorable="w14 w15 w16se w16cid w16 w16cex w16sdtdh w16du wp14">
+<w:numbering xmlns:wpc="http://schemas.microsoft.com/office/word/2010/wordprocessingCanvas" xmlns:cx="http://schemas.microsoft.com/office/drawing/2014/chartex" xmlns:cx1="http://schemas.microsoft.com/office/drawing/2015/9/8/chartex" xmlns:cx2="http://schemas.microsoft.com/office/drawing/2015/10/21/chartex" xmlns:cx3="http://schemas.microsoft.com/office/drawing/2016/5/9/chartex" xmlns:cx4="http://schemas.microsoft.com/office/drawing/2016/5/10/chartex" xmlns:cx5="http://schemas.microsoft.com/office/drawing/2016/5/11/chartex" xmlns:cx6="http://schemas.microsoft.com/office/drawing/2016/5/12/chartex" xmlns:cx7="http://schemas.microsoft.com/office/drawing/2016/5/13/chartex" xmlns:cx8="http://schemas.microsoft.com/office/drawing/2016/5/14/chartex" xmlns:mc="http://schemas.openxmlformats.org/markup-compatibility/2006" xmlns:aink="http://schemas.microsoft.com/office/drawing/2016/ink" xmlns:am3d="http://schemas.microsoft.com/office/drawing/2017/model3d" xmlns:o="urn:schemas-microsoft-com:office:office" xmlns:oel="http://schemas.microsoft.com/office/2019/extlst" xmlns:r="http://schemas.openxmlformats.org/officeDocument/2006/relationships" xmlns:m="http://schemas.openxmlformats.org/officeDocument/2006/math" xmlns:v="urn:schemas-microsoft-com:vml" xmlns:wp14="http://schemas.microsoft.com/office/word/2010/wordprocessingDrawing" xmlns:wp="http://schemas.openxmlformats.org/drawingml/2006/wordprocessingDrawing" xmlns:w10="urn:schemas-microsoft-com:office:word" xmlns:w="http://schemas.openxmlformats.org/wordprocessingml/2006/main" xmlns:w14="http://schemas.microsoft.com/office/word/2010/wordml" xmlns:w15="http://schemas.microsoft.com/office/word/2012/wordml" xmlns:w16cex="http://schemas.microsoft.com/office/word/2018/wordml/cex" xmlns:w16cid="http://schemas.microsoft.com/office/word/2016/wordml/cid" xmlns:w16="http://schemas.microsoft.com/office/word/2018/wordml" xmlns:w16du="http://schemas.microsoft.com/office/word/2023/wordml/word16du" xmlns:w16sdtdh="http://schemas.microsoft.com/office/word/2020/wordml/sdtdatahash" xmlns:w16sdtfl="http://schemas.microsoft.com/office/word/2024/wordml/sdtformatlock" xmlns:w16se="http://schemas.microsoft.com/office/word/2015/wordml/symex" xmlns:wpg="http://schemas.microsoft.com/office/word/2010/wordprocessingGroup" xmlns:wpi="http://schemas.microsoft.com/office/word/2010/wordprocessingInk" xmlns:wne="http://schemas.microsoft.com/office/word/2006/wordml" xmlns:wps="http://schemas.microsoft.com/office/word/2010/wordprocessingShape" mc:Ignorable="w14 w15 w16se w16cid w16 w16cex w16sdtdh w16sdtfl w16du wp14">
   <w:abstractNum w:abstractNumId="0" w15:restartNumberingAfterBreak="0">
+    <w:nsid w:val="1EA55C2E"/>
+    <w:multiLevelType w:val="hybridMultilevel"/>
+    <w:tmpl w:val="2A4057E4"/>
+    <w:lvl w:ilvl="0" w:tplc="20000001">
+      <w:start w:val="1"/>
+      <w:numFmt w:val="bullet"/>
+      <w:lvlText w:val=""/>
+      <w:lvlJc w:val="left"/>
+      <w:pPr>
+        <w:ind w:left="720" w:hanging="360"/>
+      </w:pPr>
+      <w:rPr>
+        <w:rFonts w:ascii="Symbol" w:hAnsi="Symbol" w:hint="default"/>
+      </w:rPr>
+    </w:lvl>
+    <w:lvl w:ilvl="1" w:tplc="20000003" w:tentative="1">
+      <w:start w:val="1"/>
+      <w:numFmt w:val="bullet"/>
+      <w:lvlText w:val="o"/>
+      <w:lvlJc w:val="left"/>
+      <w:pPr>
+        <w:ind w:left="1440" w:hanging="360"/>
+      </w:pPr>
+      <w:rPr>
+        <w:rFonts w:ascii="Courier New" w:hAnsi="Courier New" w:cs="Courier New" w:hint="default"/>
+      </w:rPr>
+    </w:lvl>
+    <w:lvl w:ilvl="2" w:tplc="20000005" w:tentative="1">
+      <w:start w:val="1"/>
+      <w:numFmt w:val="bullet"/>
+      <w:lvlText w:val=""/>
+      <w:lvlJc w:val="left"/>
+      <w:pPr>
+        <w:ind w:left="2160" w:hanging="360"/>
+      </w:pPr>
+      <w:rPr>
+        <w:rFonts w:ascii="Wingdings" w:hAnsi="Wingdings" w:hint="default"/>
+      </w:rPr>
+    </w:lvl>
+    <w:lvl w:ilvl="3" w:tplc="20000001" w:tentative="1">
+      <w:start w:val="1"/>
+      <w:numFmt w:val="bullet"/>
+      <w:lvlText w:val=""/>
+      <w:lvlJc w:val="left"/>
+      <w:pPr>
+        <w:ind w:left="2880" w:hanging="360"/>
+      </w:pPr>
+      <w:rPr>
+        <w:rFonts w:ascii="Symbol" w:hAnsi="Symbol" w:hint="default"/>
+      </w:rPr>
+    </w:lvl>
+    <w:lvl w:ilvl="4" w:tplc="20000003" w:tentative="1">
+      <w:start w:val="1"/>
+      <w:numFmt w:val="bullet"/>
+      <w:lvlText w:val="o"/>
+      <w:lvlJc w:val="left"/>
+      <w:pPr>
+        <w:ind w:left="3600" w:hanging="360"/>
+      </w:pPr>
+      <w:rPr>
+        <w:rFonts w:ascii="Courier New" w:hAnsi="Courier New" w:cs="Courier New" w:hint="default"/>
+      </w:rPr>
+    </w:lvl>
+    <w:lvl w:ilvl="5" w:tplc="20000005" w:tentative="1">
+      <w:start w:val="1"/>
+      <w:numFmt w:val="bullet"/>
+      <w:lvlText w:val=""/>
+      <w:lvlJc w:val="left"/>
+      <w:pPr>
+        <w:ind w:left="4320" w:hanging="360"/>
+      </w:pPr>
+      <w:rPr>
+        <w:rFonts w:ascii="Wingdings" w:hAnsi="Wingdings" w:hint="default"/>
+      </w:rPr>
+    </w:lvl>
+    <w:lvl w:ilvl="6" w:tplc="20000001" w:tentative="1">
+      <w:start w:val="1"/>
+      <w:numFmt w:val="bullet"/>
+      <w:lvlText w:val=""/>
+      <w:lvlJc w:val="left"/>
+      <w:pPr>
+        <w:ind w:left="5040" w:hanging="360"/>
+      </w:pPr>
+      <w:rPr>
+        <w:rFonts w:ascii="Symbol" w:hAnsi="Symbol" w:hint="default"/>
+      </w:rPr>
+    </w:lvl>
+    <w:lvl w:ilvl="7" w:tplc="20000003" w:tentative="1">
+      <w:start w:val="1"/>
+      <w:numFmt w:val="bullet"/>
+      <w:lvlText w:val="o"/>
+      <w:lvlJc w:val="left"/>
+      <w:pPr>
+        <w:ind w:left="5760" w:hanging="360"/>
+      </w:pPr>
+      <w:rPr>
+        <w:rFonts w:ascii="Courier New" w:hAnsi="Courier New" w:cs="Courier New" w:hint="default"/>
+      </w:rPr>
+    </w:lvl>
+    <w:lvl w:ilvl="8" w:tplc="20000005" w:tentative="1">
+      <w:start w:val="1"/>
+      <w:numFmt w:val="bullet"/>
+      <w:lvlText w:val=""/>
+      <w:lvlJc w:val="left"/>
+      <w:pPr>
+        <w:ind w:left="6480" w:hanging="360"/>
+      </w:pPr>
+      <w:rPr>
+        <w:rFonts w:ascii="Wingdings" w:hAnsi="Wingdings" w:hint="default"/>
+      </w:rPr>
+    </w:lvl>
+  </w:abstractNum>
+  <w:abstractNum w:abstractNumId="1" w15:restartNumberingAfterBreak="0">
     <w:nsid w:val="317D4063"/>
     <w:multiLevelType w:val="hybridMultilevel"/>
     <w:tmpl w:val="9626AE68"/>
@@ -5956,7 +4620,7 @@
       </w:pPr>
     </w:lvl>
   </w:abstractNum>
-  <w:abstractNum w:abstractNumId="1" w15:restartNumberingAfterBreak="0">
+  <w:abstractNum w:abstractNumId="2" w15:restartNumberingAfterBreak="0">
     <w:nsid w:val="38F55706"/>
     <w:multiLevelType w:val="multilevel"/>
     <w:tmpl w:val="0413001F"/>
@@ -6042,7 +4706,7 @@
       </w:pPr>
     </w:lvl>
   </w:abstractNum>
-  <w:abstractNum w:abstractNumId="2" w15:restartNumberingAfterBreak="0">
+  <w:abstractNum w:abstractNumId="3" w15:restartNumberingAfterBreak="0">
     <w:nsid w:val="48EC589A"/>
     <w:multiLevelType w:val="multilevel"/>
     <w:tmpl w:val="0413001F"/>
@@ -6128,20 +4792,139 @@
       </w:pPr>
     </w:lvl>
   </w:abstractNum>
+  <w:abstractNum w:abstractNumId="4" w15:restartNumberingAfterBreak="0">
+    <w:nsid w:val="4C4B2496"/>
+    <w:multiLevelType w:val="hybridMultilevel"/>
+    <w:tmpl w:val="787A3E20"/>
+    <w:lvl w:ilvl="0" w:tplc="20000001">
+      <w:start w:val="1"/>
+      <w:numFmt w:val="bullet"/>
+      <w:lvlText w:val=""/>
+      <w:lvlJc w:val="left"/>
+      <w:pPr>
+        <w:ind w:left="720" w:hanging="360"/>
+      </w:pPr>
+      <w:rPr>
+        <w:rFonts w:ascii="Symbol" w:hAnsi="Symbol" w:hint="default"/>
+      </w:rPr>
+    </w:lvl>
+    <w:lvl w:ilvl="1" w:tplc="20000003" w:tentative="1">
+      <w:start w:val="1"/>
+      <w:numFmt w:val="bullet"/>
+      <w:lvlText w:val="o"/>
+      <w:lvlJc w:val="left"/>
+      <w:pPr>
+        <w:ind w:left="1440" w:hanging="360"/>
+      </w:pPr>
+      <w:rPr>
+        <w:rFonts w:ascii="Courier New" w:hAnsi="Courier New" w:cs="Courier New" w:hint="default"/>
+      </w:rPr>
+    </w:lvl>
+    <w:lvl w:ilvl="2" w:tplc="20000005" w:tentative="1">
+      <w:start w:val="1"/>
+      <w:numFmt w:val="bullet"/>
+      <w:lvlText w:val=""/>
+      <w:lvlJc w:val="left"/>
+      <w:pPr>
+        <w:ind w:left="2160" w:hanging="360"/>
+      </w:pPr>
+      <w:rPr>
+        <w:rFonts w:ascii="Wingdings" w:hAnsi="Wingdings" w:hint="default"/>
+      </w:rPr>
+    </w:lvl>
+    <w:lvl w:ilvl="3" w:tplc="20000001" w:tentative="1">
+      <w:start w:val="1"/>
+      <w:numFmt w:val="bullet"/>
+      <w:lvlText w:val=""/>
+      <w:lvlJc w:val="left"/>
+      <w:pPr>
+        <w:ind w:left="2880" w:hanging="360"/>
+      </w:pPr>
+      <w:rPr>
+        <w:rFonts w:ascii="Symbol" w:hAnsi="Symbol" w:hint="default"/>
+      </w:rPr>
+    </w:lvl>
+    <w:lvl w:ilvl="4" w:tplc="20000003" w:tentative="1">
+      <w:start w:val="1"/>
+      <w:numFmt w:val="bullet"/>
+      <w:lvlText w:val="o"/>
+      <w:lvlJc w:val="left"/>
+      <w:pPr>
+        <w:ind w:left="3600" w:hanging="360"/>
+      </w:pPr>
+      <w:rPr>
+        <w:rFonts w:ascii="Courier New" w:hAnsi="Courier New" w:cs="Courier New" w:hint="default"/>
+      </w:rPr>
+    </w:lvl>
+    <w:lvl w:ilvl="5" w:tplc="20000005" w:tentative="1">
+      <w:start w:val="1"/>
+      <w:numFmt w:val="bullet"/>
+      <w:lvlText w:val=""/>
+      <w:lvlJc w:val="left"/>
+      <w:pPr>
+        <w:ind w:left="4320" w:hanging="360"/>
+      </w:pPr>
+      <w:rPr>
+        <w:rFonts w:ascii="Wingdings" w:hAnsi="Wingdings" w:hint="default"/>
+      </w:rPr>
+    </w:lvl>
+    <w:lvl w:ilvl="6" w:tplc="20000001" w:tentative="1">
+      <w:start w:val="1"/>
+      <w:numFmt w:val="bullet"/>
+      <w:lvlText w:val=""/>
+      <w:lvlJc w:val="left"/>
+      <w:pPr>
+        <w:ind w:left="5040" w:hanging="360"/>
+      </w:pPr>
+      <w:rPr>
+        <w:rFonts w:ascii="Symbol" w:hAnsi="Symbol" w:hint="default"/>
+      </w:rPr>
+    </w:lvl>
+    <w:lvl w:ilvl="7" w:tplc="20000003" w:tentative="1">
+      <w:start w:val="1"/>
+      <w:numFmt w:val="bullet"/>
+      <w:lvlText w:val="o"/>
+      <w:lvlJc w:val="left"/>
+      <w:pPr>
+        <w:ind w:left="5760" w:hanging="360"/>
+      </w:pPr>
+      <w:rPr>
+        <w:rFonts w:ascii="Courier New" w:hAnsi="Courier New" w:cs="Courier New" w:hint="default"/>
+      </w:rPr>
+    </w:lvl>
+    <w:lvl w:ilvl="8" w:tplc="20000005" w:tentative="1">
+      <w:start w:val="1"/>
+      <w:numFmt w:val="bullet"/>
+      <w:lvlText w:val=""/>
+      <w:lvlJc w:val="left"/>
+      <w:pPr>
+        <w:ind w:left="6480" w:hanging="360"/>
+      </w:pPr>
+      <w:rPr>
+        <w:rFonts w:ascii="Wingdings" w:hAnsi="Wingdings" w:hint="default"/>
+      </w:rPr>
+    </w:lvl>
+  </w:abstractNum>
   <w:num w:numId="1" w16cid:durableId="90131598">
-    <w:abstractNumId w:val="0"/>
+    <w:abstractNumId w:val="1"/>
   </w:num>
   <w:num w:numId="2" w16cid:durableId="772435853">
-    <w:abstractNumId w:val="1"/>
+    <w:abstractNumId w:val="2"/>
   </w:num>
   <w:num w:numId="3" w16cid:durableId="185992957">
-    <w:abstractNumId w:val="2"/>
+    <w:abstractNumId w:val="3"/>
+  </w:num>
+  <w:num w:numId="4" w16cid:durableId="630526368">
+    <w:abstractNumId w:val="4"/>
+  </w:num>
+  <w:num w:numId="5" w16cid:durableId="1202596089">
+    <w:abstractNumId w:val="0"/>
   </w:num>
 </w:numbering>
 </file>
 
 <file path=word/styles.xml><?xml version="1.0" encoding="utf-8"?>
-<w:styles xmlns:mc="http://schemas.openxmlformats.org/markup-compatibility/2006" xmlns:r="http://schemas.openxmlformats.org/officeDocument/2006/relationships" xmlns:w="http://schemas.openxmlformats.org/wordprocessingml/2006/main" xmlns:w14="http://schemas.microsoft.com/office/word/2010/wordml" xmlns:w15="http://schemas.microsoft.com/office/word/2012/wordml" xmlns:w16cex="http://schemas.microsoft.com/office/word/2018/wordml/cex" xmlns:w16cid="http://schemas.microsoft.com/office/word/2016/wordml/cid" xmlns:w16="http://schemas.microsoft.com/office/word/2018/wordml" xmlns:w16du="http://schemas.microsoft.com/office/word/2023/wordml/word16du" xmlns:w16sdtdh="http://schemas.microsoft.com/office/word/2020/wordml/sdtdatahash" xmlns:w16se="http://schemas.microsoft.com/office/word/2015/wordml/symex" mc:Ignorable="w14 w15 w16se w16cid w16 w16cex w16sdtdh w16du">
+<w:styles xmlns:mc="http://schemas.openxmlformats.org/markup-compatibility/2006" xmlns:r="http://schemas.openxmlformats.org/officeDocument/2006/relationships" xmlns:w="http://schemas.openxmlformats.org/wordprocessingml/2006/main" xmlns:w14="http://schemas.microsoft.com/office/word/2010/wordml" xmlns:w15="http://schemas.microsoft.com/office/word/2012/wordml" xmlns:w16cex="http://schemas.microsoft.com/office/word/2018/wordml/cex" xmlns:w16cid="http://schemas.microsoft.com/office/word/2016/wordml/cid" xmlns:w16="http://schemas.microsoft.com/office/word/2018/wordml" xmlns:w16du="http://schemas.microsoft.com/office/word/2023/wordml/word16du" xmlns:w16sdtdh="http://schemas.microsoft.com/office/word/2020/wordml/sdtdatahash" xmlns:w16sdtfl="http://schemas.microsoft.com/office/word/2024/wordml/sdtformatlock" xmlns:w16se="http://schemas.microsoft.com/office/word/2015/wordml/symex" mc:Ignorable="w14 w15 w16se w16cid w16 w16cex w16sdtdh w16sdtfl w16du">
   <w:docDefaults>
     <w:rPrDefault>
       <w:rPr>
@@ -6537,15 +5320,15 @@
     <w:lsdException w:name="Unresolved Mention" w:semiHidden="1" w:unhideWhenUsed="1"/>
     <w:lsdException w:name="Smart Link" w:semiHidden="1" w:unhideWhenUsed="1"/>
   </w:latentStyles>
-  <w:style w:type="paragraph" w:default="1" w:styleId="Standaard">
+  <w:style w:type="paragraph" w:default="1" w:styleId="Normal">
     <w:name w:val="Normal"/>
     <w:qFormat/>
   </w:style>
-  <w:style w:type="paragraph" w:styleId="Kop1">
+  <w:style w:type="paragraph" w:styleId="Heading1">
     <w:name w:val="heading 1"/>
-    <w:basedOn w:val="Standaard"/>
-    <w:next w:val="Standaard"/>
-    <w:link w:val="Kop1Char"/>
+    <w:basedOn w:val="Normal"/>
+    <w:next w:val="Normal"/>
+    <w:link w:val="Heading1Char"/>
     <w:uiPriority w:val="9"/>
     <w:qFormat/>
     <w:rsid w:val="00DF3B37"/>
@@ -6563,11 +5346,11 @@
       <w:szCs w:val="32"/>
     </w:rPr>
   </w:style>
-  <w:style w:type="paragraph" w:styleId="Kop2">
+  <w:style w:type="paragraph" w:styleId="Heading2">
     <w:name w:val="heading 2"/>
-    <w:basedOn w:val="Standaard"/>
-    <w:next w:val="Standaard"/>
-    <w:link w:val="Kop2Char"/>
+    <w:basedOn w:val="Normal"/>
+    <w:next w:val="Normal"/>
+    <w:link w:val="Heading2Char"/>
     <w:uiPriority w:val="9"/>
     <w:unhideWhenUsed/>
     <w:qFormat/>
@@ -6585,11 +5368,11 @@
       <w:szCs w:val="26"/>
     </w:rPr>
   </w:style>
-  <w:style w:type="paragraph" w:styleId="Kop3">
+  <w:style w:type="paragraph" w:styleId="Heading3">
     <w:name w:val="heading 3"/>
-    <w:basedOn w:val="Standaard"/>
-    <w:next w:val="Standaard"/>
-    <w:link w:val="Kop3Char"/>
+    <w:basedOn w:val="Normal"/>
+    <w:next w:val="Normal"/>
+    <w:link w:val="Heading3Char"/>
     <w:uiPriority w:val="9"/>
     <w:unhideWhenUsed/>
     <w:qFormat/>
@@ -6607,13 +5390,13 @@
       <w:szCs w:val="24"/>
     </w:rPr>
   </w:style>
-  <w:style w:type="character" w:default="1" w:styleId="Standaardalinea-lettertype">
+  <w:style w:type="character" w:default="1" w:styleId="DefaultParagraphFont">
     <w:name w:val="Default Paragraph Font"/>
     <w:uiPriority w:val="1"/>
     <w:semiHidden/>
     <w:unhideWhenUsed/>
   </w:style>
-  <w:style w:type="table" w:default="1" w:styleId="Standaardtabel">
+  <w:style w:type="table" w:default="1" w:styleId="TableNormal">
     <w:name w:val="Normal Table"/>
     <w:uiPriority w:val="99"/>
     <w:semiHidden/>
@@ -6628,16 +5411,16 @@
       </w:tblCellMar>
     </w:tblPr>
   </w:style>
-  <w:style w:type="numbering" w:default="1" w:styleId="Geenlijst">
+  <w:style w:type="numbering" w:default="1" w:styleId="NoList">
     <w:name w:val="No List"/>
     <w:uiPriority w:val="99"/>
     <w:semiHidden/>
     <w:unhideWhenUsed/>
   </w:style>
-  <w:style w:type="character" w:customStyle="1" w:styleId="Kop1Char">
-    <w:name w:val="Kop 1 Char"/>
-    <w:basedOn w:val="Standaardalinea-lettertype"/>
-    <w:link w:val="Kop1"/>
+  <w:style w:type="character" w:customStyle="1" w:styleId="Heading1Char">
+    <w:name w:val="Heading 1 Char"/>
+    <w:basedOn w:val="DefaultParagraphFont"/>
+    <w:link w:val="Heading1"/>
     <w:uiPriority w:val="9"/>
     <w:rsid w:val="00DF3B37"/>
     <w:rPr>
@@ -6648,10 +5431,10 @@
       <w:szCs w:val="32"/>
     </w:rPr>
   </w:style>
-  <w:style w:type="character" w:customStyle="1" w:styleId="Kop2Char">
-    <w:name w:val="Kop 2 Char"/>
-    <w:basedOn w:val="Standaardalinea-lettertype"/>
-    <w:link w:val="Kop2"/>
+  <w:style w:type="character" w:customStyle="1" w:styleId="Heading2Char">
+    <w:name w:val="Heading 2 Char"/>
+    <w:basedOn w:val="DefaultParagraphFont"/>
+    <w:link w:val="Heading2"/>
     <w:uiPriority w:val="9"/>
     <w:rsid w:val="007F2BE0"/>
     <w:rPr>
@@ -6661,9 +5444,9 @@
       <w:szCs w:val="26"/>
     </w:rPr>
   </w:style>
-  <w:style w:type="table" w:styleId="Tabelraster">
+  <w:style w:type="table" w:styleId="TableGrid">
     <w:name w:val="Table Grid"/>
-    <w:basedOn w:val="Standaardtabel"/>
+    <w:basedOn w:val="TableNormal"/>
     <w:uiPriority w:val="59"/>
     <w:rsid w:val="00075DC1"/>
     <w:pPr>
@@ -6684,10 +5467,10 @@
       </w:tblBorders>
     </w:tblPr>
   </w:style>
-  <w:style w:type="character" w:customStyle="1" w:styleId="Kop3Char">
-    <w:name w:val="Kop 3 Char"/>
-    <w:basedOn w:val="Standaardalinea-lettertype"/>
-    <w:link w:val="Kop3"/>
+  <w:style w:type="character" w:customStyle="1" w:styleId="Heading3Char">
+    <w:name w:val="Heading 3 Char"/>
+    <w:basedOn w:val="DefaultParagraphFont"/>
+    <w:link w:val="Heading3"/>
     <w:uiPriority w:val="9"/>
     <w:rsid w:val="0007052B"/>
     <w:rPr>
@@ -6697,11 +5480,11 @@
       <w:szCs w:val="24"/>
     </w:rPr>
   </w:style>
-  <w:style w:type="paragraph" w:styleId="Titel">
+  <w:style w:type="paragraph" w:styleId="Title">
     <w:name w:val="Title"/>
-    <w:basedOn w:val="Standaard"/>
-    <w:next w:val="Standaard"/>
-    <w:link w:val="TitelChar"/>
+    <w:basedOn w:val="Normal"/>
+    <w:next w:val="Normal"/>
+    <w:link w:val="TitleChar"/>
     <w:uiPriority w:val="10"/>
     <w:qFormat/>
     <w:rsid w:val="003D02C4"/>
@@ -6717,10 +5500,10 @@
       <w:szCs w:val="56"/>
     </w:rPr>
   </w:style>
-  <w:style w:type="character" w:customStyle="1" w:styleId="TitelChar">
-    <w:name w:val="Titel Char"/>
-    <w:basedOn w:val="Standaardalinea-lettertype"/>
-    <w:link w:val="Titel"/>
+  <w:style w:type="character" w:customStyle="1" w:styleId="TitleChar">
+    <w:name w:val="Title Char"/>
+    <w:basedOn w:val="DefaultParagraphFont"/>
+    <w:link w:val="Title"/>
     <w:uiPriority w:val="10"/>
     <w:rsid w:val="003D02C4"/>
     <w:rPr>
@@ -6731,11 +5514,11 @@
       <w:szCs w:val="56"/>
     </w:rPr>
   </w:style>
-  <w:style w:type="paragraph" w:styleId="Ondertitel">
+  <w:style w:type="paragraph" w:styleId="Subtitle">
     <w:name w:val="Subtitle"/>
-    <w:basedOn w:val="Standaard"/>
-    <w:next w:val="Standaard"/>
-    <w:link w:val="OndertitelChar"/>
+    <w:basedOn w:val="Normal"/>
+    <w:next w:val="Normal"/>
+    <w:link w:val="SubtitleChar"/>
     <w:uiPriority w:val="11"/>
     <w:qFormat/>
     <w:rsid w:val="003D02C4"/>
@@ -6750,10 +5533,10 @@
       <w:spacing w:val="15"/>
     </w:rPr>
   </w:style>
-  <w:style w:type="character" w:customStyle="1" w:styleId="OndertitelChar">
-    <w:name w:val="Ondertitel Char"/>
-    <w:basedOn w:val="Standaardalinea-lettertype"/>
-    <w:link w:val="Ondertitel"/>
+  <w:style w:type="character" w:customStyle="1" w:styleId="SubtitleChar">
+    <w:name w:val="Subtitle Char"/>
+    <w:basedOn w:val="DefaultParagraphFont"/>
+    <w:link w:val="Subtitle"/>
     <w:uiPriority w:val="11"/>
     <w:rsid w:val="003D02C4"/>
     <w:rPr>
@@ -6762,10 +5545,10 @@
       <w:spacing w:val="15"/>
     </w:rPr>
   </w:style>
-  <w:style w:type="paragraph" w:styleId="Kopvaninhoudsopgave">
+  <w:style w:type="paragraph" w:styleId="TOCHeading">
     <w:name w:val="TOC Heading"/>
-    <w:basedOn w:val="Kop1"/>
-    <w:next w:val="Standaard"/>
+    <w:basedOn w:val="Heading1"/>
+    <w:next w:val="Normal"/>
     <w:uiPriority w:val="39"/>
     <w:unhideWhenUsed/>
     <w:qFormat/>
@@ -6779,10 +5562,10 @@
       <w14:ligatures w14:val="none"/>
     </w:rPr>
   </w:style>
-  <w:style w:type="paragraph" w:styleId="Inhopg1">
+  <w:style w:type="paragraph" w:styleId="TOC1">
     <w:name w:val="toc 1"/>
-    <w:basedOn w:val="Standaard"/>
-    <w:next w:val="Standaard"/>
+    <w:basedOn w:val="Normal"/>
+    <w:next w:val="Normal"/>
     <w:autoRedefine/>
     <w:uiPriority w:val="39"/>
     <w:unhideWhenUsed/>
@@ -6791,10 +5574,10 @@
       <w:spacing w:after="100"/>
     </w:pPr>
   </w:style>
-  <w:style w:type="paragraph" w:styleId="Inhopg2">
+  <w:style w:type="paragraph" w:styleId="TOC2">
     <w:name w:val="toc 2"/>
-    <w:basedOn w:val="Standaard"/>
-    <w:next w:val="Standaard"/>
+    <w:basedOn w:val="Normal"/>
+    <w:next w:val="Normal"/>
     <w:autoRedefine/>
     <w:uiPriority w:val="39"/>
     <w:unhideWhenUsed/>
@@ -6804,10 +5587,10 @@
       <w:ind w:left="220"/>
     </w:pPr>
   </w:style>
-  <w:style w:type="paragraph" w:styleId="Inhopg3">
+  <w:style w:type="paragraph" w:styleId="TOC3">
     <w:name w:val="toc 3"/>
-    <w:basedOn w:val="Standaard"/>
-    <w:next w:val="Standaard"/>
+    <w:basedOn w:val="Normal"/>
+    <w:next w:val="Normal"/>
     <w:autoRedefine/>
     <w:uiPriority w:val="39"/>
     <w:unhideWhenUsed/>
@@ -6819,7 +5602,7 @@
   </w:style>
   <w:style w:type="character" w:styleId="Hyperlink">
     <w:name w:val="Hyperlink"/>
-    <w:basedOn w:val="Standaardalinea-lettertype"/>
+    <w:basedOn w:val="DefaultParagraphFont"/>
     <w:uiPriority w:val="99"/>
     <w:unhideWhenUsed/>
     <w:rsid w:val="00773C67"/>
@@ -6828,10 +5611,10 @@
       <w:u w:val="single"/>
     </w:rPr>
   </w:style>
-  <w:style w:type="paragraph" w:styleId="Koptekst">
+  <w:style w:type="paragraph" w:styleId="Header">
     <w:name w:val="header"/>
-    <w:basedOn w:val="Standaard"/>
-    <w:link w:val="KoptekstChar"/>
+    <w:basedOn w:val="Normal"/>
+    <w:link w:val="HeaderChar"/>
     <w:uiPriority w:val="99"/>
     <w:unhideWhenUsed/>
     <w:rsid w:val="00106F7F"/>
@@ -6843,17 +5626,17 @@
       <w:spacing w:after="0" w:line="240" w:lineRule="auto"/>
     </w:pPr>
   </w:style>
-  <w:style w:type="character" w:customStyle="1" w:styleId="KoptekstChar">
-    <w:name w:val="Koptekst Char"/>
-    <w:basedOn w:val="Standaardalinea-lettertype"/>
-    <w:link w:val="Koptekst"/>
+  <w:style w:type="character" w:customStyle="1" w:styleId="HeaderChar">
+    <w:name w:val="Header Char"/>
+    <w:basedOn w:val="DefaultParagraphFont"/>
+    <w:link w:val="Header"/>
     <w:uiPriority w:val="99"/>
     <w:rsid w:val="00106F7F"/>
   </w:style>
-  <w:style w:type="paragraph" w:styleId="Voettekst">
+  <w:style w:type="paragraph" w:styleId="Footer">
     <w:name w:val="footer"/>
-    <w:basedOn w:val="Standaard"/>
-    <w:link w:val="VoettekstChar"/>
+    <w:basedOn w:val="Normal"/>
+    <w:link w:val="FooterChar"/>
     <w:uiPriority w:val="99"/>
     <w:unhideWhenUsed/>
     <w:rsid w:val="00106F7F"/>
@@ -6865,16 +5648,16 @@
       <w:spacing w:after="0" w:line="240" w:lineRule="auto"/>
     </w:pPr>
   </w:style>
-  <w:style w:type="character" w:customStyle="1" w:styleId="VoettekstChar">
-    <w:name w:val="Voettekst Char"/>
-    <w:basedOn w:val="Standaardalinea-lettertype"/>
-    <w:link w:val="Voettekst"/>
+  <w:style w:type="character" w:customStyle="1" w:styleId="FooterChar">
+    <w:name w:val="Footer Char"/>
+    <w:basedOn w:val="DefaultParagraphFont"/>
+    <w:link w:val="Footer"/>
     <w:uiPriority w:val="99"/>
     <w:rsid w:val="00106F7F"/>
   </w:style>
-  <w:style w:type="character" w:styleId="Subtieleverwijzing">
+  <w:style w:type="character" w:styleId="SubtleReference">
     <w:name w:val="Subtle Reference"/>
-    <w:basedOn w:val="Standaardalinea-lettertype"/>
+    <w:basedOn w:val="DefaultParagraphFont"/>
     <w:uiPriority w:val="31"/>
     <w:qFormat/>
     <w:rsid w:val="005D0C04"/>
@@ -6883,9 +5666,9 @@
       <w:color w:val="5A5A5A" w:themeColor="text1" w:themeTint="A5"/>
     </w:rPr>
   </w:style>
-  <w:style w:type="table" w:styleId="Tabelrasterlicht">
+  <w:style w:type="table" w:styleId="TableGridLight">
     <w:name w:val="Grid Table Light"/>
-    <w:basedOn w:val="Standaardtabel"/>
+    <w:basedOn w:val="TableNormal"/>
     <w:uiPriority w:val="40"/>
     <w:rsid w:val="00613755"/>
     <w:pPr>
@@ -6902,9 +5685,9 @@
       </w:tblBorders>
     </w:tblPr>
   </w:style>
-  <w:style w:type="character" w:styleId="Titelvanboek">
+  <w:style w:type="character" w:styleId="BookTitle">
     <w:name w:val="Book Title"/>
-    <w:basedOn w:val="Standaardalinea-lettertype"/>
+    <w:basedOn w:val="DefaultParagraphFont"/>
     <w:uiPriority w:val="33"/>
     <w:qFormat/>
     <w:rsid w:val="00412509"/>
@@ -6915,6 +5698,17 @@
       <w:iCs/>
       <w:spacing w:val="5"/>
     </w:rPr>
+  </w:style>
+  <w:style w:type="paragraph" w:styleId="ListParagraph">
+    <w:name w:val="List Paragraph"/>
+    <w:basedOn w:val="Normal"/>
+    <w:uiPriority w:val="34"/>
+    <w:qFormat/>
+    <w:rsid w:val="00CA6EB5"/>
+    <w:pPr>
+      <w:ind w:left="720"/>
+      <w:contextualSpacing/>
+    </w:pPr>
   </w:style>
 </w:styles>
 </file>
@@ -7224,21 +6018,6 @@
 </file>
 
 <file path=customXml/item2.xml><?xml version="1.0" encoding="utf-8"?>
-<p:properties xmlns:p="http://schemas.microsoft.com/office/2006/metadata/properties" xmlns:xsi="http://www.w3.org/2001/XMLSchema-instance" xmlns:pc="http://schemas.microsoft.com/office/infopath/2007/PartnerControls">
-  <documentManagement>
-    <TaxCatchAll xmlns="32dd6115-ce5d-46b4-b638-9e7d5ca6cbee" xsi:nil="true"/>
-    <lcf76f155ced4ddcb4097134ff3c332f xmlns="094ecc41-7a37-40c9-8390-f18431712098">
-      <Terms xmlns="http://schemas.microsoft.com/office/infopath/2007/PartnerControls"/>
-    </lcf76f155ced4ddcb4097134ff3c332f>
-  </documentManagement>
-</p:properties>
-</file>
-
-<file path=customXml/item3.xml><?xml version="1.0" encoding="utf-8"?>
-<b:Sources xmlns:b="http://schemas.openxmlformats.org/officeDocument/2006/bibliography" xmlns="http://schemas.openxmlformats.org/officeDocument/2006/bibliography" SelectedStyle="\APASixthEditionOfficeOnline.xsl" StyleName="APA" Version="6"/>
-</file>
-
-<file path=customXml/item4.xml><?xml version="1.0" encoding="utf-8"?>
 <ct:contentTypeSchema xmlns:ct="http://schemas.microsoft.com/office/2006/metadata/contentType" xmlns:ma="http://schemas.microsoft.com/office/2006/metadata/properties/metaAttributes" ct:_="" ma:_="" ma:contentTypeName="Document" ma:contentTypeID="0x010100D5188FA4F7421B4A93E65E307A769E27" ma:contentTypeVersion="15" ma:contentTypeDescription="Een nieuw document maken." ma:contentTypeScope="" ma:versionID="9bfd002f47f5f7e7b2724518f3fad1a5">
   <xsd:schema xmlns:xsd="http://www.w3.org/2001/XMLSchema" xmlns:xs="http://www.w3.org/2001/XMLSchema" xmlns:p="http://schemas.microsoft.com/office/2006/metadata/properties" xmlns:ns2="094ecc41-7a37-40c9-8390-f18431712098" xmlns:ns3="32dd6115-ce5d-46b4-b638-9e7d5ca6cbee" targetNamespace="http://schemas.microsoft.com/office/2006/metadata/properties" ma:root="true" ma:fieldsID="e2c1118370456e9a6d2939e9bd0f2e89" ns2:_="" ns3:_="">
     <xsd:import namespace="094ecc41-7a37-40c9-8390-f18431712098"/>
@@ -7473,6 +6252,21 @@
 </ct:contentTypeSchema>
 </file>
 
+<file path=customXml/item3.xml><?xml version="1.0" encoding="utf-8"?>
+<b:Sources xmlns:b="http://schemas.openxmlformats.org/officeDocument/2006/bibliography" xmlns="http://schemas.openxmlformats.org/officeDocument/2006/bibliography" SelectedStyle="\APASixthEditionOfficeOnline.xsl" StyleName="APA" Version="6"/>
+</file>
+
+<file path=customXml/item4.xml><?xml version="1.0" encoding="utf-8"?>
+<p:properties xmlns:p="http://schemas.microsoft.com/office/2006/metadata/properties" xmlns:xsi="http://www.w3.org/2001/XMLSchema-instance" xmlns:pc="http://schemas.microsoft.com/office/infopath/2007/PartnerControls">
+  <documentManagement>
+    <TaxCatchAll xmlns="32dd6115-ce5d-46b4-b638-9e7d5ca6cbee" xsi:nil="true"/>
+    <lcf76f155ced4ddcb4097134ff3c332f xmlns="094ecc41-7a37-40c9-8390-f18431712098">
+      <Terms xmlns="http://schemas.microsoft.com/office/infopath/2007/PartnerControls"/>
+    </lcf76f155ced4ddcb4097134ff3c332f>
+  </documentManagement>
+</p:properties>
+</file>
+
 <file path=customXml/itemProps1.xml><?xml version="1.0" encoding="utf-8"?>
 <ds:datastoreItem xmlns:ds="http://schemas.openxmlformats.org/officeDocument/2006/customXml" ds:itemID="{0A4EF1CA-211F-4D3B-A3A7-59A30722EE61}">
   <ds:schemaRefs>
@@ -7482,25 +6276,6 @@
 </file>
 
 <file path=customXml/itemProps2.xml><?xml version="1.0" encoding="utf-8"?>
-<ds:datastoreItem xmlns:ds="http://schemas.openxmlformats.org/officeDocument/2006/customXml" ds:itemID="{91F92A0A-AACE-43E5-89F9-369DFE81A653}">
-  <ds:schemaRefs>
-    <ds:schemaRef ds:uri="http://schemas.microsoft.com/office/2006/metadata/properties"/>
-    <ds:schemaRef ds:uri="http://schemas.microsoft.com/office/infopath/2007/PartnerControls"/>
-    <ds:schemaRef ds:uri="32dd6115-ce5d-46b4-b638-9e7d5ca6cbee"/>
-    <ds:schemaRef ds:uri="094ecc41-7a37-40c9-8390-f18431712098"/>
-  </ds:schemaRefs>
-</ds:datastoreItem>
-</file>
-
-<file path=customXml/itemProps3.xml><?xml version="1.0" encoding="utf-8"?>
-<ds:datastoreItem xmlns:ds="http://schemas.openxmlformats.org/officeDocument/2006/customXml" ds:itemID="{8162CAD7-841C-4740-BB05-9434E13DB1CA}">
-  <ds:schemaRefs>
-    <ds:schemaRef ds:uri="http://schemas.openxmlformats.org/officeDocument/2006/bibliography"/>
-  </ds:schemaRefs>
-</ds:datastoreItem>
-</file>
-
-<file path=customXml/itemProps4.xml><?xml version="1.0" encoding="utf-8"?>
 <ds:datastoreItem xmlns:ds="http://schemas.openxmlformats.org/officeDocument/2006/customXml" ds:itemID="{C56652EF-460B-4040-8FF4-DC811E3C10FC}">
   <ds:schemaRefs>
     <ds:schemaRef ds:uri="http://schemas.microsoft.com/office/2006/metadata/contentType"/>
@@ -7517,4 +6292,23 @@
     <ds:schemaRef ds:uri="http://schemas.microsoft.com/internal/obd"/>
   </ds:schemaRefs>
 </ds:datastoreItem>
+</file>
+
+<file path=customXml/itemProps3.xml><?xml version="1.0" encoding="utf-8"?>
+<ds:datastoreItem xmlns:ds="http://schemas.openxmlformats.org/officeDocument/2006/customXml" ds:itemID="{8162CAD7-841C-4740-BB05-9434E13DB1CA}">
+  <ds:schemaRefs>
+    <ds:schemaRef ds:uri="http://schemas.openxmlformats.org/officeDocument/2006/bibliography"/>
+  </ds:schemaRefs>
+</ds:datastoreItem>
+</file>
+
+<file path=customXml/itemProps4.xml><?xml version="1.0" encoding="utf-8"?>
+<ds:datastoreItem xmlns:ds="http://schemas.openxmlformats.org/officeDocument/2006/customXml" ds:itemID="{91F92A0A-AACE-43E5-89F9-369DFE81A653}">
+  <ds:schemaRefs>
+    <ds:schemaRef ds:uri="http://schemas.microsoft.com/office/2006/metadata/properties"/>
+    <ds:schemaRef ds:uri="http://schemas.microsoft.com/office/infopath/2007/PartnerControls"/>
+    <ds:schemaRef ds:uri="32dd6115-ce5d-46b4-b638-9e7d5ca6cbee"/>
+    <ds:schemaRef ds:uri="094ecc41-7a37-40c9-8390-f18431712098"/>
+  </ds:schemaRefs>
+</ds:datastoreItem>
 </file>